--- a/word/Trabajo final de Multiplataforma.docx
+++ b/word/Trabajo final de Multiplataforma.docx
@@ -1,6 +1,6 @@
 
 <file path=word/document.xml><?xml version="1.0" encoding="utf-8"?>
-<w:document xmlns:wpc="http://schemas.microsoft.com/office/word/2010/wordprocessingCanvas" xmlns:cx="http://schemas.microsoft.com/office/drawing/2014/chartex" xmlns:mc="http://schemas.openxmlformats.org/markup-compatibility/2006" xmlns:o="urn:schemas-microsoft-com:office:office" xmlns:r="http://schemas.openxmlformats.org/officeDocument/2006/relationships" xmlns:m="http://schemas.openxmlformats.org/officeDocument/2006/math" xmlns:v="urn:schemas-microsoft-com:vml" xmlns:wp14="http://schemas.microsoft.com/office/word/2010/wordprocessingDrawing" xmlns:wp="http://schemas.openxmlformats.org/drawingml/2006/wordprocessingDrawing" xmlns:w10="urn:schemas-microsoft-com:office:word" xmlns:w="http://schemas.openxmlformats.org/wordprocessingml/2006/main" xmlns:w14="http://schemas.microsoft.com/office/word/2010/wordml" xmlns:w15="http://schemas.microsoft.com/office/word/2012/wordml" xmlns:w16se="http://schemas.microsoft.com/office/word/2015/wordml/symex" xmlns:wpg="http://schemas.microsoft.com/office/word/2010/wordprocessingGroup" xmlns:wpi="http://schemas.microsoft.com/office/word/2010/wordprocessingInk" xmlns:wne="http://schemas.microsoft.com/office/word/2006/wordml" xmlns:wps="http://schemas.microsoft.com/office/word/2010/wordprocessingShape" mc:Ignorable="w14 w15 w16se wp14">
+<w:document xmlns:wpc="http://schemas.microsoft.com/office/word/2010/wordprocessingCanvas" xmlns:mc="http://schemas.openxmlformats.org/markup-compatibility/2006" xmlns:o="urn:schemas-microsoft-com:office:office" xmlns:r="http://schemas.openxmlformats.org/officeDocument/2006/relationships" xmlns:m="http://schemas.openxmlformats.org/officeDocument/2006/math" xmlns:v="urn:schemas-microsoft-com:vml" xmlns:wp14="http://schemas.microsoft.com/office/word/2010/wordprocessingDrawing" xmlns:wp="http://schemas.openxmlformats.org/drawingml/2006/wordprocessingDrawing" xmlns:w10="urn:schemas-microsoft-com:office:word" xmlns:w="http://schemas.openxmlformats.org/wordprocessingml/2006/main" xmlns:w14="http://schemas.microsoft.com/office/word/2010/wordml" xmlns:w15="http://schemas.microsoft.com/office/word/2012/wordml" xmlns:wpg="http://schemas.microsoft.com/office/word/2010/wordprocessingGroup" xmlns:wpi="http://schemas.microsoft.com/office/word/2010/wordprocessingInk" xmlns:wne="http://schemas.microsoft.com/office/word/2006/wordml" xmlns:wps="http://schemas.microsoft.com/office/word/2010/wordprocessingShape" mc:Ignorable="w14 w15 wp14">
   <w:body>
     <w:p>
       <w:r>
@@ -10,7 +10,7 @@
           <w:bCs/>
           <w:noProof/>
           <w:color w:val="000000"/>
-          <w:lang w:eastAsia="es-PE"/>
+          <w:lang w:val="es-ES" w:eastAsia="es-ES"/>
         </w:rPr>
         <w:drawing>
           <wp:anchor distT="0" distB="0" distL="114300" distR="114300" simplePos="0" relativeHeight="251658240" behindDoc="0" locked="0" layoutInCell="1" allowOverlap="1">
@@ -38,7 +38,7 @@
                     </pic:cNvPicPr>
                   </pic:nvPicPr>
                   <pic:blipFill>
-                    <a:blip r:embed="rId6">
+                    <a:blip r:embed="rId8">
                       <a:extLst>
                         <a:ext uri="{28A0092B-C50C-407E-A947-70E740481C1C}">
                           <a14:useLocalDpi xmlns:a14="http://schemas.microsoft.com/office/drawing/2010/main" val="0"/>
@@ -268,16 +268,7 @@
           <w:sz w:val="32"/>
           <w:szCs w:val="32"/>
         </w:rPr>
-        <w:t xml:space="preserve"> </w:t>
-      </w:r>
-      <w:r>
-        <w:rPr>
-          <w:rFonts w:ascii="Times New Roman" w:hAnsi="Times New Roman" w:cs="Times New Roman"/>
-          <w:b/>
-          <w:sz w:val="32"/>
-          <w:szCs w:val="32"/>
-        </w:rPr>
-        <w:t>CHAVEZ ESPINOZA, JONATHAN JORGE</w:t>
+        <w:t xml:space="preserve"> CHAVEZ ESPINOZA, JONATHAN JORGE</w:t>
       </w:r>
     </w:p>
     <w:p>
@@ -665,6 +656,15 @@
           <w:szCs w:val="32"/>
           <w:lang w:eastAsia="es-PE"/>
         </w:rPr>
+        <w:sectPr>
+          <w:footerReference w:type="default" r:id="rId9"/>
+          <w:footerReference w:type="first" r:id="rId10"/>
+          <w:pgSz w:w="11906" w:h="16838"/>
+          <w:pgMar w:top="1417" w:right="1701" w:bottom="1417" w:left="1701" w:header="708" w:footer="708" w:gutter="0"/>
+          <w:cols w:space="708"/>
+          <w:titlePg/>
+          <w:docGrid w:linePitch="360"/>
+        </w:sectPr>
       </w:pPr>
       <w:r>
         <w:rPr>
@@ -726,9 +726,44 @@
         <w:lastRenderedPageBreak/>
         <w:t>índice</w:t>
       </w:r>
-    </w:p>
-    <w:p>
-      <w:pPr>
+      <w:r>
+        <w:rPr>
+          <w:rFonts w:ascii="Arial" w:eastAsia="Times New Roman" w:hAnsi="Arial" w:cs="Arial"/>
+          <w:b/>
+          <w:bCs/>
+          <w:smallCaps/>
+          <w:color w:val="000000"/>
+          <w:sz w:val="36"/>
+          <w:szCs w:val="36"/>
+          <w:lang w:eastAsia="es-PE"/>
+        </w:rPr>
+        <w:t xml:space="preserve"> de contenidos</w:t>
+      </w:r>
+    </w:p>
+    <w:p>
+      <w:pPr>
+        <w:tabs>
+          <w:tab w:val="left" w:pos="7797"/>
+        </w:tabs>
+        <w:spacing w:before="360" w:line="240" w:lineRule="auto"/>
+        <w:jc w:val="center"/>
+        <w:rPr>
+          <w:rFonts w:ascii="Arial" w:eastAsia="Times New Roman" w:hAnsi="Arial" w:cs="Arial"/>
+          <w:b/>
+          <w:bCs/>
+          <w:smallCaps/>
+          <w:color w:val="000000"/>
+          <w:sz w:val="36"/>
+          <w:szCs w:val="36"/>
+          <w:lang w:eastAsia="es-PE"/>
+        </w:rPr>
+      </w:pPr>
+    </w:p>
+    <w:p>
+      <w:pPr>
+        <w:tabs>
+          <w:tab w:val="left" w:pos="7938"/>
+        </w:tabs>
         <w:spacing w:after="100" w:line="240" w:lineRule="auto"/>
         <w:rPr>
           <w:rFonts w:ascii="Times New Roman" w:eastAsia="Times New Roman" w:hAnsi="Times New Roman" w:cs="Times New Roman"/>
@@ -747,19 +782,7 @@
           <w:szCs w:val="24"/>
           <w:lang w:eastAsia="es-PE"/>
         </w:rPr>
-        <w:t xml:space="preserve">                                                                                                                                              </w:t>
-      </w:r>
-      <w:r>
-        <w:rPr>
-          <w:rFonts w:ascii="Arial" w:eastAsia="Times New Roman" w:hAnsi="Arial" w:cs="Arial"/>
-          <w:b/>
-          <w:bCs/>
-          <w:color w:val="000000"/>
-          <w:sz w:val="24"/>
-          <w:szCs w:val="24"/>
-          <w:lang w:eastAsia="es-PE"/>
-        </w:rPr>
-        <w:t xml:space="preserve">1. CAPÍTULO I: </w:t>
+        <w:t xml:space="preserve">I.     </w:t>
       </w:r>
       <w:r>
         <w:rPr>
@@ -773,18 +796,56 @@
         </w:rPr>
         <w:t>PROPUESTA DE PROYECTO</w:t>
       </w:r>
-    </w:p>
-    <w:p>
-      <w:pPr>
+      <w:r>
+        <w:rPr>
+          <w:rFonts w:ascii="Arial" w:eastAsia="Times New Roman" w:hAnsi="Arial" w:cs="Arial"/>
+          <w:bCs/>
+          <w:color w:val="000000"/>
+          <w:sz w:val="24"/>
+          <w:szCs w:val="24"/>
+          <w:lang w:eastAsia="es-PE"/>
+        </w:rPr>
+        <w:t xml:space="preserve">………………………………………………... </w:t>
+      </w:r>
+      <w:r>
+        <w:rPr>
+          <w:rFonts w:ascii="Arial" w:eastAsia="Times New Roman" w:hAnsi="Arial" w:cs="Arial"/>
+          <w:b/>
+          <w:bCs/>
+          <w:color w:val="000000"/>
+          <w:sz w:val="24"/>
+          <w:szCs w:val="24"/>
+          <w:lang w:eastAsia="es-PE"/>
+        </w:rPr>
+        <w:t>1</w:t>
+      </w:r>
+    </w:p>
+    <w:p>
+      <w:pPr>
+        <w:tabs>
+          <w:tab w:val="left" w:pos="7938"/>
+        </w:tabs>
         <w:spacing w:after="100" w:line="240" w:lineRule="auto"/>
-        <w:ind w:left="220"/>
-        <w:rPr>
-          <w:rFonts w:ascii="Times New Roman" w:eastAsia="Times New Roman" w:hAnsi="Times New Roman" w:cs="Times New Roman"/>
-          <w:sz w:val="24"/>
-          <w:szCs w:val="24"/>
-          <w:lang w:eastAsia="es-PE"/>
-        </w:rPr>
-      </w:pPr>
+        <w:ind w:left="220" w:firstLine="206"/>
+        <w:rPr>
+          <w:rFonts w:ascii="Times New Roman" w:eastAsia="Times New Roman" w:hAnsi="Times New Roman" w:cs="Times New Roman"/>
+          <w:sz w:val="24"/>
+          <w:szCs w:val="24"/>
+          <w:lang w:eastAsia="es-PE"/>
+        </w:rPr>
+      </w:pPr>
+      <w:r>
+        <w:rPr>
+          <w:rFonts w:ascii="Arial" w:eastAsia="Times New Roman" w:hAnsi="Arial" w:cs="Arial"/>
+          <w:b/>
+          <w:bCs/>
+          <w:color w:val="000000"/>
+          <w:sz w:val="24"/>
+          <w:szCs w:val="24"/>
+          <w:lang w:eastAsia="es-PE"/>
+        </w:rPr>
+        <w:t xml:space="preserve"> </w:t>
+      </w:r>
       <w:r>
         <w:rPr>
           <w:rFonts w:ascii="Arial" w:eastAsia="Times New Roman" w:hAnsi="Arial" w:cs="Arial"/>
@@ -807,7 +868,41 @@
           <w:szCs w:val="24"/>
           <w:lang w:eastAsia="es-PE"/>
         </w:rPr>
-        <w:t xml:space="preserve">Nombre del producto……………………………………………………… </w:t>
+        <w:t>Nombre del servicio</w:t>
+      </w:r>
+      <w:r>
+        <w:rPr>
+          <w:rFonts w:ascii="Arial" w:eastAsia="Times New Roman" w:hAnsi="Arial" w:cs="Arial"/>
+          <w:bCs/>
+          <w:color w:val="000000"/>
+          <w:sz w:val="24"/>
+          <w:szCs w:val="24"/>
+          <w:lang w:eastAsia="es-PE"/>
+        </w:rPr>
+        <w:t>……………………………….....……................</w:t>
+      </w:r>
+      <w:r>
+        <w:rPr>
+          <w:rFonts w:ascii="Arial" w:eastAsia="Times New Roman" w:hAnsi="Arial" w:cs="Arial"/>
+          <w:bCs/>
+          <w:color w:val="000000"/>
+          <w:sz w:val="24"/>
+          <w:szCs w:val="24"/>
+          <w:lang w:eastAsia="es-PE"/>
+        </w:rPr>
+        <w:t>..</w:t>
+      </w:r>
+      <w:r>
+        <w:rPr>
+          <w:rFonts w:ascii="Arial" w:eastAsia="Times New Roman" w:hAnsi="Arial" w:cs="Arial"/>
+          <w:b/>
+          <w:bCs/>
+          <w:color w:val="000000"/>
+          <w:sz w:val="24"/>
+          <w:szCs w:val="24"/>
+          <w:lang w:eastAsia="es-PE"/>
+        </w:rPr>
+        <w:t xml:space="preserve"> </w:t>
       </w:r>
       <w:r>
         <w:rPr>
@@ -825,77 +920,146 @@
     <w:p>
       <w:pPr>
         <w:spacing w:after="100" w:line="240" w:lineRule="auto"/>
-        <w:ind w:left="220"/>
-        <w:rPr>
-          <w:rFonts w:ascii="Arial" w:eastAsia="Times New Roman" w:hAnsi="Arial" w:cs="Arial"/>
-          <w:b/>
-          <w:bCs/>
-          <w:color w:val="000000"/>
-          <w:sz w:val="24"/>
-          <w:szCs w:val="24"/>
-          <w:lang w:eastAsia="es-PE"/>
-        </w:rPr>
-      </w:pPr>
-      <w:r>
-        <w:rPr>
-          <w:rFonts w:ascii="Arial" w:eastAsia="Times New Roman" w:hAnsi="Arial" w:cs="Arial"/>
-          <w:b/>
-          <w:bCs/>
-          <w:color w:val="000000"/>
-          <w:sz w:val="24"/>
-          <w:szCs w:val="24"/>
-          <w:lang w:eastAsia="es-PE"/>
-        </w:rPr>
-        <w:t>1.2    Visión del producto….…………………………………………………….. 2</w:t>
+        <w:ind w:left="220" w:firstLine="64"/>
+        <w:rPr>
+          <w:rFonts w:ascii="Arial" w:eastAsia="Times New Roman" w:hAnsi="Arial" w:cs="Arial"/>
+          <w:b/>
+          <w:bCs/>
+          <w:color w:val="000000"/>
+          <w:sz w:val="24"/>
+          <w:szCs w:val="24"/>
+          <w:lang w:eastAsia="es-PE"/>
+        </w:rPr>
+      </w:pPr>
+      <w:r>
+        <w:rPr>
+          <w:rFonts w:ascii="Arial" w:eastAsia="Times New Roman" w:hAnsi="Arial" w:cs="Arial"/>
+          <w:b/>
+          <w:bCs/>
+          <w:color w:val="000000"/>
+          <w:sz w:val="24"/>
+          <w:szCs w:val="24"/>
+          <w:lang w:eastAsia="es-PE"/>
+        </w:rPr>
+        <w:t xml:space="preserve">  </w:t>
+      </w:r>
+      <w:r>
+        <w:rPr>
+          <w:rFonts w:ascii="Arial" w:eastAsia="Times New Roman" w:hAnsi="Arial" w:cs="Arial"/>
+          <w:b/>
+          <w:bCs/>
+          <w:color w:val="000000"/>
+          <w:sz w:val="24"/>
+          <w:szCs w:val="24"/>
+          <w:lang w:eastAsia="es-PE"/>
+        </w:rPr>
+        <w:t xml:space="preserve"> </w:t>
+      </w:r>
+      <w:r>
+        <w:rPr>
+          <w:rFonts w:ascii="Arial" w:eastAsia="Times New Roman" w:hAnsi="Arial" w:cs="Arial"/>
+          <w:b/>
+          <w:bCs/>
+          <w:color w:val="000000"/>
+          <w:sz w:val="24"/>
+          <w:szCs w:val="24"/>
+          <w:lang w:eastAsia="es-PE"/>
+        </w:rPr>
+        <w:t>1.2    Visión del producto</w:t>
+      </w:r>
+      <w:r>
+        <w:rPr>
+          <w:rFonts w:ascii="Arial" w:eastAsia="Times New Roman" w:hAnsi="Arial" w:cs="Arial"/>
+          <w:bCs/>
+          <w:color w:val="000000"/>
+          <w:sz w:val="24"/>
+          <w:szCs w:val="24"/>
+          <w:lang w:eastAsia="es-PE"/>
+        </w:rPr>
+        <w:t>……………………………….....……...................</w:t>
+      </w:r>
+      <w:r>
+        <w:rPr>
+          <w:rFonts w:ascii="Arial" w:eastAsia="Times New Roman" w:hAnsi="Arial" w:cs="Arial"/>
+          <w:b/>
+          <w:bCs/>
+          <w:color w:val="000000"/>
+          <w:sz w:val="24"/>
+          <w:szCs w:val="24"/>
+          <w:lang w:eastAsia="es-PE"/>
+        </w:rPr>
+        <w:t xml:space="preserve"> </w:t>
+      </w:r>
+      <w:r>
+        <w:rPr>
+          <w:rFonts w:ascii="Arial" w:eastAsia="Times New Roman" w:hAnsi="Arial" w:cs="Arial"/>
+          <w:b/>
+          <w:bCs/>
+          <w:color w:val="000000"/>
+          <w:sz w:val="24"/>
+          <w:szCs w:val="24"/>
+          <w:lang w:eastAsia="es-PE"/>
+        </w:rPr>
+        <w:t>2</w:t>
       </w:r>
     </w:p>
     <w:p>
       <w:pPr>
         <w:spacing w:after="100" w:line="240" w:lineRule="auto"/>
-        <w:ind w:left="220"/>
-        <w:rPr>
-          <w:rFonts w:ascii="Times New Roman" w:eastAsia="Times New Roman" w:hAnsi="Times New Roman" w:cs="Times New Roman"/>
-          <w:sz w:val="24"/>
-          <w:szCs w:val="24"/>
-          <w:lang w:eastAsia="es-PE"/>
-        </w:rPr>
-      </w:pPr>
-      <w:r>
-        <w:rPr>
-          <w:rFonts w:ascii="Arial" w:eastAsia="Times New Roman" w:hAnsi="Arial" w:cs="Arial"/>
-          <w:b/>
-          <w:bCs/>
-          <w:color w:val="000000"/>
-          <w:sz w:val="24"/>
-          <w:szCs w:val="24"/>
-          <w:lang w:eastAsia="es-PE"/>
-        </w:rPr>
-        <w:t>1.3    Público objetivo.……</w:t>
-      </w:r>
-      <w:r>
-        <w:rPr>
-          <w:rFonts w:ascii="Arial" w:eastAsia="Times New Roman" w:hAnsi="Arial" w:cs="Arial"/>
-          <w:b/>
-          <w:bCs/>
-          <w:color w:val="000000"/>
-          <w:sz w:val="24"/>
-          <w:szCs w:val="24"/>
-          <w:lang w:eastAsia="es-PE"/>
-        </w:rPr>
-        <w:t>…………………………………………</w:t>
-      </w:r>
-      <w:r>
-        <w:rPr>
-          <w:rFonts w:ascii="Arial" w:eastAsia="Times New Roman" w:hAnsi="Arial" w:cs="Arial"/>
-          <w:b/>
-          <w:bCs/>
-          <w:color w:val="000000"/>
-          <w:sz w:val="24"/>
-          <w:szCs w:val="24"/>
-          <w:lang w:eastAsia="es-PE"/>
-        </w:rPr>
-        <w:tab/>
-        <w:t xml:space="preserve">…………… </w:t>
+        <w:ind w:left="220" w:firstLine="64"/>
+        <w:rPr>
+          <w:rFonts w:ascii="Times New Roman" w:eastAsia="Times New Roman" w:hAnsi="Times New Roman" w:cs="Times New Roman"/>
+          <w:sz w:val="24"/>
+          <w:szCs w:val="24"/>
+          <w:lang w:eastAsia="es-PE"/>
+        </w:rPr>
+      </w:pPr>
+      <w:r>
+        <w:rPr>
+          <w:rFonts w:ascii="Arial" w:eastAsia="Times New Roman" w:hAnsi="Arial" w:cs="Arial"/>
+          <w:b/>
+          <w:bCs/>
+          <w:color w:val="000000"/>
+          <w:sz w:val="24"/>
+          <w:szCs w:val="24"/>
+          <w:lang w:eastAsia="es-PE"/>
+        </w:rPr>
+        <w:t xml:space="preserve">  </w:t>
+      </w:r>
+      <w:r>
+        <w:rPr>
+          <w:rFonts w:ascii="Arial" w:eastAsia="Times New Roman" w:hAnsi="Arial" w:cs="Arial"/>
+          <w:b/>
+          <w:bCs/>
+          <w:color w:val="000000"/>
+          <w:sz w:val="24"/>
+          <w:szCs w:val="24"/>
+          <w:lang w:eastAsia="es-PE"/>
+        </w:rPr>
+        <w:t xml:space="preserve"> 1.3    Público objetivo</w:t>
+      </w:r>
+      <w:r>
+        <w:rPr>
+          <w:rFonts w:ascii="Arial" w:eastAsia="Times New Roman" w:hAnsi="Arial" w:cs="Arial"/>
+          <w:bCs/>
+          <w:color w:val="000000"/>
+          <w:sz w:val="24"/>
+          <w:szCs w:val="24"/>
+          <w:lang w:eastAsia="es-PE"/>
+        </w:rPr>
+        <w:t>……………………………….....…….........................</w:t>
+      </w:r>
+      <w:r>
+        <w:rPr>
+          <w:rFonts w:ascii="Arial" w:eastAsia="Times New Roman" w:hAnsi="Arial" w:cs="Arial"/>
+          <w:b/>
+          <w:bCs/>
+          <w:color w:val="000000"/>
+          <w:sz w:val="24"/>
+          <w:szCs w:val="24"/>
+          <w:lang w:eastAsia="es-PE"/>
+        </w:rPr>
+        <w:t xml:space="preserve"> </w:t>
       </w:r>
       <w:r>
         <w:rPr>
@@ -913,49 +1077,25 @@
     <w:p>
       <w:pPr>
         <w:spacing w:after="100" w:line="240" w:lineRule="auto"/>
-        <w:ind w:left="220"/>
-        <w:rPr>
-          <w:rFonts w:ascii="Times New Roman" w:eastAsia="Times New Roman" w:hAnsi="Times New Roman" w:cs="Times New Roman"/>
-          <w:sz w:val="24"/>
-          <w:szCs w:val="24"/>
-          <w:lang w:eastAsia="es-PE"/>
-        </w:rPr>
-      </w:pPr>
-      <w:r>
-        <w:rPr>
-          <w:rFonts w:ascii="Arial" w:eastAsia="Times New Roman" w:hAnsi="Arial" w:cs="Arial"/>
-          <w:b/>
-          <w:bCs/>
-          <w:color w:val="000000"/>
-          <w:sz w:val="24"/>
-          <w:szCs w:val="24"/>
-          <w:lang w:eastAsia="es-PE"/>
-        </w:rPr>
-        <w:t>1.4    Propuesta de valor...</w:t>
-      </w:r>
-      <w:r>
-        <w:rPr>
-          <w:rFonts w:ascii="Arial" w:eastAsia="Times New Roman" w:hAnsi="Arial" w:cs="Arial"/>
-          <w:b/>
-          <w:bCs/>
-          <w:color w:val="000000"/>
-          <w:sz w:val="24"/>
-          <w:szCs w:val="24"/>
-          <w:lang w:eastAsia="es-PE"/>
-        </w:rPr>
-        <w:t>……………</w:t>
-      </w:r>
-      <w:r>
-        <w:rPr>
-          <w:rFonts w:ascii="Arial" w:eastAsia="Times New Roman" w:hAnsi="Arial" w:cs="Arial"/>
-          <w:b/>
-          <w:bCs/>
-          <w:color w:val="000000"/>
-          <w:sz w:val="24"/>
-          <w:szCs w:val="24"/>
-          <w:lang w:eastAsia="es-PE"/>
-        </w:rPr>
-        <w:t>………………………………………….</w:t>
+        <w:ind w:left="220" w:firstLine="64"/>
+        <w:rPr>
+          <w:rFonts w:ascii="Times New Roman" w:eastAsia="Times New Roman" w:hAnsi="Times New Roman" w:cs="Times New Roman"/>
+          <w:sz w:val="24"/>
+          <w:szCs w:val="24"/>
+          <w:lang w:eastAsia="es-PE"/>
+        </w:rPr>
+      </w:pPr>
+      <w:r>
+        <w:rPr>
+          <w:rFonts w:ascii="Arial" w:eastAsia="Times New Roman" w:hAnsi="Arial" w:cs="Arial"/>
+          <w:b/>
+          <w:bCs/>
+          <w:color w:val="000000"/>
+          <w:sz w:val="24"/>
+          <w:szCs w:val="24"/>
+          <w:lang w:eastAsia="es-PE"/>
+        </w:rPr>
+        <w:t xml:space="preserve">  </w:t>
       </w:r>
       <w:r>
         <w:rPr>
@@ -979,122 +1119,599 @@
           <w:szCs w:val="24"/>
           <w:lang w:eastAsia="es-PE"/>
         </w:rPr>
+        <w:t>1.4    Propuesta de valor</w:t>
+      </w:r>
+      <w:r>
+        <w:rPr>
+          <w:rFonts w:ascii="Arial" w:eastAsia="Times New Roman" w:hAnsi="Arial" w:cs="Arial"/>
+          <w:bCs/>
+          <w:color w:val="000000"/>
+          <w:sz w:val="24"/>
+          <w:szCs w:val="24"/>
+          <w:lang w:eastAsia="es-PE"/>
+        </w:rPr>
+        <w:t>………………………………………………………</w:t>
+      </w:r>
+      <w:r>
+        <w:rPr>
+          <w:rFonts w:ascii="Arial" w:eastAsia="Times New Roman" w:hAnsi="Arial" w:cs="Arial"/>
+          <w:b/>
+          <w:bCs/>
+          <w:color w:val="000000"/>
+          <w:sz w:val="24"/>
+          <w:szCs w:val="24"/>
+          <w:lang w:eastAsia="es-PE"/>
+        </w:rPr>
+        <w:t xml:space="preserve"> </w:t>
+      </w:r>
+      <w:r>
+        <w:rPr>
+          <w:rFonts w:ascii="Arial" w:eastAsia="Times New Roman" w:hAnsi="Arial" w:cs="Arial"/>
+          <w:b/>
+          <w:bCs/>
+          <w:color w:val="000000"/>
+          <w:sz w:val="24"/>
+          <w:szCs w:val="24"/>
+          <w:lang w:eastAsia="es-PE"/>
+        </w:rPr>
         <w:t>4</w:t>
       </w:r>
     </w:p>
     <w:p>
       <w:pPr>
+        <w:tabs>
+          <w:tab w:val="left" w:pos="7938"/>
+        </w:tabs>
         <w:spacing w:after="100" w:line="240" w:lineRule="auto"/>
-        <w:ind w:left="220"/>
-        <w:rPr>
-          <w:rFonts w:ascii="Arial" w:eastAsia="Times New Roman" w:hAnsi="Arial" w:cs="Arial"/>
-          <w:b/>
-          <w:bCs/>
-          <w:color w:val="000000"/>
-          <w:sz w:val="24"/>
-          <w:szCs w:val="24"/>
-          <w:lang w:eastAsia="es-PE"/>
-        </w:rPr>
-      </w:pPr>
-      <w:r>
-        <w:rPr>
-          <w:rFonts w:ascii="Arial" w:eastAsia="Times New Roman" w:hAnsi="Arial" w:cs="Arial"/>
-          <w:b/>
-          <w:bCs/>
-          <w:color w:val="000000"/>
-          <w:sz w:val="24"/>
-          <w:szCs w:val="24"/>
-          <w:lang w:eastAsia="es-PE"/>
-        </w:rPr>
-        <w:t>1.5    Descripción de la innovación...……………......................................... 5</w:t>
-      </w:r>
-    </w:p>
-    <w:p>
-      <w:pPr>
+        <w:ind w:left="220" w:firstLine="64"/>
+        <w:rPr>
+          <w:rFonts w:ascii="Arial" w:eastAsia="Times New Roman" w:hAnsi="Arial" w:cs="Arial"/>
+          <w:b/>
+          <w:bCs/>
+          <w:color w:val="000000"/>
+          <w:sz w:val="24"/>
+          <w:szCs w:val="24"/>
+          <w:lang w:eastAsia="es-PE"/>
+        </w:rPr>
+      </w:pPr>
+      <w:r>
+        <w:rPr>
+          <w:rFonts w:ascii="Arial" w:eastAsia="Times New Roman" w:hAnsi="Arial" w:cs="Arial"/>
+          <w:b/>
+          <w:bCs/>
+          <w:color w:val="000000"/>
+          <w:sz w:val="24"/>
+          <w:szCs w:val="24"/>
+          <w:lang w:eastAsia="es-PE"/>
+        </w:rPr>
+        <w:t xml:space="preserve">  </w:t>
+      </w:r>
+      <w:r>
+        <w:rPr>
+          <w:rFonts w:ascii="Arial" w:eastAsia="Times New Roman" w:hAnsi="Arial" w:cs="Arial"/>
+          <w:b/>
+          <w:bCs/>
+          <w:color w:val="000000"/>
+          <w:sz w:val="24"/>
+          <w:szCs w:val="24"/>
+          <w:lang w:eastAsia="es-PE"/>
+        </w:rPr>
+        <w:t xml:space="preserve"> </w:t>
+      </w:r>
+      <w:r>
+        <w:rPr>
+          <w:rFonts w:ascii="Arial" w:eastAsia="Times New Roman" w:hAnsi="Arial" w:cs="Arial"/>
+          <w:b/>
+          <w:bCs/>
+          <w:color w:val="000000"/>
+          <w:sz w:val="24"/>
+          <w:szCs w:val="24"/>
+          <w:lang w:eastAsia="es-PE"/>
+        </w:rPr>
+        <w:t>1.5    Descri</w:t>
+      </w:r>
+      <w:r>
+        <w:rPr>
+          <w:rFonts w:ascii="Arial" w:eastAsia="Times New Roman" w:hAnsi="Arial" w:cs="Arial"/>
+          <w:b/>
+          <w:bCs/>
+          <w:color w:val="000000"/>
+          <w:sz w:val="24"/>
+          <w:szCs w:val="24"/>
+          <w:lang w:eastAsia="es-PE"/>
+        </w:rPr>
+        <w:t>pción de la innovación</w:t>
+      </w:r>
+      <w:r>
+        <w:rPr>
+          <w:rFonts w:ascii="Arial" w:eastAsia="Times New Roman" w:hAnsi="Arial" w:cs="Arial"/>
+          <w:bCs/>
+          <w:color w:val="000000"/>
+          <w:sz w:val="24"/>
+          <w:szCs w:val="24"/>
+          <w:lang w:eastAsia="es-PE"/>
+        </w:rPr>
+        <w:t>……………………………….....……...</w:t>
+      </w:r>
+      <w:r>
+        <w:rPr>
+          <w:rFonts w:ascii="Arial" w:eastAsia="Times New Roman" w:hAnsi="Arial" w:cs="Arial"/>
+          <w:b/>
+          <w:bCs/>
+          <w:color w:val="000000"/>
+          <w:sz w:val="24"/>
+          <w:szCs w:val="24"/>
+          <w:lang w:eastAsia="es-PE"/>
+        </w:rPr>
+        <w:t xml:space="preserve"> </w:t>
+      </w:r>
+      <w:r>
+        <w:rPr>
+          <w:rFonts w:ascii="Arial" w:eastAsia="Times New Roman" w:hAnsi="Arial" w:cs="Arial"/>
+          <w:b/>
+          <w:bCs/>
+          <w:color w:val="000000"/>
+          <w:sz w:val="24"/>
+          <w:szCs w:val="24"/>
+          <w:lang w:eastAsia="es-PE"/>
+        </w:rPr>
+        <w:t>5</w:t>
+      </w:r>
+    </w:p>
+    <w:p>
+      <w:pPr>
+        <w:tabs>
+          <w:tab w:val="left" w:pos="7938"/>
+        </w:tabs>
         <w:spacing w:after="100" w:line="240" w:lineRule="auto"/>
-        <w:ind w:left="220"/>
-        <w:rPr>
-          <w:rFonts w:ascii="Arial" w:eastAsia="Times New Roman" w:hAnsi="Arial" w:cs="Arial"/>
-          <w:b/>
-          <w:bCs/>
-          <w:color w:val="000000"/>
-          <w:sz w:val="24"/>
-          <w:szCs w:val="24"/>
-          <w:lang w:eastAsia="es-PE"/>
-        </w:rPr>
-      </w:pPr>
-      <w:r>
-        <w:rPr>
-          <w:rFonts w:ascii="Arial" w:eastAsia="Times New Roman" w:hAnsi="Arial" w:cs="Arial"/>
-          <w:b/>
-          <w:bCs/>
-          <w:color w:val="000000"/>
-          <w:sz w:val="24"/>
-          <w:szCs w:val="24"/>
-          <w:lang w:eastAsia="es-PE"/>
-        </w:rPr>
-        <w:t>1.6    Principales funcionalidades……………………………………….......... 6</w:t>
-      </w:r>
-    </w:p>
-    <w:p>
-      <w:pPr>
+        <w:ind w:left="220" w:firstLine="64"/>
+        <w:rPr>
+          <w:rFonts w:ascii="Arial" w:eastAsia="Times New Roman" w:hAnsi="Arial" w:cs="Arial"/>
+          <w:b/>
+          <w:bCs/>
+          <w:color w:val="000000"/>
+          <w:sz w:val="24"/>
+          <w:szCs w:val="24"/>
+          <w:lang w:eastAsia="es-PE"/>
+        </w:rPr>
+      </w:pPr>
+      <w:r>
+        <w:rPr>
+          <w:rFonts w:ascii="Arial" w:eastAsia="Times New Roman" w:hAnsi="Arial" w:cs="Arial"/>
+          <w:b/>
+          <w:bCs/>
+          <w:color w:val="000000"/>
+          <w:sz w:val="24"/>
+          <w:szCs w:val="24"/>
+          <w:lang w:eastAsia="es-PE"/>
+        </w:rPr>
+        <w:t xml:space="preserve">  </w:t>
+      </w:r>
+      <w:r>
+        <w:rPr>
+          <w:rFonts w:ascii="Arial" w:eastAsia="Times New Roman" w:hAnsi="Arial" w:cs="Arial"/>
+          <w:b/>
+          <w:bCs/>
+          <w:color w:val="000000"/>
+          <w:sz w:val="24"/>
+          <w:szCs w:val="24"/>
+          <w:lang w:eastAsia="es-PE"/>
+        </w:rPr>
+        <w:t xml:space="preserve"> </w:t>
+      </w:r>
+      <w:r>
+        <w:rPr>
+          <w:rFonts w:ascii="Arial" w:eastAsia="Times New Roman" w:hAnsi="Arial" w:cs="Arial"/>
+          <w:b/>
+          <w:bCs/>
+          <w:color w:val="000000"/>
+          <w:sz w:val="24"/>
+          <w:szCs w:val="24"/>
+          <w:lang w:eastAsia="es-PE"/>
+        </w:rPr>
+        <w:t xml:space="preserve">1.6    Principales </w:t>
+      </w:r>
+      <w:r>
+        <w:rPr>
+          <w:rFonts w:ascii="Arial" w:eastAsia="Times New Roman" w:hAnsi="Arial" w:cs="Arial"/>
+          <w:b/>
+          <w:bCs/>
+          <w:color w:val="000000"/>
+          <w:sz w:val="24"/>
+          <w:szCs w:val="24"/>
+          <w:lang w:eastAsia="es-PE"/>
+        </w:rPr>
+        <w:t>funcionalidades</w:t>
+      </w:r>
+      <w:r>
+        <w:rPr>
+          <w:rFonts w:ascii="Arial" w:eastAsia="Times New Roman" w:hAnsi="Arial" w:cs="Arial"/>
+          <w:bCs/>
+          <w:color w:val="000000"/>
+          <w:sz w:val="24"/>
+          <w:szCs w:val="24"/>
+          <w:lang w:eastAsia="es-PE"/>
+        </w:rPr>
+        <w:t>……………………………….....…….....</w:t>
+      </w:r>
+      <w:r>
+        <w:rPr>
+          <w:rFonts w:ascii="Arial" w:eastAsia="Times New Roman" w:hAnsi="Arial" w:cs="Arial"/>
+          <w:b/>
+          <w:bCs/>
+          <w:color w:val="000000"/>
+          <w:sz w:val="24"/>
+          <w:szCs w:val="24"/>
+          <w:lang w:eastAsia="es-PE"/>
+        </w:rPr>
+        <w:t xml:space="preserve"> </w:t>
+      </w:r>
+      <w:r>
+        <w:rPr>
+          <w:rFonts w:ascii="Arial" w:eastAsia="Times New Roman" w:hAnsi="Arial" w:cs="Arial"/>
+          <w:b/>
+          <w:bCs/>
+          <w:color w:val="000000"/>
+          <w:sz w:val="24"/>
+          <w:szCs w:val="24"/>
+          <w:lang w:eastAsia="es-PE"/>
+        </w:rPr>
+        <w:t>6</w:t>
+      </w:r>
+    </w:p>
+    <w:p>
+      <w:pPr>
+        <w:tabs>
+          <w:tab w:val="left" w:pos="7938"/>
+        </w:tabs>
         <w:spacing w:after="100" w:line="240" w:lineRule="auto"/>
-        <w:ind w:left="220"/>
-        <w:rPr>
-          <w:rFonts w:ascii="Arial" w:eastAsia="Times New Roman" w:hAnsi="Arial" w:cs="Arial"/>
-          <w:b/>
-          <w:bCs/>
-          <w:color w:val="000000"/>
-          <w:sz w:val="24"/>
-          <w:szCs w:val="24"/>
-          <w:lang w:eastAsia="es-PE"/>
-        </w:rPr>
-      </w:pPr>
-      <w:r>
-        <w:rPr>
-          <w:rFonts w:ascii="Arial" w:eastAsia="Times New Roman" w:hAnsi="Arial" w:cs="Arial"/>
-          <w:b/>
-          <w:bCs/>
-          <w:color w:val="000000"/>
-          <w:sz w:val="24"/>
-          <w:szCs w:val="24"/>
-          <w:lang w:eastAsia="es-PE"/>
-        </w:rPr>
-        <w:t>1.7    Conclusiones y lecciones aprendidas…………………………………. 7</w:t>
+        <w:ind w:left="220" w:firstLine="64"/>
+        <w:rPr>
+          <w:rFonts w:ascii="Arial" w:eastAsia="Times New Roman" w:hAnsi="Arial" w:cs="Arial"/>
+          <w:b/>
+          <w:bCs/>
+          <w:color w:val="000000"/>
+          <w:sz w:val="24"/>
+          <w:szCs w:val="24"/>
+          <w:lang w:eastAsia="es-PE"/>
+        </w:rPr>
+      </w:pPr>
+      <w:r>
+        <w:rPr>
+          <w:rFonts w:ascii="Arial" w:eastAsia="Times New Roman" w:hAnsi="Arial" w:cs="Arial"/>
+          <w:b/>
+          <w:bCs/>
+          <w:color w:val="000000"/>
+          <w:sz w:val="24"/>
+          <w:szCs w:val="24"/>
+          <w:lang w:eastAsia="es-PE"/>
+        </w:rPr>
+        <w:t xml:space="preserve">  </w:t>
+      </w:r>
+      <w:r>
+        <w:rPr>
+          <w:rFonts w:ascii="Arial" w:eastAsia="Times New Roman" w:hAnsi="Arial" w:cs="Arial"/>
+          <w:b/>
+          <w:bCs/>
+          <w:color w:val="000000"/>
+          <w:sz w:val="24"/>
+          <w:szCs w:val="24"/>
+          <w:lang w:eastAsia="es-PE"/>
+        </w:rPr>
+        <w:t xml:space="preserve"> </w:t>
+      </w:r>
+      <w:r>
+        <w:rPr>
+          <w:rFonts w:ascii="Arial" w:eastAsia="Times New Roman" w:hAnsi="Arial" w:cs="Arial"/>
+          <w:b/>
+          <w:bCs/>
+          <w:color w:val="000000"/>
+          <w:sz w:val="24"/>
+          <w:szCs w:val="24"/>
+          <w:lang w:eastAsia="es-PE"/>
+        </w:rPr>
+        <w:t>1.7    Conclus</w:t>
+      </w:r>
+      <w:r>
+        <w:rPr>
+          <w:rFonts w:ascii="Arial" w:eastAsia="Times New Roman" w:hAnsi="Arial" w:cs="Arial"/>
+          <w:b/>
+          <w:bCs/>
+          <w:color w:val="000000"/>
+          <w:sz w:val="24"/>
+          <w:szCs w:val="24"/>
+          <w:lang w:eastAsia="es-PE"/>
+        </w:rPr>
+        <w:t>iones y lecciones aprendidas</w:t>
+      </w:r>
+      <w:r>
+        <w:rPr>
+          <w:rFonts w:ascii="Arial" w:eastAsia="Times New Roman" w:hAnsi="Arial" w:cs="Arial"/>
+          <w:bCs/>
+          <w:color w:val="000000"/>
+          <w:sz w:val="24"/>
+          <w:szCs w:val="24"/>
+          <w:lang w:eastAsia="es-PE"/>
+        </w:rPr>
+        <w:t>……………………...............</w:t>
+      </w:r>
+      <w:r>
+        <w:rPr>
+          <w:rFonts w:ascii="Arial" w:eastAsia="Times New Roman" w:hAnsi="Arial" w:cs="Arial"/>
+          <w:b/>
+          <w:bCs/>
+          <w:color w:val="000000"/>
+          <w:sz w:val="24"/>
+          <w:szCs w:val="24"/>
+          <w:lang w:eastAsia="es-PE"/>
+        </w:rPr>
+        <w:t xml:space="preserve"> </w:t>
+      </w:r>
+      <w:r>
+        <w:rPr>
+          <w:rFonts w:ascii="Arial" w:eastAsia="Times New Roman" w:hAnsi="Arial" w:cs="Arial"/>
+          <w:b/>
+          <w:bCs/>
+          <w:color w:val="000000"/>
+          <w:sz w:val="24"/>
+          <w:szCs w:val="24"/>
+          <w:lang w:eastAsia="es-PE"/>
+        </w:rPr>
+        <w:t>7</w:t>
+      </w:r>
+      <w:r>
+        <w:rPr>
+          <w:rFonts w:ascii="Arial" w:eastAsia="Times New Roman" w:hAnsi="Arial" w:cs="Arial"/>
+          <w:b/>
+          <w:bCs/>
+          <w:color w:val="000000"/>
+          <w:sz w:val="24"/>
+          <w:szCs w:val="24"/>
+          <w:lang w:eastAsia="es-PE"/>
+        </w:rPr>
+        <w:t xml:space="preserve"> </w:t>
       </w:r>
     </w:p>
     <w:p>
       <w:pPr>
         <w:spacing w:after="100" w:line="240" w:lineRule="auto"/>
-        <w:ind w:left="220"/>
-        <w:rPr>
-          <w:rFonts w:ascii="Times New Roman" w:eastAsia="Times New Roman" w:hAnsi="Times New Roman" w:cs="Times New Roman"/>
-          <w:sz w:val="24"/>
-          <w:szCs w:val="24"/>
-          <w:lang w:eastAsia="es-PE"/>
-        </w:rPr>
-      </w:pPr>
-      <w:r>
-        <w:rPr>
-          <w:rFonts w:ascii="Arial" w:eastAsia="Times New Roman" w:hAnsi="Arial" w:cs="Arial"/>
-          <w:b/>
-          <w:bCs/>
-          <w:color w:val="000000"/>
-          <w:sz w:val="24"/>
-          <w:szCs w:val="24"/>
-          <w:lang w:eastAsia="es-PE"/>
-        </w:rPr>
-        <w:t>1.8    Anexos……………………………………………………………………….. 8</w:t>
-      </w:r>
-    </w:p>
-    <w:p>
-      <w:pPr>
+        <w:ind w:left="284" w:right="-1" w:firstLine="64"/>
+        <w:rPr>
+          <w:rFonts w:ascii="Times New Roman" w:eastAsia="Times New Roman" w:hAnsi="Times New Roman" w:cs="Times New Roman"/>
+          <w:sz w:val="24"/>
+          <w:szCs w:val="24"/>
+          <w:lang w:eastAsia="es-PE"/>
+        </w:rPr>
+      </w:pPr>
+      <w:r>
+        <w:rPr>
+          <w:rFonts w:ascii="Arial" w:eastAsia="Times New Roman" w:hAnsi="Arial" w:cs="Arial"/>
+          <w:b/>
+          <w:bCs/>
+          <w:color w:val="000000"/>
+          <w:sz w:val="24"/>
+          <w:szCs w:val="24"/>
+          <w:lang w:eastAsia="es-PE"/>
+        </w:rPr>
+        <w:t xml:space="preserve">  1.8    Anexo</w:t>
+      </w:r>
+      <w:r>
+        <w:rPr>
+          <w:rFonts w:ascii="Arial" w:eastAsia="Times New Roman" w:hAnsi="Arial" w:cs="Arial"/>
+          <w:b/>
+          <w:bCs/>
+          <w:color w:val="000000"/>
+          <w:sz w:val="24"/>
+          <w:szCs w:val="24"/>
+          <w:lang w:eastAsia="es-PE"/>
+        </w:rPr>
+        <w:t>s</w:t>
+      </w:r>
+      <w:r>
+        <w:rPr>
+          <w:rFonts w:ascii="Arial" w:eastAsia="Times New Roman" w:hAnsi="Arial" w:cs="Arial"/>
+          <w:bCs/>
+          <w:color w:val="000000"/>
+          <w:sz w:val="24"/>
+          <w:szCs w:val="24"/>
+          <w:lang w:eastAsia="es-PE"/>
+        </w:rPr>
+        <w:t>……………………..................................................................</w:t>
+      </w:r>
+      <w:r>
+        <w:rPr>
+          <w:rFonts w:ascii="Arial" w:eastAsia="Times New Roman" w:hAnsi="Arial" w:cs="Arial"/>
+          <w:b/>
+          <w:bCs/>
+          <w:color w:val="000000"/>
+          <w:sz w:val="24"/>
+          <w:szCs w:val="24"/>
+          <w:lang w:eastAsia="es-PE"/>
+        </w:rPr>
+        <w:t xml:space="preserve"> </w:t>
+      </w:r>
+      <w:r>
+        <w:rPr>
+          <w:rFonts w:ascii="Arial" w:eastAsia="Times New Roman" w:hAnsi="Arial" w:cs="Arial"/>
+          <w:b/>
+          <w:bCs/>
+          <w:color w:val="000000"/>
+          <w:sz w:val="24"/>
+          <w:szCs w:val="24"/>
+          <w:lang w:eastAsia="es-PE"/>
+        </w:rPr>
+        <w:t>8</w:t>
+      </w:r>
+    </w:p>
+    <w:p>
+      <w:pPr>
+        <w:tabs>
+          <w:tab w:val="left" w:pos="7938"/>
+        </w:tabs>
         <w:spacing w:after="100" w:line="240" w:lineRule="auto"/>
-        <w:ind w:right="-1"/>
-        <w:rPr>
-          <w:rFonts w:ascii="Times New Roman" w:eastAsia="Times New Roman" w:hAnsi="Times New Roman" w:cs="Times New Roman"/>
-          <w:sz w:val="24"/>
-          <w:szCs w:val="24"/>
+        <w:rPr>
+          <w:rFonts w:ascii="Times New Roman" w:eastAsia="Times New Roman" w:hAnsi="Times New Roman" w:cs="Times New Roman"/>
+          <w:sz w:val="24"/>
+          <w:szCs w:val="24"/>
+          <w:lang w:eastAsia="es-PE"/>
+        </w:rPr>
+      </w:pPr>
+      <w:r>
+        <w:rPr>
+          <w:rFonts w:ascii="Times New Roman" w:eastAsia="Times New Roman" w:hAnsi="Times New Roman" w:cs="Times New Roman"/>
+          <w:sz w:val="24"/>
+          <w:szCs w:val="24"/>
+          <w:lang w:eastAsia="es-PE"/>
+        </w:rPr>
+        <w:br/>
+      </w:r>
+    </w:p>
+    <w:p>
+      <w:pPr>
+        <w:tabs>
+          <w:tab w:val="left" w:pos="7938"/>
+        </w:tabs>
+        <w:spacing w:after="120" w:line="240" w:lineRule="auto"/>
+        <w:rPr>
+          <w:rFonts w:ascii="Times New Roman" w:eastAsia="Times New Roman" w:hAnsi="Times New Roman" w:cs="Times New Roman"/>
+          <w:b/>
+          <w:sz w:val="44"/>
+          <w:szCs w:val="32"/>
+          <w:lang w:eastAsia="es-PE"/>
+        </w:rPr>
+      </w:pPr>
+    </w:p>
+    <w:p>
+      <w:pPr>
+        <w:tabs>
+          <w:tab w:val="left" w:pos="7938"/>
+        </w:tabs>
+        <w:spacing w:after="120" w:line="240" w:lineRule="auto"/>
+        <w:rPr>
+          <w:rFonts w:ascii="Times New Roman" w:eastAsia="Times New Roman" w:hAnsi="Times New Roman" w:cs="Times New Roman"/>
+          <w:b/>
+          <w:sz w:val="44"/>
+          <w:szCs w:val="32"/>
+          <w:lang w:eastAsia="es-PE"/>
+        </w:rPr>
+      </w:pPr>
+    </w:p>
+    <w:p>
+      <w:pPr>
+        <w:spacing w:after="120" w:line="240" w:lineRule="auto"/>
+        <w:rPr>
+          <w:rFonts w:ascii="Times New Roman" w:eastAsia="Times New Roman" w:hAnsi="Times New Roman" w:cs="Times New Roman"/>
+          <w:b/>
+          <w:sz w:val="44"/>
+          <w:szCs w:val="32"/>
+          <w:lang w:eastAsia="es-PE"/>
+        </w:rPr>
+      </w:pPr>
+    </w:p>
+    <w:p>
+      <w:pPr>
+        <w:spacing w:after="120" w:line="240" w:lineRule="auto"/>
+        <w:rPr>
+          <w:rFonts w:ascii="Times New Roman" w:eastAsia="Times New Roman" w:hAnsi="Times New Roman" w:cs="Times New Roman"/>
+          <w:b/>
+          <w:sz w:val="44"/>
+          <w:szCs w:val="32"/>
+          <w:lang w:eastAsia="es-PE"/>
+        </w:rPr>
+      </w:pPr>
+    </w:p>
+    <w:p>
+      <w:pPr>
+        <w:spacing w:after="120" w:line="240" w:lineRule="auto"/>
+        <w:rPr>
+          <w:rFonts w:ascii="Times New Roman" w:eastAsia="Times New Roman" w:hAnsi="Times New Roman" w:cs="Times New Roman"/>
+          <w:b/>
+          <w:sz w:val="44"/>
+          <w:szCs w:val="32"/>
+          <w:lang w:eastAsia="es-PE"/>
+        </w:rPr>
+      </w:pPr>
+    </w:p>
+    <w:p>
+      <w:pPr>
+        <w:spacing w:after="120" w:line="240" w:lineRule="auto"/>
+        <w:rPr>
+          <w:rFonts w:ascii="Times New Roman" w:eastAsia="Times New Roman" w:hAnsi="Times New Roman" w:cs="Times New Roman"/>
+          <w:b/>
+          <w:sz w:val="44"/>
+          <w:szCs w:val="32"/>
+          <w:lang w:eastAsia="es-PE"/>
+        </w:rPr>
+      </w:pPr>
+    </w:p>
+    <w:p>
+      <w:pPr>
+        <w:spacing w:after="120" w:line="240" w:lineRule="auto"/>
+        <w:rPr>
+          <w:rFonts w:ascii="Times New Roman" w:eastAsia="Times New Roman" w:hAnsi="Times New Roman" w:cs="Times New Roman"/>
+          <w:b/>
+          <w:sz w:val="44"/>
+          <w:szCs w:val="32"/>
+          <w:lang w:eastAsia="es-PE"/>
+        </w:rPr>
+      </w:pPr>
+    </w:p>
+    <w:p>
+      <w:pPr>
+        <w:spacing w:after="120" w:line="240" w:lineRule="auto"/>
+        <w:rPr>
+          <w:rFonts w:ascii="Times New Roman" w:eastAsia="Times New Roman" w:hAnsi="Times New Roman" w:cs="Times New Roman"/>
+          <w:b/>
+          <w:sz w:val="44"/>
+          <w:szCs w:val="32"/>
+          <w:lang w:eastAsia="es-PE"/>
+        </w:rPr>
+      </w:pPr>
+    </w:p>
+    <w:p>
+      <w:pPr>
+        <w:spacing w:after="120" w:line="240" w:lineRule="auto"/>
+        <w:rPr>
+          <w:rFonts w:ascii="Times New Roman" w:eastAsia="Times New Roman" w:hAnsi="Times New Roman" w:cs="Times New Roman"/>
+          <w:b/>
+          <w:sz w:val="44"/>
+          <w:szCs w:val="32"/>
+          <w:lang w:eastAsia="es-PE"/>
+        </w:rPr>
+      </w:pPr>
+    </w:p>
+    <w:p>
+      <w:pPr>
+        <w:spacing w:after="120" w:line="240" w:lineRule="auto"/>
+        <w:rPr>
+          <w:rFonts w:ascii="Times New Roman" w:eastAsia="Times New Roman" w:hAnsi="Times New Roman" w:cs="Times New Roman"/>
+          <w:b/>
+          <w:sz w:val="44"/>
+          <w:szCs w:val="32"/>
+          <w:lang w:eastAsia="es-PE"/>
+        </w:rPr>
+      </w:pPr>
+    </w:p>
+    <w:p>
+      <w:pPr>
+        <w:spacing w:after="120" w:line="240" w:lineRule="auto"/>
+        <w:rPr>
+          <w:rFonts w:ascii="Times New Roman" w:eastAsia="Times New Roman" w:hAnsi="Times New Roman" w:cs="Times New Roman"/>
+          <w:b/>
+          <w:sz w:val="44"/>
+          <w:szCs w:val="32"/>
+          <w:lang w:eastAsia="es-PE"/>
+        </w:rPr>
+      </w:pPr>
+    </w:p>
+    <w:p>
+      <w:pPr>
+        <w:spacing w:after="120" w:line="240" w:lineRule="auto"/>
+        <w:rPr>
+          <w:rFonts w:ascii="Times New Roman" w:eastAsia="Times New Roman" w:hAnsi="Times New Roman" w:cs="Times New Roman"/>
+          <w:b/>
+          <w:sz w:val="44"/>
+          <w:szCs w:val="32"/>
           <w:lang w:eastAsia="es-PE"/>
         </w:rPr>
       </w:pPr>
@@ -1104,26 +1721,6 @@
         <w:spacing w:after="100" w:line="240" w:lineRule="auto"/>
         <w:rPr>
           <w:rFonts w:ascii="Times New Roman" w:eastAsia="Times New Roman" w:hAnsi="Times New Roman" w:cs="Times New Roman"/>
-          <w:sz w:val="24"/>
-          <w:szCs w:val="24"/>
-          <w:lang w:eastAsia="es-PE"/>
-        </w:rPr>
-      </w:pPr>
-      <w:r>
-        <w:rPr>
-          <w:rFonts w:ascii="Times New Roman" w:eastAsia="Times New Roman" w:hAnsi="Times New Roman" w:cs="Times New Roman"/>
-          <w:sz w:val="24"/>
-          <w:szCs w:val="24"/>
-          <w:lang w:eastAsia="es-PE"/>
-        </w:rPr>
-        <w:br/>
-      </w:r>
-    </w:p>
-    <w:p>
-      <w:pPr>
-        <w:spacing w:after="120" w:line="240" w:lineRule="auto"/>
-        <w:rPr>
-          <w:rFonts w:ascii="Times New Roman" w:eastAsia="Times New Roman" w:hAnsi="Times New Roman" w:cs="Times New Roman"/>
           <w:b/>
           <w:sz w:val="44"/>
           <w:szCs w:val="32"/>
@@ -1133,6 +1730,728 @@
     </w:p>
     <w:p>
       <w:pPr>
+        <w:spacing w:after="100" w:line="240" w:lineRule="auto"/>
+        <w:rPr>
+          <w:rFonts w:ascii="Arial" w:eastAsia="Times New Roman" w:hAnsi="Arial" w:cs="Arial"/>
+          <w:b/>
+          <w:bCs/>
+          <w:color w:val="000000"/>
+          <w:sz w:val="24"/>
+          <w:szCs w:val="24"/>
+          <w:lang w:eastAsia="es-PE"/>
+        </w:rPr>
+      </w:pPr>
+    </w:p>
+    <w:p>
+      <w:pPr>
+        <w:spacing w:after="100" w:line="240" w:lineRule="auto"/>
+        <w:rPr>
+          <w:rFonts w:ascii="Times New Roman" w:eastAsia="Times New Roman" w:hAnsi="Times New Roman" w:cs="Times New Roman"/>
+          <w:sz w:val="24"/>
+          <w:szCs w:val="24"/>
+          <w:lang w:eastAsia="es-PE"/>
+        </w:rPr>
+      </w:pPr>
+      <w:r>
+        <w:rPr>
+          <w:rFonts w:ascii="Arial" w:eastAsia="Times New Roman" w:hAnsi="Arial" w:cs="Arial"/>
+          <w:b/>
+          <w:bCs/>
+          <w:color w:val="000000"/>
+          <w:sz w:val="24"/>
+          <w:szCs w:val="24"/>
+          <w:lang w:eastAsia="es-PE"/>
+        </w:rPr>
+        <w:t xml:space="preserve">I. </w:t>
+      </w:r>
+      <w:r>
+        <w:rPr>
+          <w:rFonts w:ascii="Arial" w:eastAsia="Times New Roman" w:hAnsi="Arial" w:cs="Arial"/>
+          <w:b/>
+          <w:bCs/>
+          <w:color w:val="000000"/>
+          <w:sz w:val="24"/>
+          <w:szCs w:val="24"/>
+          <w:lang w:eastAsia="es-PE"/>
+        </w:rPr>
+        <w:t>PROPUESTA DE PROYECTO</w:t>
+      </w:r>
+    </w:p>
+    <w:p>
+      <w:pPr>
+        <w:spacing w:after="120" w:line="240" w:lineRule="auto"/>
+        <w:rPr>
+          <w:rFonts w:ascii="Arial" w:eastAsia="Times New Roman" w:hAnsi="Arial" w:cs="Arial"/>
+          <w:b/>
+          <w:bCs/>
+          <w:color w:val="000000"/>
+          <w:sz w:val="24"/>
+          <w:szCs w:val="24"/>
+          <w:lang w:eastAsia="es-PE"/>
+        </w:rPr>
+      </w:pPr>
+      <w:r>
+        <w:rPr>
+          <w:rStyle w:val="Hipervnculo"/>
+          <w:rFonts w:ascii="Arial" w:hAnsi="Arial" w:cs="Arial"/>
+          <w:b/>
+          <w:bCs/>
+          <w:color w:val="000000"/>
+          <w:sz w:val="28"/>
+          <w:szCs w:val="28"/>
+          <w:u w:val="none"/>
+        </w:rPr>
+        <w:t xml:space="preserve">                                                                                                                               </w:t>
+      </w:r>
+      <w:r>
+        <w:rPr>
+          <w:rFonts w:ascii="Arial" w:eastAsia="Times New Roman" w:hAnsi="Arial" w:cs="Arial"/>
+          <w:b/>
+          <w:bCs/>
+          <w:color w:val="000000"/>
+          <w:sz w:val="24"/>
+          <w:szCs w:val="24"/>
+          <w:lang w:eastAsia="es-PE"/>
+        </w:rPr>
+        <w:t>1.1</w:t>
+      </w:r>
+      <w:r>
+        <w:rPr>
+          <w:rFonts w:ascii="Arial" w:eastAsia="Times New Roman" w:hAnsi="Arial" w:cs="Arial"/>
+          <w:bCs/>
+          <w:color w:val="000000"/>
+          <w:sz w:val="24"/>
+          <w:szCs w:val="24"/>
+          <w:lang w:eastAsia="es-PE"/>
+        </w:rPr>
+        <w:t xml:space="preserve"> </w:t>
+      </w:r>
+      <w:r>
+        <w:rPr>
+          <w:rFonts w:ascii="Arial" w:eastAsia="Times New Roman" w:hAnsi="Arial" w:cs="Arial"/>
+          <w:b/>
+          <w:bCs/>
+          <w:color w:val="000000"/>
+          <w:sz w:val="24"/>
+          <w:szCs w:val="24"/>
+          <w:lang w:eastAsia="es-PE"/>
+        </w:rPr>
+        <w:t>Nombre del servicio</w:t>
+      </w:r>
+    </w:p>
+    <w:p>
+      <w:pPr>
+        <w:spacing w:after="120" w:line="240" w:lineRule="auto"/>
+        <w:rPr>
+          <w:rFonts w:ascii="Arial" w:eastAsia="Times New Roman" w:hAnsi="Arial" w:cs="Arial"/>
+          <w:b/>
+          <w:bCs/>
+          <w:color w:val="000000"/>
+          <w:sz w:val="24"/>
+          <w:szCs w:val="24"/>
+          <w:lang w:eastAsia="es-PE"/>
+        </w:rPr>
+      </w:pPr>
+    </w:p>
+    <w:p>
+      <w:pPr>
+        <w:spacing w:after="120" w:line="240" w:lineRule="auto"/>
+        <w:ind w:left="426"/>
+        <w:rPr>
+          <w:rFonts w:ascii="Arial" w:eastAsia="Times New Roman" w:hAnsi="Arial" w:cs="Arial"/>
+          <w:bCs/>
+          <w:color w:val="000000"/>
+          <w:sz w:val="24"/>
+          <w:szCs w:val="24"/>
+          <w:lang w:val="en-US" w:eastAsia="es-PE"/>
+        </w:rPr>
+      </w:pPr>
+      <w:r>
+        <w:rPr>
+          <w:rFonts w:ascii="Arial" w:eastAsia="Times New Roman" w:hAnsi="Arial" w:cs="Arial"/>
+          <w:b/>
+          <w:bCs/>
+          <w:color w:val="000000"/>
+          <w:sz w:val="24"/>
+          <w:szCs w:val="24"/>
+          <w:lang w:eastAsia="es-PE"/>
+        </w:rPr>
+        <w:t xml:space="preserve">Nombre: </w:t>
+      </w:r>
+      <w:r>
+        <w:rPr>
+          <w:rFonts w:ascii="Arial" w:eastAsia="Times New Roman" w:hAnsi="Arial" w:cs="Arial"/>
+          <w:bCs/>
+          <w:color w:val="000000"/>
+          <w:sz w:val="24"/>
+          <w:szCs w:val="24"/>
+          <w:lang w:val="en-US" w:eastAsia="es-PE"/>
+        </w:rPr>
+        <w:t>My favorite music</w:t>
+      </w:r>
+    </w:p>
+    <w:p>
+      <w:pPr>
+        <w:spacing w:after="120" w:line="240" w:lineRule="auto"/>
+        <w:ind w:left="426"/>
+        <w:rPr>
+          <w:rFonts w:ascii="Arial" w:eastAsia="Times New Roman" w:hAnsi="Arial" w:cs="Arial"/>
+          <w:b/>
+          <w:bCs/>
+          <w:color w:val="000000"/>
+          <w:sz w:val="24"/>
+          <w:szCs w:val="24"/>
+          <w:lang w:val="en-US" w:eastAsia="es-PE"/>
+        </w:rPr>
+      </w:pPr>
+      <w:r>
+        <w:rPr>
+          <w:rFonts w:ascii="Arial" w:eastAsia="Times New Roman" w:hAnsi="Arial" w:cs="Arial"/>
+          <w:bCs/>
+          <w:color w:val="000000"/>
+          <w:sz w:val="24"/>
+          <w:szCs w:val="24"/>
+          <w:lang w:val="en-US" w:eastAsia="es-PE"/>
+        </w:rPr>
+        <w:t xml:space="preserve">                                                                                                                                          </w:t>
+      </w:r>
+      <w:r>
+        <w:rPr>
+          <w:rFonts w:ascii="Arial" w:eastAsia="Times New Roman" w:hAnsi="Arial" w:cs="Arial"/>
+          <w:b/>
+          <w:bCs/>
+          <w:color w:val="000000"/>
+          <w:sz w:val="24"/>
+          <w:szCs w:val="24"/>
+          <w:lang w:val="en-US" w:eastAsia="es-PE"/>
+        </w:rPr>
+        <w:t>Logo:</w:t>
+      </w:r>
+    </w:p>
+    <w:p>
+      <w:pPr>
+        <w:tabs>
+          <w:tab w:val="left" w:pos="567"/>
+        </w:tabs>
+        <w:spacing w:after="120" w:line="240" w:lineRule="auto"/>
+        <w:rPr>
+          <w:rFonts w:ascii="Arial" w:eastAsia="Times New Roman" w:hAnsi="Arial" w:cs="Arial"/>
+          <w:b/>
+          <w:bCs/>
+          <w:color w:val="000000"/>
+          <w:sz w:val="24"/>
+          <w:szCs w:val="24"/>
+          <w:lang w:val="en-US" w:eastAsia="es-PE"/>
+        </w:rPr>
+      </w:pPr>
+    </w:p>
+    <w:p>
+      <w:pPr>
+        <w:spacing w:after="120" w:line="240" w:lineRule="auto"/>
+        <w:rPr>
+          <w:rFonts w:ascii="Arial" w:eastAsia="Times New Roman" w:hAnsi="Arial" w:cs="Arial"/>
+          <w:b/>
+          <w:bCs/>
+          <w:color w:val="000000"/>
+          <w:sz w:val="24"/>
+          <w:szCs w:val="24"/>
+          <w:lang w:val="en-US" w:eastAsia="es-PE"/>
+        </w:rPr>
+      </w:pPr>
+    </w:p>
+    <w:p>
+      <w:pPr>
+        <w:spacing w:after="120" w:line="240" w:lineRule="auto"/>
+        <w:rPr>
+          <w:rFonts w:ascii="Arial" w:eastAsia="Times New Roman" w:hAnsi="Arial" w:cs="Arial"/>
+          <w:b/>
+          <w:bCs/>
+          <w:color w:val="000000"/>
+          <w:sz w:val="24"/>
+          <w:szCs w:val="24"/>
+          <w:lang w:val="en-US" w:eastAsia="es-PE"/>
+        </w:rPr>
+      </w:pPr>
+    </w:p>
+    <w:p>
+      <w:pPr>
+        <w:spacing w:after="120" w:line="240" w:lineRule="auto"/>
+        <w:rPr>
+          <w:rFonts w:ascii="Arial" w:eastAsia="Times New Roman" w:hAnsi="Arial" w:cs="Arial"/>
+          <w:b/>
+          <w:bCs/>
+          <w:color w:val="000000"/>
+          <w:sz w:val="24"/>
+          <w:szCs w:val="24"/>
+          <w:lang w:val="en-US" w:eastAsia="es-PE"/>
+        </w:rPr>
+      </w:pPr>
+    </w:p>
+    <w:p>
+      <w:pPr>
+        <w:spacing w:after="120" w:line="240" w:lineRule="auto"/>
+        <w:rPr>
+          <w:rFonts w:ascii="Arial" w:eastAsia="Times New Roman" w:hAnsi="Arial" w:cs="Arial"/>
+          <w:b/>
+          <w:bCs/>
+          <w:color w:val="000000"/>
+          <w:sz w:val="24"/>
+          <w:szCs w:val="24"/>
+          <w:lang w:val="en-US" w:eastAsia="es-PE"/>
+        </w:rPr>
+      </w:pPr>
+    </w:p>
+    <w:p>
+      <w:pPr>
+        <w:spacing w:after="120" w:line="240" w:lineRule="auto"/>
+        <w:rPr>
+          <w:rFonts w:ascii="Arial" w:eastAsia="Times New Roman" w:hAnsi="Arial" w:cs="Arial"/>
+          <w:b/>
+          <w:bCs/>
+          <w:color w:val="000000"/>
+          <w:sz w:val="24"/>
+          <w:szCs w:val="24"/>
+          <w:lang w:val="en-US" w:eastAsia="es-PE"/>
+        </w:rPr>
+      </w:pPr>
+    </w:p>
+    <w:p>
+      <w:pPr>
+        <w:spacing w:after="120" w:line="240" w:lineRule="auto"/>
+        <w:rPr>
+          <w:rFonts w:ascii="Arial" w:eastAsia="Times New Roman" w:hAnsi="Arial" w:cs="Arial"/>
+          <w:b/>
+          <w:bCs/>
+          <w:color w:val="000000"/>
+          <w:sz w:val="24"/>
+          <w:szCs w:val="24"/>
+          <w:lang w:val="en-US" w:eastAsia="es-PE"/>
+        </w:rPr>
+      </w:pPr>
+    </w:p>
+    <w:p>
+      <w:pPr>
+        <w:spacing w:after="120" w:line="240" w:lineRule="auto"/>
+        <w:rPr>
+          <w:rFonts w:ascii="Arial" w:eastAsia="Times New Roman" w:hAnsi="Arial" w:cs="Arial"/>
+          <w:bCs/>
+          <w:color w:val="000000"/>
+          <w:sz w:val="24"/>
+          <w:szCs w:val="24"/>
+          <w:lang w:eastAsia="es-PE"/>
+        </w:rPr>
+      </w:pPr>
+      <w:r>
+        <w:rPr>
+          <w:rFonts w:ascii="Arial" w:eastAsia="Times New Roman" w:hAnsi="Arial" w:cs="Arial"/>
+          <w:b/>
+          <w:bCs/>
+          <w:color w:val="000000"/>
+          <w:sz w:val="24"/>
+          <w:szCs w:val="24"/>
+          <w:lang w:eastAsia="es-PE"/>
+        </w:rPr>
+        <w:t xml:space="preserve">1.2 </w:t>
+      </w:r>
+      <w:r>
+        <w:rPr>
+          <w:rFonts w:ascii="Arial" w:eastAsia="Times New Roman" w:hAnsi="Arial" w:cs="Arial"/>
+          <w:b/>
+          <w:bCs/>
+          <w:color w:val="000000"/>
+          <w:sz w:val="24"/>
+          <w:szCs w:val="24"/>
+          <w:lang w:eastAsia="es-PE"/>
+        </w:rPr>
+        <w:t>Visión del producto</w:t>
+      </w:r>
+    </w:p>
+    <w:p>
+      <w:pPr>
+        <w:spacing w:after="120" w:line="240" w:lineRule="auto"/>
+        <w:rPr>
+          <w:rFonts w:ascii="Arial" w:eastAsia="Times New Roman" w:hAnsi="Arial" w:cs="Arial"/>
+          <w:b/>
+          <w:bCs/>
+          <w:color w:val="000000"/>
+          <w:sz w:val="24"/>
+          <w:szCs w:val="24"/>
+          <w:lang w:val="en-US" w:eastAsia="es-PE"/>
+        </w:rPr>
+      </w:pPr>
+    </w:p>
+    <w:p>
+      <w:pPr>
+        <w:spacing w:after="120" w:line="240" w:lineRule="auto"/>
+        <w:rPr>
+          <w:rFonts w:ascii="Arial" w:eastAsia="Times New Roman" w:hAnsi="Arial" w:cs="Arial"/>
+          <w:b/>
+          <w:bCs/>
+          <w:color w:val="000000"/>
+          <w:sz w:val="24"/>
+          <w:szCs w:val="24"/>
+          <w:lang w:eastAsia="es-PE"/>
+        </w:rPr>
+      </w:pPr>
+      <w:r>
+        <w:rPr>
+          <w:rFonts w:ascii="Arial" w:eastAsia="Times New Roman" w:hAnsi="Arial" w:cs="Arial"/>
+          <w:b/>
+          <w:bCs/>
+          <w:color w:val="000000"/>
+          <w:sz w:val="24"/>
+          <w:szCs w:val="24"/>
+          <w:lang w:eastAsia="es-PE"/>
+        </w:rPr>
+        <w:t xml:space="preserve">1.3 </w:t>
+      </w:r>
+      <w:r>
+        <w:rPr>
+          <w:rFonts w:ascii="Arial" w:eastAsia="Times New Roman" w:hAnsi="Arial" w:cs="Arial"/>
+          <w:b/>
+          <w:bCs/>
+          <w:color w:val="000000"/>
+          <w:sz w:val="24"/>
+          <w:szCs w:val="24"/>
+          <w:lang w:eastAsia="es-PE"/>
+        </w:rPr>
+        <w:t>Público objetivo</w:t>
+      </w:r>
+    </w:p>
+    <w:p>
+      <w:pPr>
+        <w:spacing w:after="120" w:line="240" w:lineRule="auto"/>
+        <w:rPr>
+          <w:rFonts w:ascii="Arial" w:eastAsia="Times New Roman" w:hAnsi="Arial" w:cs="Arial"/>
+          <w:b/>
+          <w:bCs/>
+          <w:color w:val="000000"/>
+          <w:sz w:val="24"/>
+          <w:szCs w:val="24"/>
+          <w:lang w:eastAsia="es-PE"/>
+        </w:rPr>
+      </w:pPr>
+    </w:p>
+    <w:p>
+      <w:pPr>
+        <w:spacing w:after="120" w:line="240" w:lineRule="auto"/>
+        <w:rPr>
+          <w:rFonts w:ascii="Arial" w:eastAsia="Times New Roman" w:hAnsi="Arial" w:cs="Arial"/>
+          <w:b/>
+          <w:bCs/>
+          <w:color w:val="000000"/>
+          <w:sz w:val="24"/>
+          <w:szCs w:val="24"/>
+          <w:lang w:eastAsia="es-PE"/>
+        </w:rPr>
+      </w:pPr>
+      <w:r>
+        <w:rPr>
+          <w:rFonts w:ascii="Arial" w:eastAsia="Times New Roman" w:hAnsi="Arial" w:cs="Arial"/>
+          <w:b/>
+          <w:bCs/>
+          <w:color w:val="000000"/>
+          <w:sz w:val="24"/>
+          <w:szCs w:val="24"/>
+          <w:lang w:eastAsia="es-PE"/>
+        </w:rPr>
+        <w:t xml:space="preserve">1.4 </w:t>
+      </w:r>
+      <w:r>
+        <w:rPr>
+          <w:rFonts w:ascii="Arial" w:eastAsia="Times New Roman" w:hAnsi="Arial" w:cs="Arial"/>
+          <w:b/>
+          <w:bCs/>
+          <w:color w:val="000000"/>
+          <w:sz w:val="24"/>
+          <w:szCs w:val="24"/>
+          <w:lang w:eastAsia="es-PE"/>
+        </w:rPr>
+        <w:t>Propuesta de valor</w:t>
+      </w:r>
+    </w:p>
+    <w:p>
+      <w:pPr>
+        <w:spacing w:after="120" w:line="240" w:lineRule="auto"/>
+        <w:rPr>
+          <w:rFonts w:ascii="Arial" w:eastAsia="Times New Roman" w:hAnsi="Arial" w:cs="Arial"/>
+          <w:b/>
+          <w:bCs/>
+          <w:color w:val="000000"/>
+          <w:sz w:val="24"/>
+          <w:szCs w:val="24"/>
+          <w:lang w:eastAsia="es-PE"/>
+        </w:rPr>
+      </w:pPr>
+    </w:p>
+    <w:p>
+      <w:pPr>
+        <w:spacing w:after="120" w:line="240" w:lineRule="auto"/>
+        <w:rPr>
+          <w:rFonts w:ascii="Arial" w:eastAsia="Times New Roman" w:hAnsi="Arial" w:cs="Arial"/>
+          <w:b/>
+          <w:bCs/>
+          <w:color w:val="000000"/>
+          <w:sz w:val="24"/>
+          <w:szCs w:val="24"/>
+          <w:lang w:eastAsia="es-PE"/>
+        </w:rPr>
+      </w:pPr>
+      <w:r>
+        <w:rPr>
+          <w:rFonts w:ascii="Arial" w:eastAsia="Times New Roman" w:hAnsi="Arial" w:cs="Arial"/>
+          <w:b/>
+          <w:bCs/>
+          <w:color w:val="000000"/>
+          <w:sz w:val="24"/>
+          <w:szCs w:val="24"/>
+          <w:lang w:eastAsia="es-PE"/>
+        </w:rPr>
+        <w:t>1.5 Descripción de la innovación</w:t>
+      </w:r>
+    </w:p>
+    <w:p>
+      <w:pPr>
+        <w:spacing w:after="120" w:line="240" w:lineRule="auto"/>
+        <w:rPr>
+          <w:rFonts w:ascii="Arial" w:eastAsia="Times New Roman" w:hAnsi="Arial" w:cs="Arial"/>
+          <w:b/>
+          <w:bCs/>
+          <w:color w:val="000000"/>
+          <w:sz w:val="24"/>
+          <w:szCs w:val="24"/>
+          <w:lang w:eastAsia="es-PE"/>
+        </w:rPr>
+      </w:pPr>
+    </w:p>
+    <w:p>
+      <w:pPr>
+        <w:spacing w:after="120" w:line="240" w:lineRule="auto"/>
+        <w:rPr>
+          <w:rFonts w:ascii="Arial" w:eastAsia="Times New Roman" w:hAnsi="Arial" w:cs="Arial"/>
+          <w:b/>
+          <w:bCs/>
+          <w:color w:val="000000"/>
+          <w:sz w:val="24"/>
+          <w:szCs w:val="24"/>
+          <w:lang w:eastAsia="es-PE"/>
+        </w:rPr>
+      </w:pPr>
+      <w:r>
+        <w:rPr>
+          <w:rFonts w:ascii="Arial" w:eastAsia="Times New Roman" w:hAnsi="Arial" w:cs="Arial"/>
+          <w:b/>
+          <w:bCs/>
+          <w:color w:val="000000"/>
+          <w:sz w:val="24"/>
+          <w:szCs w:val="24"/>
+          <w:lang w:eastAsia="es-PE"/>
+        </w:rPr>
+        <w:t xml:space="preserve">1.6 </w:t>
+      </w:r>
+      <w:r>
+        <w:rPr>
+          <w:rFonts w:ascii="Arial" w:eastAsia="Times New Roman" w:hAnsi="Arial" w:cs="Arial"/>
+          <w:b/>
+          <w:bCs/>
+          <w:color w:val="000000"/>
+          <w:sz w:val="24"/>
+          <w:szCs w:val="24"/>
+          <w:lang w:eastAsia="es-PE"/>
+        </w:rPr>
+        <w:t>Principales funcionalidades</w:t>
+      </w:r>
+    </w:p>
+    <w:p>
+      <w:pPr>
+        <w:spacing w:after="120" w:line="240" w:lineRule="auto"/>
+        <w:rPr>
+          <w:rFonts w:ascii="Arial" w:eastAsia="Times New Roman" w:hAnsi="Arial" w:cs="Arial"/>
+          <w:b/>
+          <w:bCs/>
+          <w:color w:val="000000"/>
+          <w:sz w:val="24"/>
+          <w:szCs w:val="24"/>
+          <w:lang w:eastAsia="es-PE"/>
+        </w:rPr>
+      </w:pPr>
+    </w:p>
+    <w:p>
+      <w:pPr>
+        <w:spacing w:after="120" w:line="240" w:lineRule="auto"/>
+        <w:rPr>
+          <w:rFonts w:ascii="Arial" w:eastAsia="Times New Roman" w:hAnsi="Arial" w:cs="Arial"/>
+          <w:b/>
+          <w:bCs/>
+          <w:color w:val="000000"/>
+          <w:sz w:val="24"/>
+          <w:szCs w:val="24"/>
+          <w:lang w:eastAsia="es-PE"/>
+        </w:rPr>
+      </w:pPr>
+      <w:r>
+        <w:rPr>
+          <w:rFonts w:ascii="Arial" w:eastAsia="Times New Roman" w:hAnsi="Arial" w:cs="Arial"/>
+          <w:b/>
+          <w:bCs/>
+          <w:color w:val="000000"/>
+          <w:sz w:val="24"/>
+          <w:szCs w:val="24"/>
+          <w:lang w:eastAsia="es-PE"/>
+        </w:rPr>
+        <w:t xml:space="preserve">1.7 </w:t>
+      </w:r>
+      <w:r>
+        <w:rPr>
+          <w:rFonts w:ascii="Arial" w:eastAsia="Times New Roman" w:hAnsi="Arial" w:cs="Arial"/>
+          <w:b/>
+          <w:bCs/>
+          <w:color w:val="000000"/>
+          <w:sz w:val="24"/>
+          <w:szCs w:val="24"/>
+          <w:lang w:eastAsia="es-PE"/>
+        </w:rPr>
+        <w:t>Conclusiones y lecciones aprendidas</w:t>
+      </w:r>
+    </w:p>
+    <w:p>
+      <w:pPr>
+        <w:spacing w:after="120" w:line="240" w:lineRule="auto"/>
+        <w:rPr>
+          <w:rFonts w:ascii="Arial" w:eastAsia="Times New Roman" w:hAnsi="Arial" w:cs="Arial"/>
+          <w:b/>
+          <w:bCs/>
+          <w:color w:val="000000"/>
+          <w:sz w:val="24"/>
+          <w:szCs w:val="24"/>
+          <w:lang w:eastAsia="es-PE"/>
+        </w:rPr>
+      </w:pPr>
+    </w:p>
+    <w:p>
+      <w:pPr>
+        <w:spacing w:after="120" w:line="240" w:lineRule="auto"/>
+        <w:rPr>
+          <w:rFonts w:ascii="Arial" w:eastAsia="Times New Roman" w:hAnsi="Arial" w:cs="Arial"/>
+          <w:b/>
+          <w:bCs/>
+          <w:color w:val="000000"/>
+          <w:sz w:val="24"/>
+          <w:szCs w:val="24"/>
+          <w:lang w:val="en-US" w:eastAsia="es-PE"/>
+        </w:rPr>
+      </w:pPr>
+      <w:r>
+        <w:rPr>
+          <w:rFonts w:ascii="Arial" w:eastAsia="Times New Roman" w:hAnsi="Arial" w:cs="Arial"/>
+          <w:b/>
+          <w:bCs/>
+          <w:color w:val="000000"/>
+          <w:sz w:val="24"/>
+          <w:szCs w:val="24"/>
+          <w:lang w:eastAsia="es-PE"/>
+        </w:rPr>
+        <w:t xml:space="preserve">1.8 </w:t>
+      </w:r>
+      <w:r>
+        <w:rPr>
+          <w:rFonts w:ascii="Arial" w:eastAsia="Times New Roman" w:hAnsi="Arial" w:cs="Arial"/>
+          <w:b/>
+          <w:bCs/>
+          <w:color w:val="000000"/>
+          <w:sz w:val="24"/>
+          <w:szCs w:val="24"/>
+          <w:lang w:eastAsia="es-PE"/>
+        </w:rPr>
+        <w:t>Anexos</w:t>
+      </w:r>
+    </w:p>
+    <w:p>
+      <w:pPr>
+        <w:spacing w:after="120" w:line="240" w:lineRule="auto"/>
+        <w:rPr>
+          <w:rFonts w:ascii="Arial" w:eastAsia="Times New Roman" w:hAnsi="Arial" w:cs="Arial"/>
+          <w:b/>
+          <w:bCs/>
+          <w:color w:val="000000"/>
+          <w:sz w:val="24"/>
+          <w:szCs w:val="24"/>
+          <w:lang w:eastAsia="es-PE"/>
+        </w:rPr>
+      </w:pPr>
+    </w:p>
+    <w:p>
+      <w:pPr>
+        <w:spacing w:after="120" w:line="240" w:lineRule="auto"/>
+        <w:rPr>
+          <w:rFonts w:ascii="Arial" w:eastAsia="Times New Roman" w:hAnsi="Arial" w:cs="Arial"/>
+          <w:b/>
+          <w:bCs/>
+          <w:color w:val="000000"/>
+          <w:sz w:val="24"/>
+          <w:szCs w:val="24"/>
+          <w:lang w:eastAsia="es-PE"/>
+        </w:rPr>
+      </w:pPr>
+    </w:p>
+    <w:p>
+      <w:pPr>
+        <w:spacing w:after="120" w:line="240" w:lineRule="auto"/>
+        <w:rPr>
+          <w:rFonts w:ascii="Arial" w:eastAsia="Times New Roman" w:hAnsi="Arial" w:cs="Arial"/>
+          <w:b/>
+          <w:bCs/>
+          <w:color w:val="000000"/>
+          <w:sz w:val="24"/>
+          <w:szCs w:val="24"/>
+          <w:lang w:eastAsia="es-PE"/>
+        </w:rPr>
+      </w:pPr>
+    </w:p>
+    <w:p>
+      <w:pPr>
+        <w:spacing w:after="120" w:line="240" w:lineRule="auto"/>
+        <w:rPr>
+          <w:rFonts w:ascii="Arial" w:eastAsia="Times New Roman" w:hAnsi="Arial" w:cs="Arial"/>
+          <w:b/>
+          <w:bCs/>
+          <w:color w:val="000000"/>
+          <w:sz w:val="24"/>
+          <w:szCs w:val="24"/>
+          <w:lang w:eastAsia="es-PE"/>
+        </w:rPr>
+      </w:pPr>
+    </w:p>
+    <w:p>
+      <w:pPr>
+        <w:spacing w:after="120" w:line="240" w:lineRule="auto"/>
+        <w:rPr>
+          <w:rFonts w:ascii="Arial" w:eastAsia="Times New Roman" w:hAnsi="Arial" w:cs="Arial"/>
+          <w:b/>
+          <w:bCs/>
+          <w:color w:val="000000"/>
+          <w:sz w:val="24"/>
+          <w:szCs w:val="24"/>
+          <w:lang w:eastAsia="es-PE"/>
+        </w:rPr>
+      </w:pPr>
+    </w:p>
+    <w:p>
+      <w:pPr>
+        <w:spacing w:after="120" w:line="240" w:lineRule="auto"/>
+        <w:rPr>
+          <w:rFonts w:ascii="Arial" w:eastAsia="Times New Roman" w:hAnsi="Arial" w:cs="Arial"/>
+          <w:b/>
+          <w:bCs/>
+          <w:color w:val="000000"/>
+          <w:sz w:val="24"/>
+          <w:szCs w:val="24"/>
+          <w:lang w:eastAsia="es-PE"/>
+        </w:rPr>
+      </w:pPr>
+    </w:p>
+    <w:p>
+      <w:pPr>
         <w:spacing w:after="120" w:line="240" w:lineRule="auto"/>
         <w:rPr>
           <w:rFonts w:ascii="Times New Roman" w:eastAsia="Times New Roman" w:hAnsi="Times New Roman" w:cs="Times New Roman"/>
@@ -1142,196 +2461,13 @@
           <w:lang w:eastAsia="es-PE"/>
         </w:rPr>
       </w:pPr>
-    </w:p>
-    <w:p>
-      <w:pPr>
-        <w:spacing w:after="120" w:line="240" w:lineRule="auto"/>
-        <w:rPr>
-          <w:rFonts w:ascii="Times New Roman" w:eastAsia="Times New Roman" w:hAnsi="Times New Roman" w:cs="Times New Roman"/>
-          <w:b/>
-          <w:sz w:val="44"/>
-          <w:szCs w:val="32"/>
-          <w:lang w:eastAsia="es-PE"/>
-        </w:rPr>
-      </w:pPr>
-    </w:p>
-    <w:p>
-      <w:pPr>
-        <w:spacing w:after="120" w:line="240" w:lineRule="auto"/>
-        <w:rPr>
-          <w:rFonts w:ascii="Times New Roman" w:eastAsia="Times New Roman" w:hAnsi="Times New Roman" w:cs="Times New Roman"/>
-          <w:b/>
-          <w:sz w:val="44"/>
-          <w:szCs w:val="32"/>
-          <w:lang w:eastAsia="es-PE"/>
-        </w:rPr>
-      </w:pPr>
-    </w:p>
-    <w:p>
-      <w:pPr>
-        <w:spacing w:after="120" w:line="240" w:lineRule="auto"/>
-        <w:rPr>
-          <w:rFonts w:ascii="Times New Roman" w:eastAsia="Times New Roman" w:hAnsi="Times New Roman" w:cs="Times New Roman"/>
-          <w:b/>
-          <w:sz w:val="44"/>
-          <w:szCs w:val="32"/>
-          <w:lang w:eastAsia="es-PE"/>
-        </w:rPr>
-      </w:pPr>
-    </w:p>
-    <w:p>
-      <w:pPr>
-        <w:spacing w:after="120" w:line="240" w:lineRule="auto"/>
-        <w:rPr>
-          <w:rFonts w:ascii="Times New Roman" w:eastAsia="Times New Roman" w:hAnsi="Times New Roman" w:cs="Times New Roman"/>
-          <w:b/>
-          <w:sz w:val="44"/>
-          <w:szCs w:val="32"/>
-          <w:lang w:eastAsia="es-PE"/>
-        </w:rPr>
-      </w:pPr>
-    </w:p>
-    <w:p>
-      <w:pPr>
-        <w:spacing w:after="120" w:line="240" w:lineRule="auto"/>
-        <w:rPr>
-          <w:rFonts w:ascii="Times New Roman" w:eastAsia="Times New Roman" w:hAnsi="Times New Roman" w:cs="Times New Roman"/>
-          <w:b/>
-          <w:sz w:val="44"/>
-          <w:szCs w:val="32"/>
-          <w:lang w:eastAsia="es-PE"/>
-        </w:rPr>
-      </w:pPr>
-    </w:p>
-    <w:p>
-      <w:pPr>
-        <w:spacing w:after="120" w:line="240" w:lineRule="auto"/>
-        <w:rPr>
-          <w:rFonts w:ascii="Times New Roman" w:eastAsia="Times New Roman" w:hAnsi="Times New Roman" w:cs="Times New Roman"/>
-          <w:b/>
-          <w:sz w:val="44"/>
-          <w:szCs w:val="32"/>
-          <w:lang w:eastAsia="es-PE"/>
-        </w:rPr>
-      </w:pPr>
-    </w:p>
-    <w:p>
-      <w:pPr>
-        <w:spacing w:after="120" w:line="240" w:lineRule="auto"/>
-        <w:rPr>
-          <w:rFonts w:ascii="Times New Roman" w:eastAsia="Times New Roman" w:hAnsi="Times New Roman" w:cs="Times New Roman"/>
-          <w:b/>
-          <w:sz w:val="44"/>
-          <w:szCs w:val="32"/>
-          <w:lang w:eastAsia="es-PE"/>
-        </w:rPr>
-      </w:pPr>
-    </w:p>
-    <w:p>
-      <w:pPr>
-        <w:spacing w:after="120" w:line="240" w:lineRule="auto"/>
-        <w:rPr>
-          <w:rFonts w:ascii="Times New Roman" w:eastAsia="Times New Roman" w:hAnsi="Times New Roman" w:cs="Times New Roman"/>
-          <w:b/>
-          <w:sz w:val="44"/>
-          <w:szCs w:val="32"/>
-          <w:lang w:eastAsia="es-PE"/>
-        </w:rPr>
-      </w:pPr>
-    </w:p>
-    <w:p>
-      <w:pPr>
-        <w:spacing w:after="120" w:line="240" w:lineRule="auto"/>
-        <w:rPr>
-          <w:rFonts w:ascii="Times New Roman" w:eastAsia="Times New Roman" w:hAnsi="Times New Roman" w:cs="Times New Roman"/>
-          <w:b/>
-          <w:sz w:val="44"/>
-          <w:szCs w:val="32"/>
-          <w:lang w:eastAsia="es-PE"/>
-        </w:rPr>
-      </w:pPr>
-    </w:p>
-    <w:p>
-      <w:pPr>
-        <w:spacing w:after="120" w:line="240" w:lineRule="auto"/>
-        <w:rPr>
-          <w:rFonts w:ascii="Times New Roman" w:eastAsia="Times New Roman" w:hAnsi="Times New Roman" w:cs="Times New Roman"/>
-          <w:b/>
-          <w:sz w:val="44"/>
-          <w:szCs w:val="32"/>
-          <w:lang w:eastAsia="es-PE"/>
-        </w:rPr>
-      </w:pPr>
-    </w:p>
-    <w:p>
-      <w:pPr>
-        <w:spacing w:after="120" w:line="240" w:lineRule="auto"/>
-        <w:rPr>
-          <w:rFonts w:ascii="Times New Roman" w:eastAsia="Times New Roman" w:hAnsi="Times New Roman" w:cs="Times New Roman"/>
-          <w:b/>
-          <w:sz w:val="44"/>
-          <w:szCs w:val="32"/>
-          <w:lang w:eastAsia="es-PE"/>
-        </w:rPr>
-      </w:pPr>
-    </w:p>
-    <w:p>
-      <w:pPr>
-        <w:spacing w:after="120" w:line="240" w:lineRule="auto"/>
-        <w:rPr>
-          <w:rFonts w:ascii="Times New Roman" w:eastAsia="Times New Roman" w:hAnsi="Times New Roman" w:cs="Times New Roman"/>
-          <w:b/>
-          <w:sz w:val="44"/>
-          <w:szCs w:val="32"/>
-          <w:lang w:eastAsia="es-PE"/>
-        </w:rPr>
-      </w:pPr>
-    </w:p>
-    <w:p>
-      <w:pPr>
-        <w:spacing w:after="120" w:line="240" w:lineRule="auto"/>
-        <w:rPr>
-          <w:rFonts w:ascii="Times New Roman" w:eastAsia="Times New Roman" w:hAnsi="Times New Roman" w:cs="Times New Roman"/>
-          <w:b/>
-          <w:sz w:val="44"/>
-          <w:szCs w:val="32"/>
-          <w:lang w:eastAsia="es-PE"/>
-        </w:rPr>
-      </w:pPr>
-      <w:hyperlink r:id="rId7" w:anchor="heading=h.gjdgxs" w:history="1">
-        <w:r>
-          <w:rPr>
-            <w:rStyle w:val="Hipervnculo"/>
-            <w:rFonts w:ascii="Arial" w:hAnsi="Arial" w:cs="Arial"/>
-            <w:b/>
-            <w:bCs/>
-            <w:color w:val="000000"/>
-            <w:sz w:val="28"/>
-            <w:szCs w:val="28"/>
-            <w:u w:val="none"/>
-          </w:rPr>
-          <w:t xml:space="preserve">1. CAPÍTULO I: </w:t>
-        </w:r>
-        <w:r>
-          <w:rPr>
-            <w:rStyle w:val="Hipervnculo"/>
-            <w:rFonts w:ascii="Arial" w:hAnsi="Arial" w:cs="Arial"/>
-            <w:b/>
-            <w:bCs/>
-            <w:color w:val="000000"/>
-            <w:sz w:val="28"/>
-            <w:szCs w:val="28"/>
-            <w:u w:val="none"/>
-          </w:rPr>
-          <w:t xml:space="preserve">PROPUESTA DE PROYECTO </w:t>
-        </w:r>
-      </w:hyperlink>
       <w:bookmarkStart w:id="0" w:name="_GoBack"/>
       <w:bookmarkEnd w:id="0"/>
     </w:p>
     <w:sectPr>
       <w:pgSz w:w="11906" w:h="16838"/>
       <w:pgMar w:top="1417" w:right="1701" w:bottom="1417" w:left="1701" w:header="708" w:footer="708" w:gutter="0"/>
+      <w:pgNumType w:start="1"/>
       <w:cols w:space="708"/>
       <w:docGrid w:linePitch="360"/>
     </w:sectPr>
@@ -1340,7 +2476,7 @@
 </file>
 
 <file path=word/endnotes.xml><?xml version="1.0" encoding="utf-8"?>
-<w:endnotes xmlns:wpc="http://schemas.microsoft.com/office/word/2010/wordprocessingCanvas" xmlns:cx="http://schemas.microsoft.com/office/drawing/2014/chartex" xmlns:mc="http://schemas.openxmlformats.org/markup-compatibility/2006" xmlns:o="urn:schemas-microsoft-com:office:office" xmlns:r="http://schemas.openxmlformats.org/officeDocument/2006/relationships" xmlns:m="http://schemas.openxmlformats.org/officeDocument/2006/math" xmlns:v="urn:schemas-microsoft-com:vml" xmlns:wp14="http://schemas.microsoft.com/office/word/2010/wordprocessingDrawing" xmlns:wp="http://schemas.openxmlformats.org/drawingml/2006/wordprocessingDrawing" xmlns:w10="urn:schemas-microsoft-com:office:word" xmlns:w="http://schemas.openxmlformats.org/wordprocessingml/2006/main" xmlns:w14="http://schemas.microsoft.com/office/word/2010/wordml" xmlns:w15="http://schemas.microsoft.com/office/word/2012/wordml" xmlns:w16se="http://schemas.microsoft.com/office/word/2015/wordml/symex" xmlns:wpg="http://schemas.microsoft.com/office/word/2010/wordprocessingGroup" xmlns:wpi="http://schemas.microsoft.com/office/word/2010/wordprocessingInk" xmlns:wne="http://schemas.microsoft.com/office/word/2006/wordml" xmlns:wps="http://schemas.microsoft.com/office/word/2010/wordprocessingShape" mc:Ignorable="w14 w15 w16se wp14">
+<w:endnotes xmlns:wpc="http://schemas.microsoft.com/office/word/2010/wordprocessingCanvas" xmlns:mc="http://schemas.openxmlformats.org/markup-compatibility/2006" xmlns:o="urn:schemas-microsoft-com:office:office" xmlns:r="http://schemas.openxmlformats.org/officeDocument/2006/relationships" xmlns:m="http://schemas.openxmlformats.org/officeDocument/2006/math" xmlns:v="urn:schemas-microsoft-com:vml" xmlns:wp14="http://schemas.microsoft.com/office/word/2010/wordprocessingDrawing" xmlns:wp="http://schemas.openxmlformats.org/drawingml/2006/wordprocessingDrawing" xmlns:w10="urn:schemas-microsoft-com:office:word" xmlns:w="http://schemas.openxmlformats.org/wordprocessingml/2006/main" xmlns:w14="http://schemas.microsoft.com/office/word/2010/wordml" xmlns:w15="http://schemas.microsoft.com/office/word/2012/wordml" xmlns:wpg="http://schemas.microsoft.com/office/word/2010/wordprocessingGroup" xmlns:wpi="http://schemas.microsoft.com/office/word/2010/wordprocessingInk" xmlns:wne="http://schemas.microsoft.com/office/word/2006/wordml" xmlns:wps="http://schemas.microsoft.com/office/word/2010/wordprocessingShape" mc:Ignorable="w14 w15 wp14">
   <w:endnote w:type="separator" w:id="-1">
     <w:p>
       <w:pPr>
@@ -1364,8 +2500,90 @@
 </w:endnotes>
 </file>
 
+<file path=word/footer1.xml><?xml version="1.0" encoding="utf-8"?>
+<w:ftr xmlns:wpc="http://schemas.microsoft.com/office/word/2010/wordprocessingCanvas" xmlns:mc="http://schemas.openxmlformats.org/markup-compatibility/2006" xmlns:o="urn:schemas-microsoft-com:office:office" xmlns:r="http://schemas.openxmlformats.org/officeDocument/2006/relationships" xmlns:m="http://schemas.openxmlformats.org/officeDocument/2006/math" xmlns:v="urn:schemas-microsoft-com:vml" xmlns:wp14="http://schemas.microsoft.com/office/word/2010/wordprocessingDrawing" xmlns:wp="http://schemas.openxmlformats.org/drawingml/2006/wordprocessingDrawing" xmlns:w10="urn:schemas-microsoft-com:office:word" xmlns:w="http://schemas.openxmlformats.org/wordprocessingml/2006/main" xmlns:w14="http://schemas.microsoft.com/office/word/2010/wordml" xmlns:w15="http://schemas.microsoft.com/office/word/2012/wordml" xmlns:wpg="http://schemas.microsoft.com/office/word/2010/wordprocessingGroup" xmlns:wpi="http://schemas.microsoft.com/office/word/2010/wordprocessingInk" xmlns:wne="http://schemas.microsoft.com/office/word/2006/wordml" xmlns:wps="http://schemas.microsoft.com/office/word/2010/wordprocessingShape" mc:Ignorable="w14 w15 wp14">
+  <w:p>
+    <w:pPr>
+      <w:pStyle w:val="Piedepgina"/>
+      <w:jc w:val="center"/>
+      <w:rPr>
+        <w:b/>
+        <w:caps/>
+        <w:color w:val="000000" w:themeColor="text1"/>
+      </w:rPr>
+    </w:pPr>
+    <w:r>
+      <w:rPr>
+        <w:b/>
+        <w:caps/>
+        <w:color w:val="000000" w:themeColor="text1"/>
+      </w:rPr>
+      <w:fldChar w:fldCharType="begin"/>
+    </w:r>
+    <w:r>
+      <w:rPr>
+        <w:b/>
+        <w:caps/>
+        <w:color w:val="000000" w:themeColor="text1"/>
+      </w:rPr>
+      <w:instrText>PAGE   \* MERGEFORMAT</w:instrText>
+    </w:r>
+    <w:r>
+      <w:rPr>
+        <w:b/>
+        <w:caps/>
+        <w:color w:val="000000" w:themeColor="text1"/>
+      </w:rPr>
+      <w:fldChar w:fldCharType="separate"/>
+    </w:r>
+    <w:r>
+      <w:rPr>
+        <w:b/>
+        <w:caps/>
+        <w:noProof/>
+        <w:color w:val="000000" w:themeColor="text1"/>
+        <w:lang w:val="es-ES"/>
+      </w:rPr>
+      <w:t>2</w:t>
+    </w:r>
+    <w:r>
+      <w:rPr>
+        <w:b/>
+        <w:caps/>
+        <w:color w:val="000000" w:themeColor="text1"/>
+      </w:rPr>
+      <w:fldChar w:fldCharType="end"/>
+    </w:r>
+  </w:p>
+  <w:p>
+    <w:pPr>
+      <w:pStyle w:val="Piedepgina"/>
+      <w:jc w:val="center"/>
+      <w:rPr>
+        <w:b/>
+      </w:rPr>
+    </w:pPr>
+  </w:p>
+</w:ftr>
+</file>
+
+<file path=word/footer2.xml><?xml version="1.0" encoding="utf-8"?>
+<w:ftr xmlns:wpc="http://schemas.microsoft.com/office/word/2010/wordprocessingCanvas" xmlns:mc="http://schemas.openxmlformats.org/markup-compatibility/2006" xmlns:o="urn:schemas-microsoft-com:office:office" xmlns:r="http://schemas.openxmlformats.org/officeDocument/2006/relationships" xmlns:m="http://schemas.openxmlformats.org/officeDocument/2006/math" xmlns:v="urn:schemas-microsoft-com:vml" xmlns:wp14="http://schemas.microsoft.com/office/word/2010/wordprocessingDrawing" xmlns:wp="http://schemas.openxmlformats.org/drawingml/2006/wordprocessingDrawing" xmlns:w10="urn:schemas-microsoft-com:office:word" xmlns:w="http://schemas.openxmlformats.org/wordprocessingml/2006/main" xmlns:w14="http://schemas.microsoft.com/office/word/2010/wordml" xmlns:w15="http://schemas.microsoft.com/office/word/2012/wordml" xmlns:wpg="http://schemas.microsoft.com/office/word/2010/wordprocessingGroup" xmlns:wpi="http://schemas.microsoft.com/office/word/2010/wordprocessingInk" xmlns:wne="http://schemas.microsoft.com/office/word/2006/wordml" xmlns:wps="http://schemas.microsoft.com/office/word/2010/wordprocessingShape" mc:Ignorable="w14 w15 wp14">
+  <w:p>
+    <w:pPr>
+      <w:pStyle w:val="Piedepgina"/>
+      <w:jc w:val="center"/>
+      <w:rPr>
+        <w:caps/>
+        <w:color w:val="5B9BD5" w:themeColor="accent1"/>
+      </w:rPr>
+    </w:pPr>
+  </w:p>
+</w:ftr>
+</file>
+
 <file path=word/footnotes.xml><?xml version="1.0" encoding="utf-8"?>
-<w:footnotes xmlns:wpc="http://schemas.microsoft.com/office/word/2010/wordprocessingCanvas" xmlns:cx="http://schemas.microsoft.com/office/drawing/2014/chartex" xmlns:mc="http://schemas.openxmlformats.org/markup-compatibility/2006" xmlns:o="urn:schemas-microsoft-com:office:office" xmlns:r="http://schemas.openxmlformats.org/officeDocument/2006/relationships" xmlns:m="http://schemas.openxmlformats.org/officeDocument/2006/math" xmlns:v="urn:schemas-microsoft-com:vml" xmlns:wp14="http://schemas.microsoft.com/office/word/2010/wordprocessingDrawing" xmlns:wp="http://schemas.openxmlformats.org/drawingml/2006/wordprocessingDrawing" xmlns:w10="urn:schemas-microsoft-com:office:word" xmlns:w="http://schemas.openxmlformats.org/wordprocessingml/2006/main" xmlns:w14="http://schemas.microsoft.com/office/word/2010/wordml" xmlns:w15="http://schemas.microsoft.com/office/word/2012/wordml" xmlns:w16se="http://schemas.microsoft.com/office/word/2015/wordml/symex" xmlns:wpg="http://schemas.microsoft.com/office/word/2010/wordprocessingGroup" xmlns:wpi="http://schemas.microsoft.com/office/word/2010/wordprocessingInk" xmlns:wne="http://schemas.microsoft.com/office/word/2006/wordml" xmlns:wps="http://schemas.microsoft.com/office/word/2010/wordprocessingShape" mc:Ignorable="w14 w15 w16se wp14">
+<w:footnotes xmlns:wpc="http://schemas.microsoft.com/office/word/2010/wordprocessingCanvas" xmlns:mc="http://schemas.openxmlformats.org/markup-compatibility/2006" xmlns:o="urn:schemas-microsoft-com:office:office" xmlns:r="http://schemas.openxmlformats.org/officeDocument/2006/relationships" xmlns:m="http://schemas.openxmlformats.org/officeDocument/2006/math" xmlns:v="urn:schemas-microsoft-com:vml" xmlns:wp14="http://schemas.microsoft.com/office/word/2010/wordprocessingDrawing" xmlns:wp="http://schemas.openxmlformats.org/drawingml/2006/wordprocessingDrawing" xmlns:w10="urn:schemas-microsoft-com:office:word" xmlns:w="http://schemas.openxmlformats.org/wordprocessingml/2006/main" xmlns:w14="http://schemas.microsoft.com/office/word/2010/wordml" xmlns:w15="http://schemas.microsoft.com/office/word/2012/wordml" xmlns:wpg="http://schemas.microsoft.com/office/word/2010/wordprocessingGroup" xmlns:wpi="http://schemas.microsoft.com/office/word/2010/wordprocessingInk" xmlns:wne="http://schemas.microsoft.com/office/word/2006/wordml" xmlns:wps="http://schemas.microsoft.com/office/word/2010/wordprocessingShape" mc:Ignorable="w14 w15 wp14">
   <w:footnote w:type="separator" w:id="-1">
     <w:p>
       <w:pPr>
@@ -1389,8 +2607,106 @@
 </w:footnotes>
 </file>
 
+<file path=word/numbering.xml><?xml version="1.0" encoding="utf-8"?>
+<w:numbering xmlns:wpc="http://schemas.microsoft.com/office/word/2010/wordprocessingCanvas" xmlns:mc="http://schemas.openxmlformats.org/markup-compatibility/2006" xmlns:o="urn:schemas-microsoft-com:office:office" xmlns:r="http://schemas.openxmlformats.org/officeDocument/2006/relationships" xmlns:m="http://schemas.openxmlformats.org/officeDocument/2006/math" xmlns:v="urn:schemas-microsoft-com:vml" xmlns:wp14="http://schemas.microsoft.com/office/word/2010/wordprocessingDrawing" xmlns:wp="http://schemas.openxmlformats.org/drawingml/2006/wordprocessingDrawing" xmlns:w10="urn:schemas-microsoft-com:office:word" xmlns:w="http://schemas.openxmlformats.org/wordprocessingml/2006/main" xmlns:w14="http://schemas.microsoft.com/office/word/2010/wordml" xmlns:w15="http://schemas.microsoft.com/office/word/2012/wordml" xmlns:wpg="http://schemas.microsoft.com/office/word/2010/wordprocessingGroup" xmlns:wpi="http://schemas.microsoft.com/office/word/2010/wordprocessingInk" xmlns:wne="http://schemas.microsoft.com/office/word/2006/wordml" xmlns:wps="http://schemas.microsoft.com/office/word/2010/wordprocessingShape" mc:Ignorable="w14 w15 wp14">
+  <w:abstractNum w:abstractNumId="0">
+    <w:nsid w:val="4A2C39DD"/>
+    <w:multiLevelType w:val="hybridMultilevel"/>
+    <w:tmpl w:val="6B8C3F92"/>
+    <w:lvl w:ilvl="0" w:tplc="D0EEF9C4">
+      <w:start w:val="1"/>
+      <w:numFmt w:val="decimal"/>
+      <w:lvlText w:val="%1."/>
+      <w:lvlJc w:val="left"/>
+      <w:pPr>
+        <w:ind w:left="360" w:hanging="360"/>
+      </w:pPr>
+      <w:rPr>
+        <w:rFonts w:hint="default"/>
+        <w:sz w:val="24"/>
+      </w:rPr>
+    </w:lvl>
+    <w:lvl w:ilvl="1" w:tplc="0C0A0019" w:tentative="1">
+      <w:start w:val="1"/>
+      <w:numFmt w:val="lowerLetter"/>
+      <w:lvlText w:val="%2."/>
+      <w:lvlJc w:val="left"/>
+      <w:pPr>
+        <w:ind w:left="1080" w:hanging="360"/>
+      </w:pPr>
+    </w:lvl>
+    <w:lvl w:ilvl="2" w:tplc="0C0A001B" w:tentative="1">
+      <w:start w:val="1"/>
+      <w:numFmt w:val="lowerRoman"/>
+      <w:lvlText w:val="%3."/>
+      <w:lvlJc w:val="right"/>
+      <w:pPr>
+        <w:ind w:left="1800" w:hanging="180"/>
+      </w:pPr>
+    </w:lvl>
+    <w:lvl w:ilvl="3" w:tplc="0C0A000F" w:tentative="1">
+      <w:start w:val="1"/>
+      <w:numFmt w:val="decimal"/>
+      <w:lvlText w:val="%4."/>
+      <w:lvlJc w:val="left"/>
+      <w:pPr>
+        <w:ind w:left="2520" w:hanging="360"/>
+      </w:pPr>
+    </w:lvl>
+    <w:lvl w:ilvl="4" w:tplc="0C0A0019" w:tentative="1">
+      <w:start w:val="1"/>
+      <w:numFmt w:val="lowerLetter"/>
+      <w:lvlText w:val="%5."/>
+      <w:lvlJc w:val="left"/>
+      <w:pPr>
+        <w:ind w:left="3240" w:hanging="360"/>
+      </w:pPr>
+    </w:lvl>
+    <w:lvl w:ilvl="5" w:tplc="0C0A001B" w:tentative="1">
+      <w:start w:val="1"/>
+      <w:numFmt w:val="lowerRoman"/>
+      <w:lvlText w:val="%6."/>
+      <w:lvlJc w:val="right"/>
+      <w:pPr>
+        <w:ind w:left="3960" w:hanging="180"/>
+      </w:pPr>
+    </w:lvl>
+    <w:lvl w:ilvl="6" w:tplc="0C0A000F" w:tentative="1">
+      <w:start w:val="1"/>
+      <w:numFmt w:val="decimal"/>
+      <w:lvlText w:val="%7."/>
+      <w:lvlJc w:val="left"/>
+      <w:pPr>
+        <w:ind w:left="4680" w:hanging="360"/>
+      </w:pPr>
+    </w:lvl>
+    <w:lvl w:ilvl="7" w:tplc="0C0A0019" w:tentative="1">
+      <w:start w:val="1"/>
+      <w:numFmt w:val="lowerLetter"/>
+      <w:lvlText w:val="%8."/>
+      <w:lvlJc w:val="left"/>
+      <w:pPr>
+        <w:ind w:left="5400" w:hanging="360"/>
+      </w:pPr>
+    </w:lvl>
+    <w:lvl w:ilvl="8" w:tplc="0C0A001B" w:tentative="1">
+      <w:start w:val="1"/>
+      <w:numFmt w:val="lowerRoman"/>
+      <w:lvlText w:val="%9."/>
+      <w:lvlJc w:val="right"/>
+      <w:pPr>
+        <w:ind w:left="6120" w:hanging="180"/>
+      </w:pPr>
+    </w:lvl>
+  </w:abstractNum>
+  <w:num w:numId="1">
+    <w:abstractNumId w:val="0"/>
+  </w:num>
+</w:numbering>
+</file>
+
 <file path=word/styles.xml><?xml version="1.0" encoding="utf-8"?>
-<w:styles xmlns:mc="http://schemas.openxmlformats.org/markup-compatibility/2006" xmlns:r="http://schemas.openxmlformats.org/officeDocument/2006/relationships" xmlns:w="http://schemas.openxmlformats.org/wordprocessingml/2006/main" xmlns:w14="http://schemas.microsoft.com/office/word/2010/wordml" xmlns:w15="http://schemas.microsoft.com/office/word/2012/wordml" xmlns:w16se="http://schemas.microsoft.com/office/word/2015/wordml/symex" mc:Ignorable="w14 w15 w16se">
+<w:styles xmlns:mc="http://schemas.openxmlformats.org/markup-compatibility/2006" xmlns:r="http://schemas.openxmlformats.org/officeDocument/2006/relationships" xmlns:w="http://schemas.openxmlformats.org/wordprocessingml/2006/main" xmlns:w14="http://schemas.microsoft.com/office/word/2010/wordml" xmlns:w15="http://schemas.microsoft.com/office/word/2012/wordml" mc:Ignorable="w14 w15">
   <w:docDefaults>
     <w:rPrDefault>
       <w:rPr>
@@ -1883,6 +3199,25 @@
       <w:u w:val="single"/>
     </w:rPr>
   </w:style>
+  <w:style w:type="paragraph" w:styleId="Prrafodelista">
+    <w:name w:val="List Paragraph"/>
+    <w:basedOn w:val="Normal"/>
+    <w:uiPriority w:val="34"/>
+    <w:qFormat/>
+    <w:rsid w:val="00214958"/>
+    <w:pPr>
+      <w:ind w:left="720"/>
+      <w:contextualSpacing/>
+    </w:pPr>
+  </w:style>
+  <w:style w:type="character" w:styleId="Nmerodelnea">
+    <w:name w:val="line number"/>
+    <w:basedOn w:val="Fuentedeprrafopredeter"/>
+    <w:uiPriority w:val="99"/>
+    <w:semiHidden/>
+    <w:unhideWhenUsed/>
+    <w:rsid w:val="00065A57"/>
+  </w:style>
 </w:styles>
 </file>
 
@@ -2145,4 +3480,16 @@
     </a:ext>
   </a:extLst>
 </a:theme>
+</file>
+
+<file path=customXml/item1.xml><?xml version="1.0" encoding="utf-8"?>
+<b:Sources xmlns:b="http://schemas.openxmlformats.org/officeDocument/2006/bibliography" xmlns="http://schemas.openxmlformats.org/officeDocument/2006/bibliography" SelectedStyle="\APASixthEditionOfficeOnline.xsl" StyleName="APA" Version="6"/>
+</file>
+
+<file path=customXml/itemProps1.xml><?xml version="1.0" encoding="utf-8"?>
+<ds:datastoreItem xmlns:ds="http://schemas.openxmlformats.org/officeDocument/2006/customXml" ds:itemID="{699FD888-83ED-4BF8-8AD7-8EDDC265B41F}">
+  <ds:schemaRefs>
+    <ds:schemaRef ds:uri="http://schemas.openxmlformats.org/officeDocument/2006/bibliography"/>
+  </ds:schemaRefs>
+</ds:datastoreItem>
 </file>
--- a/word/Trabajo final de Multiplataforma.docx
+++ b/word/Trabajo final de Multiplataforma.docx
@@ -1944,6 +1944,90 @@
           <w:lang w:val="en-US" w:eastAsia="es-PE"/>
         </w:rPr>
       </w:pPr>
+      <w:r>
+        <w:rPr>
+          <w:rFonts w:ascii="Arial" w:eastAsia="Times New Roman" w:hAnsi="Arial" w:cs="Arial"/>
+          <w:b/>
+          <w:bCs/>
+          <w:noProof/>
+          <w:color w:val="000000"/>
+          <w:sz w:val="24"/>
+          <w:szCs w:val="24"/>
+          <w:lang w:val="es-ES" w:eastAsia="es-ES"/>
+        </w:rPr>
+        <w:drawing>
+          <wp:anchor distT="0" distB="0" distL="114300" distR="114300" simplePos="0" relativeHeight="251659264" behindDoc="0" locked="0" layoutInCell="1" allowOverlap="1" wp14:anchorId="44480CDB" wp14:editId="1B2209CC">
+            <wp:simplePos x="0" y="0"/>
+            <wp:positionH relativeFrom="margin">
+              <wp:align>center</wp:align>
+            </wp:positionH>
+            <wp:positionV relativeFrom="paragraph">
+              <wp:posOffset>27940</wp:posOffset>
+            </wp:positionV>
+            <wp:extent cx="2783205" cy="2495550"/>
+            <wp:effectExtent l="19050" t="19050" r="17145" b="19050"/>
+            <wp:wrapThrough wrapText="bothSides">
+              <wp:wrapPolygon edited="0">
+                <wp:start x="-148" y="-165"/>
+                <wp:lineTo x="-148" y="21600"/>
+                <wp:lineTo x="21585" y="21600"/>
+                <wp:lineTo x="21585" y="-165"/>
+                <wp:lineTo x="-148" y="-165"/>
+              </wp:wrapPolygon>
+            </wp:wrapThrough>
+            <wp:docPr id="2" name="Imagen 2" descr="C:\Users\alumno\Desktop\Mi-musica-favorita-PROGRA\img\LogoColorido.png"/>
+            <wp:cNvGraphicFramePr>
+              <a:graphicFrameLocks xmlns:a="http://schemas.openxmlformats.org/drawingml/2006/main" noChangeAspect="1"/>
+            </wp:cNvGraphicFramePr>
+            <a:graphic xmlns:a="http://schemas.openxmlformats.org/drawingml/2006/main">
+              <a:graphicData uri="http://schemas.openxmlformats.org/drawingml/2006/picture">
+                <pic:pic xmlns:pic="http://schemas.openxmlformats.org/drawingml/2006/picture">
+                  <pic:nvPicPr>
+                    <pic:cNvPr id="0" name="Picture 1" descr="C:\Users\alumno\Desktop\Mi-musica-favorita-PROGRA\img\LogoColorido.png"/>
+                    <pic:cNvPicPr>
+                      <a:picLocks noChangeAspect="1" noChangeArrowheads="1"/>
+                    </pic:cNvPicPr>
+                  </pic:nvPicPr>
+                  <pic:blipFill>
+                    <a:blip r:embed="rId11" cstate="print">
+                      <a:extLst>
+                        <a:ext uri="{28A0092B-C50C-407E-A947-70E740481C1C}">
+                          <a14:useLocalDpi xmlns:a14="http://schemas.microsoft.com/office/drawing/2010/main" val="0"/>
+                        </a:ext>
+                      </a:extLst>
+                    </a:blip>
+                    <a:srcRect/>
+                    <a:stretch>
+                      <a:fillRect/>
+                    </a:stretch>
+                  </pic:blipFill>
+                  <pic:spPr bwMode="auto">
+                    <a:xfrm>
+                      <a:off x="0" y="0"/>
+                      <a:ext cx="2783205" cy="2495550"/>
+                    </a:xfrm>
+                    <a:prstGeom prst="rect">
+                      <a:avLst/>
+                    </a:prstGeom>
+                    <a:noFill/>
+                    <a:ln w="22225" cap="rnd">
+                      <a:solidFill>
+                        <a:srgbClr val="E51A8B"/>
+                      </a:solidFill>
+                    </a:ln>
+                  </pic:spPr>
+                </pic:pic>
+              </a:graphicData>
+            </a:graphic>
+            <wp14:sizeRelH relativeFrom="page">
+              <wp14:pctWidth>0</wp14:pctWidth>
+            </wp14:sizeRelH>
+            <wp14:sizeRelV relativeFrom="page">
+              <wp14:pctHeight>0</wp14:pctHeight>
+            </wp14:sizeRelV>
+          </wp:anchor>
+        </w:drawing>
+      </w:r>
     </w:p>
     <w:p>
       <w:pPr>
@@ -1970,499 +2054,620 @@
           <w:sz w:val="24"/>
           <w:szCs w:val="24"/>
           <w:lang w:val="en-US" w:eastAsia="es-PE"/>
-        </w:rPr>
-      </w:pPr>
-    </w:p>
-    <w:p>
-      <w:pPr>
-        <w:spacing w:after="120" w:line="240" w:lineRule="auto"/>
-        <w:rPr>
-          <w:rFonts w:ascii="Arial" w:eastAsia="Times New Roman" w:hAnsi="Arial" w:cs="Arial"/>
-          <w:b/>
-          <w:bCs/>
-          <w:color w:val="000000"/>
-          <w:sz w:val="24"/>
-          <w:szCs w:val="24"/>
-          <w:lang w:val="en-US" w:eastAsia="es-PE"/>
-        </w:rPr>
-      </w:pPr>
-    </w:p>
-    <w:p>
-      <w:pPr>
-        <w:spacing w:after="120" w:line="240" w:lineRule="auto"/>
-        <w:rPr>
-          <w:rFonts w:ascii="Arial" w:eastAsia="Times New Roman" w:hAnsi="Arial" w:cs="Arial"/>
-          <w:b/>
-          <w:bCs/>
-          <w:color w:val="000000"/>
-          <w:sz w:val="24"/>
-          <w:szCs w:val="24"/>
-          <w:lang w:val="en-US" w:eastAsia="es-PE"/>
-        </w:rPr>
-      </w:pPr>
-    </w:p>
-    <w:p>
-      <w:pPr>
-        <w:spacing w:after="120" w:line="240" w:lineRule="auto"/>
-        <w:rPr>
-          <w:rFonts w:ascii="Arial" w:eastAsia="Times New Roman" w:hAnsi="Arial" w:cs="Arial"/>
-          <w:b/>
-          <w:bCs/>
-          <w:color w:val="000000"/>
-          <w:sz w:val="24"/>
-          <w:szCs w:val="24"/>
-          <w:lang w:val="en-US" w:eastAsia="es-PE"/>
-        </w:rPr>
-      </w:pPr>
-    </w:p>
-    <w:p>
-      <w:pPr>
-        <w:spacing w:after="120" w:line="240" w:lineRule="auto"/>
-        <w:rPr>
-          <w:rFonts w:ascii="Arial" w:eastAsia="Times New Roman" w:hAnsi="Arial" w:cs="Arial"/>
-          <w:b/>
-          <w:bCs/>
-          <w:color w:val="000000"/>
-          <w:sz w:val="24"/>
-          <w:szCs w:val="24"/>
-          <w:lang w:val="en-US" w:eastAsia="es-PE"/>
-        </w:rPr>
-      </w:pPr>
-    </w:p>
-    <w:p>
-      <w:pPr>
-        <w:spacing w:after="120" w:line="240" w:lineRule="auto"/>
-        <w:rPr>
-          <w:rFonts w:ascii="Arial" w:eastAsia="Times New Roman" w:hAnsi="Arial" w:cs="Arial"/>
-          <w:bCs/>
-          <w:color w:val="000000"/>
-          <w:sz w:val="24"/>
-          <w:szCs w:val="24"/>
-          <w:lang w:eastAsia="es-PE"/>
-        </w:rPr>
-      </w:pPr>
-      <w:r>
-        <w:rPr>
-          <w:rFonts w:ascii="Arial" w:eastAsia="Times New Roman" w:hAnsi="Arial" w:cs="Arial"/>
-          <w:b/>
-          <w:bCs/>
-          <w:color w:val="000000"/>
-          <w:sz w:val="24"/>
-          <w:szCs w:val="24"/>
-          <w:lang w:eastAsia="es-PE"/>
-        </w:rPr>
-        <w:t xml:space="preserve">1.2 </w:t>
-      </w:r>
-      <w:r>
-        <w:rPr>
-          <w:rFonts w:ascii="Arial" w:eastAsia="Times New Roman" w:hAnsi="Arial" w:cs="Arial"/>
-          <w:b/>
-          <w:bCs/>
-          <w:color w:val="000000"/>
-          <w:sz w:val="24"/>
-          <w:szCs w:val="24"/>
-          <w:lang w:eastAsia="es-PE"/>
-        </w:rPr>
-        <w:t>Visión del producto</w:t>
-      </w:r>
-    </w:p>
-    <w:p>
-      <w:pPr>
-        <w:spacing w:after="120" w:line="240" w:lineRule="auto"/>
-        <w:rPr>
-          <w:rFonts w:ascii="Arial" w:eastAsia="Times New Roman" w:hAnsi="Arial" w:cs="Arial"/>
-          <w:b/>
-          <w:bCs/>
-          <w:color w:val="000000"/>
-          <w:sz w:val="24"/>
-          <w:szCs w:val="24"/>
-          <w:lang w:val="en-US" w:eastAsia="es-PE"/>
-        </w:rPr>
-      </w:pPr>
-    </w:p>
-    <w:p>
-      <w:pPr>
-        <w:spacing w:after="120" w:line="240" w:lineRule="auto"/>
-        <w:rPr>
-          <w:rFonts w:ascii="Arial" w:eastAsia="Times New Roman" w:hAnsi="Arial" w:cs="Arial"/>
-          <w:b/>
-          <w:bCs/>
-          <w:color w:val="000000"/>
-          <w:sz w:val="24"/>
-          <w:szCs w:val="24"/>
-          <w:lang w:eastAsia="es-PE"/>
-        </w:rPr>
-      </w:pPr>
-      <w:r>
-        <w:rPr>
-          <w:rFonts w:ascii="Arial" w:eastAsia="Times New Roman" w:hAnsi="Arial" w:cs="Arial"/>
-          <w:b/>
-          <w:bCs/>
-          <w:color w:val="000000"/>
-          <w:sz w:val="24"/>
-          <w:szCs w:val="24"/>
-          <w:lang w:eastAsia="es-PE"/>
-        </w:rPr>
-        <w:t xml:space="preserve">1.3 </w:t>
-      </w:r>
-      <w:r>
-        <w:rPr>
-          <w:rFonts w:ascii="Arial" w:eastAsia="Times New Roman" w:hAnsi="Arial" w:cs="Arial"/>
-          <w:b/>
-          <w:bCs/>
-          <w:color w:val="000000"/>
-          <w:sz w:val="24"/>
-          <w:szCs w:val="24"/>
-          <w:lang w:eastAsia="es-PE"/>
-        </w:rPr>
-        <w:t>Público objetivo</w:t>
-      </w:r>
-    </w:p>
-    <w:p>
-      <w:pPr>
-        <w:spacing w:after="120" w:line="240" w:lineRule="auto"/>
-        <w:rPr>
-          <w:rFonts w:ascii="Arial" w:eastAsia="Times New Roman" w:hAnsi="Arial" w:cs="Arial"/>
-          <w:b/>
-          <w:bCs/>
-          <w:color w:val="000000"/>
-          <w:sz w:val="24"/>
-          <w:szCs w:val="24"/>
-          <w:lang w:eastAsia="es-PE"/>
-        </w:rPr>
-      </w:pPr>
-    </w:p>
-    <w:p>
-      <w:pPr>
-        <w:spacing w:after="120" w:line="240" w:lineRule="auto"/>
-        <w:rPr>
-          <w:rFonts w:ascii="Arial" w:eastAsia="Times New Roman" w:hAnsi="Arial" w:cs="Arial"/>
-          <w:b/>
-          <w:bCs/>
-          <w:color w:val="000000"/>
-          <w:sz w:val="24"/>
-          <w:szCs w:val="24"/>
-          <w:lang w:eastAsia="es-PE"/>
-        </w:rPr>
-      </w:pPr>
-      <w:r>
-        <w:rPr>
-          <w:rFonts w:ascii="Arial" w:eastAsia="Times New Roman" w:hAnsi="Arial" w:cs="Arial"/>
-          <w:b/>
-          <w:bCs/>
-          <w:color w:val="000000"/>
-          <w:sz w:val="24"/>
-          <w:szCs w:val="24"/>
-          <w:lang w:eastAsia="es-PE"/>
-        </w:rPr>
-        <w:t xml:space="preserve">1.4 </w:t>
-      </w:r>
-      <w:r>
-        <w:rPr>
-          <w:rFonts w:ascii="Arial" w:eastAsia="Times New Roman" w:hAnsi="Arial" w:cs="Arial"/>
-          <w:b/>
-          <w:bCs/>
-          <w:color w:val="000000"/>
-          <w:sz w:val="24"/>
-          <w:szCs w:val="24"/>
-          <w:lang w:eastAsia="es-PE"/>
-        </w:rPr>
-        <w:t>Propuesta de valor</w:t>
-      </w:r>
-    </w:p>
-    <w:p>
-      <w:pPr>
-        <w:spacing w:after="120" w:line="240" w:lineRule="auto"/>
-        <w:rPr>
-          <w:rFonts w:ascii="Arial" w:eastAsia="Times New Roman" w:hAnsi="Arial" w:cs="Arial"/>
-          <w:b/>
-          <w:bCs/>
-          <w:color w:val="000000"/>
-          <w:sz w:val="24"/>
-          <w:szCs w:val="24"/>
-          <w:lang w:eastAsia="es-PE"/>
-        </w:rPr>
-      </w:pPr>
-    </w:p>
-    <w:p>
-      <w:pPr>
-        <w:spacing w:after="120" w:line="240" w:lineRule="auto"/>
-        <w:rPr>
-          <w:rFonts w:ascii="Arial" w:eastAsia="Times New Roman" w:hAnsi="Arial" w:cs="Arial"/>
-          <w:b/>
-          <w:bCs/>
-          <w:color w:val="000000"/>
-          <w:sz w:val="24"/>
-          <w:szCs w:val="24"/>
-          <w:lang w:eastAsia="es-PE"/>
-        </w:rPr>
-      </w:pPr>
-      <w:r>
-        <w:rPr>
-          <w:rFonts w:ascii="Arial" w:eastAsia="Times New Roman" w:hAnsi="Arial" w:cs="Arial"/>
-          <w:b/>
-          <w:bCs/>
-          <w:color w:val="000000"/>
-          <w:sz w:val="24"/>
-          <w:szCs w:val="24"/>
-          <w:lang w:eastAsia="es-PE"/>
-        </w:rPr>
-        <w:t>1.5 Descripción de la innovación</w:t>
-      </w:r>
-    </w:p>
-    <w:p>
-      <w:pPr>
-        <w:spacing w:after="120" w:line="240" w:lineRule="auto"/>
-        <w:rPr>
-          <w:rFonts w:ascii="Arial" w:eastAsia="Times New Roman" w:hAnsi="Arial" w:cs="Arial"/>
-          <w:b/>
-          <w:bCs/>
-          <w:color w:val="000000"/>
-          <w:sz w:val="24"/>
-          <w:szCs w:val="24"/>
-          <w:lang w:eastAsia="es-PE"/>
-        </w:rPr>
-      </w:pPr>
-    </w:p>
-    <w:p>
-      <w:pPr>
-        <w:spacing w:after="120" w:line="240" w:lineRule="auto"/>
-        <w:rPr>
-          <w:rFonts w:ascii="Arial" w:eastAsia="Times New Roman" w:hAnsi="Arial" w:cs="Arial"/>
-          <w:b/>
-          <w:bCs/>
-          <w:color w:val="000000"/>
-          <w:sz w:val="24"/>
-          <w:szCs w:val="24"/>
-          <w:lang w:eastAsia="es-PE"/>
-        </w:rPr>
-      </w:pPr>
-      <w:r>
-        <w:rPr>
-          <w:rFonts w:ascii="Arial" w:eastAsia="Times New Roman" w:hAnsi="Arial" w:cs="Arial"/>
-          <w:b/>
-          <w:bCs/>
-          <w:color w:val="000000"/>
-          <w:sz w:val="24"/>
-          <w:szCs w:val="24"/>
-          <w:lang w:eastAsia="es-PE"/>
-        </w:rPr>
-        <w:t xml:space="preserve">1.6 </w:t>
-      </w:r>
-      <w:r>
-        <w:rPr>
-          <w:rFonts w:ascii="Arial" w:eastAsia="Times New Roman" w:hAnsi="Arial" w:cs="Arial"/>
-          <w:b/>
-          <w:bCs/>
-          <w:color w:val="000000"/>
-          <w:sz w:val="24"/>
-          <w:szCs w:val="24"/>
-          <w:lang w:eastAsia="es-PE"/>
-        </w:rPr>
-        <w:t>Principales funcionalidades</w:t>
-      </w:r>
-    </w:p>
-    <w:p>
-      <w:pPr>
-        <w:spacing w:after="120" w:line="240" w:lineRule="auto"/>
-        <w:rPr>
-          <w:rFonts w:ascii="Arial" w:eastAsia="Times New Roman" w:hAnsi="Arial" w:cs="Arial"/>
-          <w:b/>
-          <w:bCs/>
-          <w:color w:val="000000"/>
-          <w:sz w:val="24"/>
-          <w:szCs w:val="24"/>
-          <w:lang w:eastAsia="es-PE"/>
-        </w:rPr>
-      </w:pPr>
-    </w:p>
-    <w:p>
-      <w:pPr>
-        <w:spacing w:after="120" w:line="240" w:lineRule="auto"/>
-        <w:rPr>
-          <w:rFonts w:ascii="Arial" w:eastAsia="Times New Roman" w:hAnsi="Arial" w:cs="Arial"/>
-          <w:b/>
-          <w:bCs/>
-          <w:color w:val="000000"/>
-          <w:sz w:val="24"/>
-          <w:szCs w:val="24"/>
-          <w:lang w:eastAsia="es-PE"/>
-        </w:rPr>
-      </w:pPr>
-      <w:r>
-        <w:rPr>
-          <w:rFonts w:ascii="Arial" w:eastAsia="Times New Roman" w:hAnsi="Arial" w:cs="Arial"/>
-          <w:b/>
-          <w:bCs/>
-          <w:color w:val="000000"/>
-          <w:sz w:val="24"/>
-          <w:szCs w:val="24"/>
-          <w:lang w:eastAsia="es-PE"/>
-        </w:rPr>
-        <w:t xml:space="preserve">1.7 </w:t>
-      </w:r>
-      <w:r>
-        <w:rPr>
-          <w:rFonts w:ascii="Arial" w:eastAsia="Times New Roman" w:hAnsi="Arial" w:cs="Arial"/>
-          <w:b/>
-          <w:bCs/>
-          <w:color w:val="000000"/>
-          <w:sz w:val="24"/>
-          <w:szCs w:val="24"/>
-          <w:lang w:eastAsia="es-PE"/>
-        </w:rPr>
-        <w:t>Conclusiones y lecciones aprendidas</w:t>
-      </w:r>
-    </w:p>
-    <w:p>
-      <w:pPr>
-        <w:spacing w:after="120" w:line="240" w:lineRule="auto"/>
-        <w:rPr>
-          <w:rFonts w:ascii="Arial" w:eastAsia="Times New Roman" w:hAnsi="Arial" w:cs="Arial"/>
-          <w:b/>
-          <w:bCs/>
-          <w:color w:val="000000"/>
-          <w:sz w:val="24"/>
-          <w:szCs w:val="24"/>
-          <w:lang w:eastAsia="es-PE"/>
-        </w:rPr>
-      </w:pPr>
-    </w:p>
-    <w:p>
-      <w:pPr>
-        <w:spacing w:after="120" w:line="240" w:lineRule="auto"/>
-        <w:rPr>
-          <w:rFonts w:ascii="Arial" w:eastAsia="Times New Roman" w:hAnsi="Arial" w:cs="Arial"/>
-          <w:b/>
-          <w:bCs/>
-          <w:color w:val="000000"/>
-          <w:sz w:val="24"/>
-          <w:szCs w:val="24"/>
-          <w:lang w:val="en-US" w:eastAsia="es-PE"/>
-        </w:rPr>
-      </w:pPr>
-      <w:r>
-        <w:rPr>
-          <w:rFonts w:ascii="Arial" w:eastAsia="Times New Roman" w:hAnsi="Arial" w:cs="Arial"/>
-          <w:b/>
-          <w:bCs/>
-          <w:color w:val="000000"/>
-          <w:sz w:val="24"/>
-          <w:szCs w:val="24"/>
-          <w:lang w:eastAsia="es-PE"/>
-        </w:rPr>
-        <w:t xml:space="preserve">1.8 </w:t>
-      </w:r>
-      <w:r>
-        <w:rPr>
-          <w:rFonts w:ascii="Arial" w:eastAsia="Times New Roman" w:hAnsi="Arial" w:cs="Arial"/>
-          <w:b/>
-          <w:bCs/>
-          <w:color w:val="000000"/>
-          <w:sz w:val="24"/>
-          <w:szCs w:val="24"/>
-          <w:lang w:eastAsia="es-PE"/>
-        </w:rPr>
-        <w:t>Anexos</w:t>
-      </w:r>
-    </w:p>
-    <w:p>
-      <w:pPr>
-        <w:spacing w:after="120" w:line="240" w:lineRule="auto"/>
-        <w:rPr>
-          <w:rFonts w:ascii="Arial" w:eastAsia="Times New Roman" w:hAnsi="Arial" w:cs="Arial"/>
-          <w:b/>
-          <w:bCs/>
-          <w:color w:val="000000"/>
-          <w:sz w:val="24"/>
-          <w:szCs w:val="24"/>
-          <w:lang w:eastAsia="es-PE"/>
-        </w:rPr>
-      </w:pPr>
-    </w:p>
-    <w:p>
-      <w:pPr>
-        <w:spacing w:after="120" w:line="240" w:lineRule="auto"/>
-        <w:rPr>
-          <w:rFonts w:ascii="Arial" w:eastAsia="Times New Roman" w:hAnsi="Arial" w:cs="Arial"/>
-          <w:b/>
-          <w:bCs/>
-          <w:color w:val="000000"/>
-          <w:sz w:val="24"/>
-          <w:szCs w:val="24"/>
-          <w:lang w:eastAsia="es-PE"/>
-        </w:rPr>
-      </w:pPr>
-    </w:p>
-    <w:p>
-      <w:pPr>
-        <w:spacing w:after="120" w:line="240" w:lineRule="auto"/>
-        <w:rPr>
-          <w:rFonts w:ascii="Arial" w:eastAsia="Times New Roman" w:hAnsi="Arial" w:cs="Arial"/>
-          <w:b/>
-          <w:bCs/>
-          <w:color w:val="000000"/>
-          <w:sz w:val="24"/>
-          <w:szCs w:val="24"/>
-          <w:lang w:eastAsia="es-PE"/>
-        </w:rPr>
-      </w:pPr>
-    </w:p>
-    <w:p>
-      <w:pPr>
-        <w:spacing w:after="120" w:line="240" w:lineRule="auto"/>
-        <w:rPr>
-          <w:rFonts w:ascii="Arial" w:eastAsia="Times New Roman" w:hAnsi="Arial" w:cs="Arial"/>
-          <w:b/>
-          <w:bCs/>
-          <w:color w:val="000000"/>
-          <w:sz w:val="24"/>
-          <w:szCs w:val="24"/>
-          <w:lang w:eastAsia="es-PE"/>
-        </w:rPr>
-      </w:pPr>
-    </w:p>
-    <w:p>
-      <w:pPr>
-        <w:spacing w:after="120" w:line="240" w:lineRule="auto"/>
-        <w:rPr>
-          <w:rFonts w:ascii="Arial" w:eastAsia="Times New Roman" w:hAnsi="Arial" w:cs="Arial"/>
-          <w:b/>
-          <w:bCs/>
-          <w:color w:val="000000"/>
-          <w:sz w:val="24"/>
-          <w:szCs w:val="24"/>
-          <w:lang w:eastAsia="es-PE"/>
-        </w:rPr>
-      </w:pPr>
-    </w:p>
-    <w:p>
-      <w:pPr>
-        <w:spacing w:after="120" w:line="240" w:lineRule="auto"/>
-        <w:rPr>
-          <w:rFonts w:ascii="Arial" w:eastAsia="Times New Roman" w:hAnsi="Arial" w:cs="Arial"/>
-          <w:b/>
-          <w:bCs/>
-          <w:color w:val="000000"/>
-          <w:sz w:val="24"/>
-          <w:szCs w:val="24"/>
-          <w:lang w:eastAsia="es-PE"/>
-        </w:rPr>
-      </w:pPr>
-    </w:p>
-    <w:p>
-      <w:pPr>
-        <w:spacing w:after="120" w:line="240" w:lineRule="auto"/>
-        <w:rPr>
-          <w:rFonts w:ascii="Times New Roman" w:eastAsia="Times New Roman" w:hAnsi="Times New Roman" w:cs="Times New Roman"/>
-          <w:b/>
-          <w:sz w:val="44"/>
-          <w:szCs w:val="32"/>
-          <w:lang w:eastAsia="es-PE"/>
         </w:rPr>
       </w:pPr>
       <w:bookmarkStart w:id="0" w:name="_GoBack"/>
       <w:bookmarkEnd w:id="0"/>
+    </w:p>
+    <w:p>
+      <w:pPr>
+        <w:spacing w:after="120" w:line="240" w:lineRule="auto"/>
+        <w:rPr>
+          <w:rFonts w:ascii="Arial" w:eastAsia="Times New Roman" w:hAnsi="Arial" w:cs="Arial"/>
+          <w:b/>
+          <w:bCs/>
+          <w:color w:val="000000"/>
+          <w:sz w:val="24"/>
+          <w:szCs w:val="24"/>
+          <w:lang w:val="en-US" w:eastAsia="es-PE"/>
+        </w:rPr>
+      </w:pPr>
+    </w:p>
+    <w:p>
+      <w:pPr>
+        <w:spacing w:after="120" w:line="240" w:lineRule="auto"/>
+        <w:rPr>
+          <w:rFonts w:ascii="Arial" w:eastAsia="Times New Roman" w:hAnsi="Arial" w:cs="Arial"/>
+          <w:b/>
+          <w:bCs/>
+          <w:color w:val="000000"/>
+          <w:sz w:val="24"/>
+          <w:szCs w:val="24"/>
+          <w:lang w:val="en-US" w:eastAsia="es-PE"/>
+        </w:rPr>
+      </w:pPr>
+    </w:p>
+    <w:p>
+      <w:pPr>
+        <w:spacing w:after="120" w:line="240" w:lineRule="auto"/>
+        <w:rPr>
+          <w:rFonts w:ascii="Arial" w:eastAsia="Times New Roman" w:hAnsi="Arial" w:cs="Arial"/>
+          <w:b/>
+          <w:bCs/>
+          <w:color w:val="000000"/>
+          <w:sz w:val="24"/>
+          <w:szCs w:val="24"/>
+          <w:lang w:val="en-US" w:eastAsia="es-PE"/>
+        </w:rPr>
+      </w:pPr>
+    </w:p>
+    <w:p>
+      <w:pPr>
+        <w:spacing w:after="120" w:line="240" w:lineRule="auto"/>
+        <w:rPr>
+          <w:rFonts w:ascii="Arial" w:eastAsia="Times New Roman" w:hAnsi="Arial" w:cs="Arial"/>
+          <w:b/>
+          <w:bCs/>
+          <w:color w:val="000000"/>
+          <w:sz w:val="24"/>
+          <w:szCs w:val="24"/>
+          <w:lang w:val="en-US" w:eastAsia="es-PE"/>
+        </w:rPr>
+      </w:pPr>
+    </w:p>
+    <w:p>
+      <w:pPr>
+        <w:spacing w:after="120" w:line="240" w:lineRule="auto"/>
+        <w:rPr>
+          <w:rFonts w:ascii="Arial" w:eastAsia="Times New Roman" w:hAnsi="Arial" w:cs="Arial"/>
+          <w:b/>
+          <w:bCs/>
+          <w:color w:val="000000"/>
+          <w:sz w:val="24"/>
+          <w:szCs w:val="24"/>
+          <w:lang w:val="en-US" w:eastAsia="es-PE"/>
+        </w:rPr>
+      </w:pPr>
+    </w:p>
+    <w:p>
+      <w:pPr>
+        <w:spacing w:after="120" w:line="240" w:lineRule="auto"/>
+        <w:rPr>
+          <w:rFonts w:ascii="Arial" w:eastAsia="Times New Roman" w:hAnsi="Arial" w:cs="Arial"/>
+          <w:b/>
+          <w:bCs/>
+          <w:color w:val="000000"/>
+          <w:sz w:val="24"/>
+          <w:szCs w:val="24"/>
+          <w:lang w:val="en-US" w:eastAsia="es-PE"/>
+        </w:rPr>
+      </w:pPr>
+    </w:p>
+    <w:p>
+      <w:pPr>
+        <w:spacing w:after="120" w:line="240" w:lineRule="auto"/>
+        <w:rPr>
+          <w:rFonts w:ascii="Arial" w:eastAsia="Times New Roman" w:hAnsi="Arial" w:cs="Arial"/>
+          <w:b/>
+          <w:bCs/>
+          <w:color w:val="000000"/>
+          <w:sz w:val="24"/>
+          <w:szCs w:val="24"/>
+          <w:lang w:val="en-US" w:eastAsia="es-PE"/>
+        </w:rPr>
+      </w:pPr>
+    </w:p>
+    <w:p>
+      <w:pPr>
+        <w:spacing w:after="120" w:line="240" w:lineRule="auto"/>
+        <w:rPr>
+          <w:rFonts w:ascii="Arial" w:eastAsia="Times New Roman" w:hAnsi="Arial" w:cs="Arial"/>
+          <w:b/>
+          <w:bCs/>
+          <w:color w:val="000000"/>
+          <w:sz w:val="24"/>
+          <w:szCs w:val="24"/>
+          <w:lang w:val="en-US" w:eastAsia="es-PE"/>
+        </w:rPr>
+      </w:pPr>
+    </w:p>
+    <w:p>
+      <w:pPr>
+        <w:spacing w:after="120" w:line="240" w:lineRule="auto"/>
+        <w:jc w:val="center"/>
+        <w:rPr>
+          <w:rFonts w:ascii="Arial" w:eastAsia="Times New Roman" w:hAnsi="Arial" w:cs="Arial"/>
+          <w:b/>
+          <w:bCs/>
+          <w:color w:val="E51A8B"/>
+          <w:sz w:val="24"/>
+          <w:szCs w:val="24"/>
+          <w:lang w:val="en-US" w:eastAsia="es-PE"/>
+        </w:rPr>
+      </w:pPr>
+      <w:r>
+        <w:rPr>
+          <w:rFonts w:ascii="Arial" w:eastAsia="Times New Roman" w:hAnsi="Arial" w:cs="Arial"/>
+          <w:b/>
+          <w:bCs/>
+          <w:color w:val="E51A8B"/>
+          <w:sz w:val="24"/>
+          <w:szCs w:val="24"/>
+          <w:lang w:val="en-US" w:eastAsia="es-PE"/>
+        </w:rPr>
+        <w:t xml:space="preserve">MY FAVORITE </w:t>
+      </w:r>
+    </w:p>
+    <w:p>
+      <w:pPr>
+        <w:spacing w:after="120" w:line="240" w:lineRule="auto"/>
+        <w:jc w:val="center"/>
+        <w:rPr>
+          <w:rFonts w:ascii="Arial" w:eastAsia="Times New Roman" w:hAnsi="Arial" w:cs="Arial"/>
+          <w:b/>
+          <w:bCs/>
+          <w:color w:val="E51A8B"/>
+          <w:sz w:val="24"/>
+          <w:szCs w:val="24"/>
+          <w:lang w:val="en-US" w:eastAsia="es-PE"/>
+        </w:rPr>
+      </w:pPr>
+      <w:r>
+        <w:rPr>
+          <w:rFonts w:ascii="Arial" w:eastAsia="Times New Roman" w:hAnsi="Arial" w:cs="Arial"/>
+          <w:b/>
+          <w:bCs/>
+          <w:color w:val="E51A8B"/>
+          <w:sz w:val="24"/>
+          <w:szCs w:val="24"/>
+          <w:lang w:val="en-US" w:eastAsia="es-PE"/>
+        </w:rPr>
+        <w:t>MUSIC</w:t>
+      </w:r>
+    </w:p>
+    <w:p>
+      <w:pPr>
+        <w:spacing w:after="120" w:line="240" w:lineRule="auto"/>
+        <w:rPr>
+          <w:rFonts w:ascii="Arial" w:eastAsia="Times New Roman" w:hAnsi="Arial" w:cs="Arial"/>
+          <w:b/>
+          <w:bCs/>
+          <w:color w:val="000000"/>
+          <w:sz w:val="24"/>
+          <w:szCs w:val="24"/>
+          <w:lang w:val="en-US" w:eastAsia="es-PE"/>
+        </w:rPr>
+      </w:pPr>
+    </w:p>
+    <w:p>
+      <w:pPr>
+        <w:spacing w:after="120" w:line="240" w:lineRule="auto"/>
+        <w:rPr>
+          <w:rFonts w:ascii="Arial" w:eastAsia="Times New Roman" w:hAnsi="Arial" w:cs="Arial"/>
+          <w:b/>
+          <w:bCs/>
+          <w:color w:val="000000"/>
+          <w:sz w:val="24"/>
+          <w:szCs w:val="24"/>
+          <w:lang w:val="en-US" w:eastAsia="es-PE"/>
+        </w:rPr>
+      </w:pPr>
+    </w:p>
+    <w:p>
+      <w:pPr>
+        <w:spacing w:after="120" w:line="240" w:lineRule="auto"/>
+        <w:rPr>
+          <w:rFonts w:ascii="Arial" w:eastAsia="Times New Roman" w:hAnsi="Arial" w:cs="Arial"/>
+          <w:b/>
+          <w:bCs/>
+          <w:color w:val="000000"/>
+          <w:sz w:val="24"/>
+          <w:szCs w:val="24"/>
+          <w:lang w:val="en-US" w:eastAsia="es-PE"/>
+        </w:rPr>
+      </w:pPr>
+    </w:p>
+    <w:p>
+      <w:pPr>
+        <w:spacing w:after="120" w:line="240" w:lineRule="auto"/>
+        <w:rPr>
+          <w:rFonts w:ascii="Arial" w:eastAsia="Times New Roman" w:hAnsi="Arial" w:cs="Arial"/>
+          <w:b/>
+          <w:bCs/>
+          <w:color w:val="000000"/>
+          <w:sz w:val="24"/>
+          <w:szCs w:val="24"/>
+          <w:lang w:val="en-US" w:eastAsia="es-PE"/>
+        </w:rPr>
+      </w:pPr>
+    </w:p>
+    <w:p>
+      <w:pPr>
+        <w:spacing w:after="120" w:line="240" w:lineRule="auto"/>
+        <w:rPr>
+          <w:rFonts w:ascii="Arial" w:eastAsia="Times New Roman" w:hAnsi="Arial" w:cs="Arial"/>
+          <w:b/>
+          <w:bCs/>
+          <w:color w:val="000000"/>
+          <w:sz w:val="24"/>
+          <w:szCs w:val="24"/>
+          <w:lang w:val="en-US" w:eastAsia="es-PE"/>
+        </w:rPr>
+      </w:pPr>
+    </w:p>
+    <w:p>
+      <w:pPr>
+        <w:spacing w:after="120" w:line="240" w:lineRule="auto"/>
+        <w:rPr>
+          <w:rFonts w:ascii="Arial" w:eastAsia="Times New Roman" w:hAnsi="Arial" w:cs="Arial"/>
+          <w:bCs/>
+          <w:color w:val="000000"/>
+          <w:sz w:val="24"/>
+          <w:szCs w:val="24"/>
+          <w:lang w:eastAsia="es-PE"/>
+        </w:rPr>
+      </w:pPr>
+      <w:r>
+        <w:rPr>
+          <w:rFonts w:ascii="Arial" w:eastAsia="Times New Roman" w:hAnsi="Arial" w:cs="Arial"/>
+          <w:b/>
+          <w:bCs/>
+          <w:color w:val="000000"/>
+          <w:sz w:val="24"/>
+          <w:szCs w:val="24"/>
+          <w:lang w:eastAsia="es-PE"/>
+        </w:rPr>
+        <w:t xml:space="preserve">1.2 </w:t>
+      </w:r>
+      <w:r>
+        <w:rPr>
+          <w:rFonts w:ascii="Arial" w:eastAsia="Times New Roman" w:hAnsi="Arial" w:cs="Arial"/>
+          <w:b/>
+          <w:bCs/>
+          <w:color w:val="000000"/>
+          <w:sz w:val="24"/>
+          <w:szCs w:val="24"/>
+          <w:lang w:eastAsia="es-PE"/>
+        </w:rPr>
+        <w:t>Visión del producto</w:t>
+      </w:r>
+    </w:p>
+    <w:p>
+      <w:pPr>
+        <w:spacing w:after="120" w:line="240" w:lineRule="auto"/>
+        <w:rPr>
+          <w:rFonts w:ascii="Arial" w:eastAsia="Times New Roman" w:hAnsi="Arial" w:cs="Arial"/>
+          <w:b/>
+          <w:bCs/>
+          <w:color w:val="000000"/>
+          <w:sz w:val="24"/>
+          <w:szCs w:val="24"/>
+          <w:lang w:val="en-US" w:eastAsia="es-PE"/>
+        </w:rPr>
+      </w:pPr>
+    </w:p>
+    <w:p>
+      <w:pPr>
+        <w:spacing w:after="120" w:line="240" w:lineRule="auto"/>
+        <w:rPr>
+          <w:rFonts w:ascii="Arial" w:eastAsia="Times New Roman" w:hAnsi="Arial" w:cs="Arial"/>
+          <w:b/>
+          <w:bCs/>
+          <w:color w:val="000000"/>
+          <w:sz w:val="24"/>
+          <w:szCs w:val="24"/>
+          <w:lang w:eastAsia="es-PE"/>
+        </w:rPr>
+      </w:pPr>
+      <w:r>
+        <w:rPr>
+          <w:rFonts w:ascii="Arial" w:eastAsia="Times New Roman" w:hAnsi="Arial" w:cs="Arial"/>
+          <w:b/>
+          <w:bCs/>
+          <w:color w:val="000000"/>
+          <w:sz w:val="24"/>
+          <w:szCs w:val="24"/>
+          <w:lang w:eastAsia="es-PE"/>
+        </w:rPr>
+        <w:t>1.3 Público objetivo</w:t>
+      </w:r>
+    </w:p>
+    <w:p>
+      <w:pPr>
+        <w:spacing w:after="120" w:line="240" w:lineRule="auto"/>
+        <w:rPr>
+          <w:rFonts w:ascii="Arial" w:eastAsia="Times New Roman" w:hAnsi="Arial" w:cs="Arial"/>
+          <w:b/>
+          <w:bCs/>
+          <w:color w:val="000000"/>
+          <w:sz w:val="24"/>
+          <w:szCs w:val="24"/>
+          <w:lang w:eastAsia="es-PE"/>
+        </w:rPr>
+      </w:pPr>
+    </w:p>
+    <w:p>
+      <w:pPr>
+        <w:spacing w:after="120" w:line="240" w:lineRule="auto"/>
+        <w:rPr>
+          <w:rFonts w:ascii="Arial" w:eastAsia="Times New Roman" w:hAnsi="Arial" w:cs="Arial"/>
+          <w:b/>
+          <w:bCs/>
+          <w:color w:val="000000"/>
+          <w:sz w:val="24"/>
+          <w:szCs w:val="24"/>
+          <w:lang w:eastAsia="es-PE"/>
+        </w:rPr>
+      </w:pPr>
+      <w:r>
+        <w:rPr>
+          <w:rFonts w:ascii="Arial" w:eastAsia="Times New Roman" w:hAnsi="Arial" w:cs="Arial"/>
+          <w:b/>
+          <w:bCs/>
+          <w:color w:val="000000"/>
+          <w:sz w:val="24"/>
+          <w:szCs w:val="24"/>
+          <w:lang w:eastAsia="es-PE"/>
+        </w:rPr>
+        <w:t>1.4 Propuesta de valor</w:t>
+      </w:r>
+    </w:p>
+    <w:p>
+      <w:pPr>
+        <w:spacing w:after="120" w:line="240" w:lineRule="auto"/>
+        <w:rPr>
+          <w:rFonts w:ascii="Arial" w:eastAsia="Times New Roman" w:hAnsi="Arial" w:cs="Arial"/>
+          <w:b/>
+          <w:bCs/>
+          <w:color w:val="000000"/>
+          <w:sz w:val="24"/>
+          <w:szCs w:val="24"/>
+          <w:lang w:eastAsia="es-PE"/>
+        </w:rPr>
+      </w:pPr>
+    </w:p>
+    <w:p>
+      <w:pPr>
+        <w:spacing w:after="120" w:line="240" w:lineRule="auto"/>
+        <w:rPr>
+          <w:rFonts w:ascii="Arial" w:eastAsia="Times New Roman" w:hAnsi="Arial" w:cs="Arial"/>
+          <w:b/>
+          <w:bCs/>
+          <w:color w:val="000000"/>
+          <w:sz w:val="24"/>
+          <w:szCs w:val="24"/>
+          <w:lang w:eastAsia="es-PE"/>
+        </w:rPr>
+      </w:pPr>
+      <w:r>
+        <w:rPr>
+          <w:rFonts w:ascii="Arial" w:eastAsia="Times New Roman" w:hAnsi="Arial" w:cs="Arial"/>
+          <w:b/>
+          <w:bCs/>
+          <w:color w:val="000000"/>
+          <w:sz w:val="24"/>
+          <w:szCs w:val="24"/>
+          <w:lang w:eastAsia="es-PE"/>
+        </w:rPr>
+        <w:t>1.5 Descripción de la innovación</w:t>
+      </w:r>
+    </w:p>
+    <w:p>
+      <w:pPr>
+        <w:spacing w:after="120" w:line="240" w:lineRule="auto"/>
+        <w:rPr>
+          <w:rFonts w:ascii="Arial" w:eastAsia="Times New Roman" w:hAnsi="Arial" w:cs="Arial"/>
+          <w:b/>
+          <w:bCs/>
+          <w:color w:val="000000"/>
+          <w:sz w:val="24"/>
+          <w:szCs w:val="24"/>
+          <w:lang w:eastAsia="es-PE"/>
+        </w:rPr>
+      </w:pPr>
+    </w:p>
+    <w:p>
+      <w:pPr>
+        <w:spacing w:after="120" w:line="240" w:lineRule="auto"/>
+        <w:rPr>
+          <w:rFonts w:ascii="Arial" w:eastAsia="Times New Roman" w:hAnsi="Arial" w:cs="Arial"/>
+          <w:b/>
+          <w:bCs/>
+          <w:color w:val="000000"/>
+          <w:sz w:val="24"/>
+          <w:szCs w:val="24"/>
+          <w:lang w:eastAsia="es-PE"/>
+        </w:rPr>
+      </w:pPr>
+      <w:r>
+        <w:rPr>
+          <w:rFonts w:ascii="Arial" w:eastAsia="Times New Roman" w:hAnsi="Arial" w:cs="Arial"/>
+          <w:b/>
+          <w:bCs/>
+          <w:color w:val="000000"/>
+          <w:sz w:val="24"/>
+          <w:szCs w:val="24"/>
+          <w:lang w:eastAsia="es-PE"/>
+        </w:rPr>
+        <w:t>1.6 Principales funcionalidades</w:t>
+      </w:r>
+    </w:p>
+    <w:p>
+      <w:pPr>
+        <w:spacing w:after="120" w:line="240" w:lineRule="auto"/>
+        <w:rPr>
+          <w:rFonts w:ascii="Arial" w:eastAsia="Times New Roman" w:hAnsi="Arial" w:cs="Arial"/>
+          <w:b/>
+          <w:bCs/>
+          <w:color w:val="000000"/>
+          <w:sz w:val="24"/>
+          <w:szCs w:val="24"/>
+          <w:lang w:eastAsia="es-PE"/>
+        </w:rPr>
+      </w:pPr>
+    </w:p>
+    <w:p>
+      <w:pPr>
+        <w:spacing w:after="120" w:line="240" w:lineRule="auto"/>
+        <w:rPr>
+          <w:rFonts w:ascii="Arial" w:eastAsia="Times New Roman" w:hAnsi="Arial" w:cs="Arial"/>
+          <w:b/>
+          <w:bCs/>
+          <w:color w:val="000000"/>
+          <w:sz w:val="24"/>
+          <w:szCs w:val="24"/>
+          <w:lang w:eastAsia="es-PE"/>
+        </w:rPr>
+      </w:pPr>
+      <w:r>
+        <w:rPr>
+          <w:rFonts w:ascii="Arial" w:eastAsia="Times New Roman" w:hAnsi="Arial" w:cs="Arial"/>
+          <w:b/>
+          <w:bCs/>
+          <w:color w:val="000000"/>
+          <w:sz w:val="24"/>
+          <w:szCs w:val="24"/>
+          <w:lang w:eastAsia="es-PE"/>
+        </w:rPr>
+        <w:lastRenderedPageBreak/>
+        <w:t>1.7 Conclusiones y lecciones aprendidas</w:t>
+      </w:r>
+    </w:p>
+    <w:p>
+      <w:pPr>
+        <w:spacing w:after="120" w:line="240" w:lineRule="auto"/>
+        <w:rPr>
+          <w:rFonts w:ascii="Arial" w:eastAsia="Times New Roman" w:hAnsi="Arial" w:cs="Arial"/>
+          <w:b/>
+          <w:bCs/>
+          <w:color w:val="000000"/>
+          <w:sz w:val="24"/>
+          <w:szCs w:val="24"/>
+          <w:lang w:eastAsia="es-PE"/>
+        </w:rPr>
+      </w:pPr>
+    </w:p>
+    <w:p>
+      <w:pPr>
+        <w:spacing w:after="120" w:line="240" w:lineRule="auto"/>
+        <w:rPr>
+          <w:rFonts w:ascii="Arial" w:eastAsia="Times New Roman" w:hAnsi="Arial" w:cs="Arial"/>
+          <w:b/>
+          <w:bCs/>
+          <w:color w:val="000000"/>
+          <w:sz w:val="24"/>
+          <w:szCs w:val="24"/>
+          <w:lang w:val="en-US" w:eastAsia="es-PE"/>
+        </w:rPr>
+      </w:pPr>
+      <w:r>
+        <w:rPr>
+          <w:rFonts w:ascii="Arial" w:eastAsia="Times New Roman" w:hAnsi="Arial" w:cs="Arial"/>
+          <w:b/>
+          <w:bCs/>
+          <w:color w:val="000000"/>
+          <w:sz w:val="24"/>
+          <w:szCs w:val="24"/>
+          <w:lang w:eastAsia="es-PE"/>
+        </w:rPr>
+        <w:t>1.8 Anexos</w:t>
+      </w:r>
+    </w:p>
+    <w:p>
+      <w:pPr>
+        <w:spacing w:after="120" w:line="240" w:lineRule="auto"/>
+        <w:rPr>
+          <w:rFonts w:ascii="Arial" w:eastAsia="Times New Roman" w:hAnsi="Arial" w:cs="Arial"/>
+          <w:b/>
+          <w:bCs/>
+          <w:color w:val="000000"/>
+          <w:sz w:val="24"/>
+          <w:szCs w:val="24"/>
+          <w:lang w:eastAsia="es-PE"/>
+        </w:rPr>
+      </w:pPr>
+    </w:p>
+    <w:p>
+      <w:pPr>
+        <w:spacing w:after="120" w:line="240" w:lineRule="auto"/>
+        <w:rPr>
+          <w:rFonts w:ascii="Arial" w:eastAsia="Times New Roman" w:hAnsi="Arial" w:cs="Arial"/>
+          <w:b/>
+          <w:bCs/>
+          <w:color w:val="000000"/>
+          <w:sz w:val="24"/>
+          <w:szCs w:val="24"/>
+          <w:lang w:eastAsia="es-PE"/>
+        </w:rPr>
+      </w:pPr>
+    </w:p>
+    <w:p>
+      <w:pPr>
+        <w:spacing w:after="120" w:line="240" w:lineRule="auto"/>
+        <w:rPr>
+          <w:rFonts w:ascii="Arial" w:eastAsia="Times New Roman" w:hAnsi="Arial" w:cs="Arial"/>
+          <w:b/>
+          <w:bCs/>
+          <w:color w:val="000000"/>
+          <w:sz w:val="24"/>
+          <w:szCs w:val="24"/>
+          <w:lang w:eastAsia="es-PE"/>
+        </w:rPr>
+      </w:pPr>
+    </w:p>
+    <w:p>
+      <w:pPr>
+        <w:spacing w:after="120" w:line="240" w:lineRule="auto"/>
+        <w:rPr>
+          <w:rFonts w:ascii="Arial" w:eastAsia="Times New Roman" w:hAnsi="Arial" w:cs="Arial"/>
+          <w:b/>
+          <w:bCs/>
+          <w:color w:val="000000"/>
+          <w:sz w:val="24"/>
+          <w:szCs w:val="24"/>
+          <w:lang w:eastAsia="es-PE"/>
+        </w:rPr>
+      </w:pPr>
+    </w:p>
+    <w:p>
+      <w:pPr>
+        <w:spacing w:after="120" w:line="240" w:lineRule="auto"/>
+        <w:rPr>
+          <w:rFonts w:ascii="Arial" w:eastAsia="Times New Roman" w:hAnsi="Arial" w:cs="Arial"/>
+          <w:b/>
+          <w:bCs/>
+          <w:color w:val="000000"/>
+          <w:sz w:val="24"/>
+          <w:szCs w:val="24"/>
+          <w:lang w:eastAsia="es-PE"/>
+        </w:rPr>
+      </w:pPr>
+    </w:p>
+    <w:p>
+      <w:pPr>
+        <w:spacing w:after="120" w:line="240" w:lineRule="auto"/>
+        <w:rPr>
+          <w:rFonts w:ascii="Arial" w:eastAsia="Times New Roman" w:hAnsi="Arial" w:cs="Arial"/>
+          <w:b/>
+          <w:bCs/>
+          <w:color w:val="000000"/>
+          <w:sz w:val="24"/>
+          <w:szCs w:val="24"/>
+          <w:lang w:eastAsia="es-PE"/>
+        </w:rPr>
+      </w:pPr>
+    </w:p>
+    <w:p>
+      <w:pPr>
+        <w:spacing w:after="120" w:line="240" w:lineRule="auto"/>
+        <w:rPr>
+          <w:rFonts w:ascii="Times New Roman" w:eastAsia="Times New Roman" w:hAnsi="Times New Roman" w:cs="Times New Roman"/>
+          <w:b/>
+          <w:sz w:val="44"/>
+          <w:szCs w:val="32"/>
+          <w:lang w:eastAsia="es-PE"/>
+        </w:rPr>
+      </w:pPr>
     </w:p>
     <w:sectPr>
       <w:pgSz w:w="11906" w:h="16838"/>
@@ -2544,7 +2749,7 @@
         <w:color w:val="000000" w:themeColor="text1"/>
         <w:lang w:val="es-ES"/>
       </w:rPr>
-      <w:t>2</w:t>
+      <w:t>3</w:t>
     </w:r>
     <w:r>
       <w:rPr>
@@ -3487,7 +3692,7 @@
 </file>
 
 <file path=customXml/itemProps1.xml><?xml version="1.0" encoding="utf-8"?>
-<ds:datastoreItem xmlns:ds="http://schemas.openxmlformats.org/officeDocument/2006/customXml" ds:itemID="{699FD888-83ED-4BF8-8AD7-8EDDC265B41F}">
+<ds:datastoreItem xmlns:ds="http://schemas.openxmlformats.org/officeDocument/2006/customXml" ds:itemID="{2C7133FF-E449-4BB2-B5EA-BAE94AC0297F}">
   <ds:schemaRefs>
     <ds:schemaRef ds:uri="http://schemas.openxmlformats.org/officeDocument/2006/bibliography"/>
   </ds:schemaRefs>

--- a/word/Trabajo final de Multiplataforma.docx
+++ b/word/Trabajo final de Multiplataforma.docx
@@ -1732,36 +1732,23 @@
       <w:pPr>
         <w:spacing w:after="100" w:line="240" w:lineRule="auto"/>
         <w:rPr>
-          <w:rFonts w:ascii="Arial" w:eastAsia="Times New Roman" w:hAnsi="Arial" w:cs="Arial"/>
-          <w:b/>
-          <w:bCs/>
-          <w:color w:val="000000"/>
-          <w:sz w:val="24"/>
-          <w:szCs w:val="24"/>
-          <w:lang w:eastAsia="es-PE"/>
-        </w:rPr>
-      </w:pPr>
-    </w:p>
-    <w:p>
-      <w:pPr>
-        <w:spacing w:after="100" w:line="240" w:lineRule="auto"/>
-        <w:rPr>
           <w:rFonts w:ascii="Times New Roman" w:eastAsia="Times New Roman" w:hAnsi="Times New Roman" w:cs="Times New Roman"/>
-          <w:sz w:val="24"/>
-          <w:szCs w:val="24"/>
-          <w:lang w:eastAsia="es-PE"/>
-        </w:rPr>
-      </w:pPr>
-      <w:r>
-        <w:rPr>
-          <w:rFonts w:ascii="Arial" w:eastAsia="Times New Roman" w:hAnsi="Arial" w:cs="Arial"/>
-          <w:b/>
-          <w:bCs/>
-          <w:color w:val="000000"/>
-          <w:sz w:val="24"/>
-          <w:szCs w:val="24"/>
-          <w:lang w:eastAsia="es-PE"/>
-        </w:rPr>
+          <w:sz w:val="28"/>
+          <w:szCs w:val="24"/>
+          <w:lang w:eastAsia="es-PE"/>
+        </w:rPr>
+      </w:pPr>
+      <w:r>
+        <w:rPr>
+          <w:rFonts w:ascii="Arial" w:eastAsia="Times New Roman" w:hAnsi="Arial" w:cs="Arial"/>
+          <w:b/>
+          <w:bCs/>
+          <w:color w:val="000000"/>
+          <w:sz w:val="28"/>
+          <w:szCs w:val="24"/>
+          <w:lang w:eastAsia="es-PE"/>
+        </w:rPr>
+        <w:lastRenderedPageBreak/>
         <w:t xml:space="preserve">I. </w:t>
       </w:r>
       <w:r>
@@ -1770,7 +1757,7 @@
           <w:b/>
           <w:bCs/>
           <w:color w:val="000000"/>
-          <w:sz w:val="24"/>
+          <w:sz w:val="28"/>
           <w:szCs w:val="24"/>
           <w:lang w:eastAsia="es-PE"/>
         </w:rPr>
@@ -1809,7 +1796,7 @@
           <w:b/>
           <w:bCs/>
           <w:color w:val="000000"/>
-          <w:sz w:val="24"/>
+          <w:sz w:val="28"/>
           <w:szCs w:val="24"/>
           <w:lang w:eastAsia="es-PE"/>
         </w:rPr>
@@ -1820,7 +1807,7 @@
           <w:rFonts w:ascii="Arial" w:eastAsia="Times New Roman" w:hAnsi="Arial" w:cs="Arial"/>
           <w:bCs/>
           <w:color w:val="000000"/>
-          <w:sz w:val="24"/>
+          <w:sz w:val="28"/>
           <w:szCs w:val="24"/>
           <w:lang w:eastAsia="es-PE"/>
         </w:rPr>
@@ -1832,7 +1819,7 @@
           <w:b/>
           <w:bCs/>
           <w:color w:val="000000"/>
-          <w:sz w:val="24"/>
+          <w:sz w:val="28"/>
           <w:szCs w:val="24"/>
           <w:lang w:eastAsia="es-PE"/>
         </w:rPr>
@@ -1863,7 +1850,7 @@
           <w:color w:val="000000"/>
           <w:sz w:val="24"/>
           <w:szCs w:val="24"/>
-          <w:lang w:val="en-US" w:eastAsia="es-PE"/>
+          <w:lang w:val="es-ES" w:eastAsia="es-PE"/>
         </w:rPr>
       </w:pPr>
       <w:r>
@@ -1885,9 +1872,31 @@
           <w:color w:val="000000"/>
           <w:sz w:val="24"/>
           <w:szCs w:val="24"/>
-          <w:lang w:val="en-US" w:eastAsia="es-PE"/>
-        </w:rPr>
-        <w:t>My favorite music</w:t>
+          <w:lang w:val="es-ES" w:eastAsia="es-PE"/>
+        </w:rPr>
+        <w:t>MY</w:t>
+      </w:r>
+      <w:r>
+        <w:rPr>
+          <w:rFonts w:ascii="Arial" w:eastAsia="Times New Roman" w:hAnsi="Arial" w:cs="Arial"/>
+          <w:bCs/>
+          <w:color w:val="000000"/>
+          <w:sz w:val="24"/>
+          <w:szCs w:val="24"/>
+          <w:lang w:val="es-ES" w:eastAsia="es-PE"/>
+        </w:rPr>
+        <w:t xml:space="preserve"> </w:t>
+      </w:r>
+      <w:r>
+        <w:rPr>
+          <w:rFonts w:ascii="Arial" w:eastAsia="Times New Roman" w:hAnsi="Arial" w:cs="Arial"/>
+          <w:bCs/>
+          <w:color w:val="000000"/>
+          <w:sz w:val="24"/>
+          <w:szCs w:val="24"/>
+          <w:lang w:val="es-ES" w:eastAsia="es-PE"/>
+        </w:rPr>
+        <w:t>FAVORITE MUSIC</w:t>
       </w:r>
     </w:p>
     <w:p>
@@ -1901,17 +1910,17 @@
           <w:color w:val="000000"/>
           <w:sz w:val="24"/>
           <w:szCs w:val="24"/>
-          <w:lang w:val="en-US" w:eastAsia="es-PE"/>
-        </w:rPr>
-      </w:pPr>
-      <w:r>
-        <w:rPr>
-          <w:rFonts w:ascii="Arial" w:eastAsia="Times New Roman" w:hAnsi="Arial" w:cs="Arial"/>
-          <w:bCs/>
-          <w:color w:val="000000"/>
-          <w:sz w:val="24"/>
-          <w:szCs w:val="24"/>
-          <w:lang w:val="en-US" w:eastAsia="es-PE"/>
+          <w:lang w:val="es-ES" w:eastAsia="es-PE"/>
+        </w:rPr>
+      </w:pPr>
+      <w:r>
+        <w:rPr>
+          <w:rFonts w:ascii="Arial" w:eastAsia="Times New Roman" w:hAnsi="Arial" w:cs="Arial"/>
+          <w:bCs/>
+          <w:color w:val="000000"/>
+          <w:sz w:val="24"/>
+          <w:szCs w:val="24"/>
+          <w:lang w:val="es-ES" w:eastAsia="es-PE"/>
         </w:rPr>
         <w:t xml:space="preserve">                                                                                                                                          </w:t>
       </w:r>
@@ -1923,25 +1932,23 @@
           <w:color w:val="000000"/>
           <w:sz w:val="24"/>
           <w:szCs w:val="24"/>
-          <w:lang w:val="en-US" w:eastAsia="es-PE"/>
+          <w:lang w:val="es-ES" w:eastAsia="es-PE"/>
         </w:rPr>
         <w:t>Logo:</w:t>
       </w:r>
     </w:p>
     <w:p>
       <w:pPr>
-        <w:tabs>
-          <w:tab w:val="left" w:pos="567"/>
-        </w:tabs>
-        <w:spacing w:after="120" w:line="240" w:lineRule="auto"/>
-        <w:rPr>
-          <w:rFonts w:ascii="Arial" w:eastAsia="Times New Roman" w:hAnsi="Arial" w:cs="Arial"/>
-          <w:b/>
-          <w:bCs/>
-          <w:color w:val="000000"/>
-          <w:sz w:val="24"/>
-          <w:szCs w:val="24"/>
-          <w:lang w:val="en-US" w:eastAsia="es-PE"/>
+        <w:spacing w:after="120" w:line="240" w:lineRule="auto"/>
+        <w:ind w:left="426"/>
+        <w:rPr>
+          <w:rFonts w:ascii="Arial" w:eastAsia="Times New Roman" w:hAnsi="Arial" w:cs="Arial"/>
+          <w:b/>
+          <w:bCs/>
+          <w:color w:val="000000"/>
+          <w:sz w:val="24"/>
+          <w:szCs w:val="24"/>
+          <w:lang w:val="es-ES" w:eastAsia="es-PE"/>
         </w:rPr>
       </w:pPr>
       <w:r>
@@ -1956,23 +1963,28 @@
           <w:lang w:val="es-ES" w:eastAsia="es-ES"/>
         </w:rPr>
         <w:drawing>
-          <wp:anchor distT="0" distB="0" distL="114300" distR="114300" simplePos="0" relativeHeight="251659264" behindDoc="0" locked="0" layoutInCell="1" allowOverlap="1" wp14:anchorId="44480CDB" wp14:editId="1B2209CC">
+          <wp:anchor distT="0" distB="0" distL="114300" distR="114300" simplePos="0" relativeHeight="251659264" behindDoc="0" locked="0" layoutInCell="1" allowOverlap="1" wp14:anchorId="78244B80" wp14:editId="2371658A">
             <wp:simplePos x="0" y="0"/>
             <wp:positionH relativeFrom="margin">
               <wp:align>center</wp:align>
             </wp:positionH>
             <wp:positionV relativeFrom="paragraph">
-              <wp:posOffset>27940</wp:posOffset>
+              <wp:posOffset>121285</wp:posOffset>
             </wp:positionV>
             <wp:extent cx="2783205" cy="2495550"/>
-            <wp:effectExtent l="19050" t="19050" r="17145" b="19050"/>
+            <wp:effectExtent l="57150" t="114300" r="169545" b="114300"/>
             <wp:wrapThrough wrapText="bothSides">
               <wp:wrapPolygon edited="0">
-                <wp:start x="-148" y="-165"/>
-                <wp:lineTo x="-148" y="21600"/>
-                <wp:lineTo x="21585" y="21600"/>
-                <wp:lineTo x="21585" y="-165"/>
-                <wp:lineTo x="-148" y="-165"/>
+                <wp:start x="-296" y="-989"/>
+                <wp:lineTo x="-444" y="-824"/>
+                <wp:lineTo x="-444" y="21435"/>
+                <wp:lineTo x="-296" y="22424"/>
+                <wp:lineTo x="22472" y="22424"/>
+                <wp:lineTo x="22768" y="20446"/>
+                <wp:lineTo x="22768" y="1814"/>
+                <wp:lineTo x="22472" y="-660"/>
+                <wp:lineTo x="22472" y="-989"/>
+                <wp:lineTo x="-296" y="-989"/>
               </wp:wrapPolygon>
             </wp:wrapThrough>
             <wp:docPr id="2" name="Imagen 2" descr="C:\Users\alumno\Desktop\Mi-musica-favorita-PROGRA\img\LogoColorido.png"/>
@@ -2010,11 +2022,20 @@
                       <a:avLst/>
                     </a:prstGeom>
                     <a:noFill/>
-                    <a:ln w="22225" cap="rnd">
+                    <a:ln w="63500" cap="sq" cmpd="sng">
                       <a:solidFill>
                         <a:srgbClr val="E51A8B"/>
                       </a:solidFill>
+                      <a:round/>
                     </a:ln>
+                    <a:effectLst>
+                      <a:outerShdw blurRad="50800" dist="50800" algn="ctr" rotWithShape="0">
+                        <a:schemeClr val="bg1">
+                          <a:alpha val="45000"/>
+                        </a:schemeClr>
+                      </a:outerShdw>
+                      <a:softEdge rad="0"/>
+                    </a:effectLst>
                   </pic:spPr>
                 </pic:pic>
               </a:graphicData>
@@ -2032,541 +2053,887 @@
     <w:p>
       <w:pPr>
         <w:spacing w:after="120" w:line="240" w:lineRule="auto"/>
-        <w:rPr>
-          <w:rFonts w:ascii="Arial" w:eastAsia="Times New Roman" w:hAnsi="Arial" w:cs="Arial"/>
-          <w:b/>
-          <w:bCs/>
-          <w:color w:val="000000"/>
-          <w:sz w:val="24"/>
-          <w:szCs w:val="24"/>
-          <w:lang w:val="en-US" w:eastAsia="es-PE"/>
-        </w:rPr>
-      </w:pPr>
-    </w:p>
-    <w:p>
-      <w:pPr>
-        <w:spacing w:after="120" w:line="240" w:lineRule="auto"/>
-        <w:rPr>
-          <w:rFonts w:ascii="Arial" w:eastAsia="Times New Roman" w:hAnsi="Arial" w:cs="Arial"/>
-          <w:b/>
-          <w:bCs/>
-          <w:color w:val="000000"/>
-          <w:sz w:val="24"/>
-          <w:szCs w:val="24"/>
-          <w:lang w:val="en-US" w:eastAsia="es-PE"/>
-        </w:rPr>
-      </w:pPr>
+        <w:ind w:left="426"/>
+        <w:rPr>
+          <w:rFonts w:ascii="Arial" w:eastAsia="Times New Roman" w:hAnsi="Arial" w:cs="Arial"/>
+          <w:b/>
+          <w:bCs/>
+          <w:color w:val="000000"/>
+          <w:sz w:val="24"/>
+          <w:szCs w:val="24"/>
+          <w:lang w:val="es-ES" w:eastAsia="es-PE"/>
+        </w:rPr>
+      </w:pPr>
+    </w:p>
+    <w:p>
+      <w:pPr>
+        <w:tabs>
+          <w:tab w:val="left" w:pos="567"/>
+        </w:tabs>
+        <w:spacing w:after="120" w:line="240" w:lineRule="auto"/>
+        <w:rPr>
+          <w:rFonts w:ascii="Arial" w:eastAsia="Times New Roman" w:hAnsi="Arial" w:cs="Arial"/>
+          <w:b/>
+          <w:bCs/>
+          <w:color w:val="000000"/>
+          <w:sz w:val="24"/>
+          <w:szCs w:val="24"/>
+          <w:lang w:val="es-ES" w:eastAsia="es-PE"/>
+        </w:rPr>
+      </w:pPr>
+    </w:p>
+    <w:p>
+      <w:pPr>
+        <w:spacing w:after="120" w:line="240" w:lineRule="auto"/>
+        <w:rPr>
+          <w:rFonts w:ascii="Arial" w:eastAsia="Times New Roman" w:hAnsi="Arial" w:cs="Arial"/>
+          <w:b/>
+          <w:bCs/>
+          <w:color w:val="000000"/>
+          <w:sz w:val="24"/>
+          <w:szCs w:val="24"/>
+          <w:lang w:val="es-ES" w:eastAsia="es-PE"/>
+        </w:rPr>
+      </w:pPr>
+    </w:p>
+    <w:p>
+      <w:pPr>
+        <w:spacing w:after="120" w:line="240" w:lineRule="auto"/>
+        <w:rPr>
+          <w:rFonts w:ascii="Arial" w:eastAsia="Times New Roman" w:hAnsi="Arial" w:cs="Arial"/>
+          <w:b/>
+          <w:bCs/>
+          <w:color w:val="000000"/>
+          <w:sz w:val="24"/>
+          <w:szCs w:val="24"/>
+          <w:lang w:val="es-ES" w:eastAsia="es-PE"/>
+        </w:rPr>
+      </w:pPr>
+    </w:p>
+    <w:p>
+      <w:pPr>
+        <w:spacing w:after="120" w:line="240" w:lineRule="auto"/>
+        <w:rPr>
+          <w:rFonts w:ascii="Arial" w:eastAsia="Times New Roman" w:hAnsi="Arial" w:cs="Arial"/>
+          <w:b/>
+          <w:bCs/>
+          <w:color w:val="000000"/>
+          <w:sz w:val="24"/>
+          <w:szCs w:val="24"/>
+          <w:lang w:val="es-ES" w:eastAsia="es-PE"/>
+        </w:rPr>
+      </w:pPr>
+    </w:p>
+    <w:p>
+      <w:pPr>
+        <w:spacing w:after="120" w:line="240" w:lineRule="auto"/>
+        <w:rPr>
+          <w:rFonts w:ascii="Arial" w:eastAsia="Times New Roman" w:hAnsi="Arial" w:cs="Arial"/>
+          <w:b/>
+          <w:bCs/>
+          <w:color w:val="000000"/>
+          <w:sz w:val="24"/>
+          <w:szCs w:val="24"/>
+          <w:lang w:val="es-ES" w:eastAsia="es-PE"/>
+          <w14:props3d w14:extrusionH="0" w14:contourW="0" w14:prstMaterial="warmMatte">
+            <w14:bevelB w14:w="50800" w14:h="38100" w14:prst="riblet"/>
+          </w14:props3d>
+        </w:rPr>
+      </w:pPr>
+    </w:p>
+    <w:p>
+      <w:pPr>
+        <w:spacing w:after="120" w:line="240" w:lineRule="auto"/>
+        <w:rPr>
+          <w:rFonts w:ascii="Arial" w:eastAsia="Times New Roman" w:hAnsi="Arial" w:cs="Arial"/>
+          <w:b/>
+          <w:bCs/>
+          <w:color w:val="000000"/>
+          <w:sz w:val="24"/>
+          <w:szCs w:val="24"/>
+          <w:lang w:val="es-ES" w:eastAsia="es-PE"/>
+        </w:rPr>
+      </w:pPr>
+    </w:p>
+    <w:p>
+      <w:pPr>
+        <w:spacing w:after="120" w:line="240" w:lineRule="auto"/>
+        <w:rPr>
+          <w:rFonts w:ascii="Arial" w:eastAsia="Times New Roman" w:hAnsi="Arial" w:cs="Arial"/>
+          <w:b/>
+          <w:bCs/>
+          <w:color w:val="000000"/>
+          <w:sz w:val="24"/>
+          <w:szCs w:val="24"/>
+          <w:lang w:val="es-ES" w:eastAsia="es-PE"/>
+        </w:rPr>
+      </w:pPr>
+    </w:p>
+    <w:p>
+      <w:pPr>
+        <w:spacing w:after="120" w:line="240" w:lineRule="auto"/>
+        <w:rPr>
+          <w:rFonts w:ascii="Arial" w:eastAsia="Times New Roman" w:hAnsi="Arial" w:cs="Arial"/>
+          <w:b/>
+          <w:bCs/>
+          <w:color w:val="000000"/>
+          <w:sz w:val="24"/>
+          <w:szCs w:val="24"/>
+          <w:lang w:val="es-ES" w:eastAsia="es-PE"/>
+        </w:rPr>
+      </w:pPr>
+    </w:p>
+    <w:p>
+      <w:pPr>
+        <w:spacing w:after="120" w:line="240" w:lineRule="auto"/>
+        <w:rPr>
+          <w:rFonts w:ascii="Arial" w:eastAsia="Times New Roman" w:hAnsi="Arial" w:cs="Arial"/>
+          <w:b/>
+          <w:bCs/>
+          <w:color w:val="000000"/>
+          <w:sz w:val="24"/>
+          <w:szCs w:val="24"/>
+          <w:lang w:val="es-ES" w:eastAsia="es-PE"/>
+        </w:rPr>
+      </w:pPr>
+    </w:p>
+    <w:p>
+      <w:pPr>
+        <w:spacing w:after="120" w:line="240" w:lineRule="auto"/>
+        <w:jc w:val="center"/>
+        <w:rPr>
+          <w:rFonts w:ascii="Arial" w:eastAsia="Times New Roman" w:hAnsi="Arial" w:cs="Arial"/>
+          <w:b/>
+          <w:bCs/>
+          <w:color w:val="E51A8B"/>
+          <w:sz w:val="56"/>
+          <w:szCs w:val="56"/>
+          <w:lang w:val="es-ES" w:eastAsia="es-PE"/>
+        </w:rPr>
+      </w:pPr>
+      <w:r>
+        <w:rPr>
+          <w:rFonts w:ascii="Arial" w:eastAsia="Times New Roman" w:hAnsi="Arial" w:cs="Arial"/>
+          <w:b/>
+          <w:bCs/>
+          <w:color w:val="E51A8B"/>
+          <w:sz w:val="56"/>
+          <w:szCs w:val="56"/>
+          <w:lang w:val="es-ES" w:eastAsia="es-PE"/>
+        </w:rPr>
+        <w:t xml:space="preserve">MY FAVORITE </w:t>
+      </w:r>
+    </w:p>
+    <w:p>
+      <w:pPr>
+        <w:spacing w:after="120" w:line="240" w:lineRule="auto"/>
+        <w:jc w:val="center"/>
+        <w:rPr>
+          <w:rFonts w:ascii="Arial" w:eastAsia="Times New Roman" w:hAnsi="Arial" w:cs="Arial"/>
+          <w:b/>
+          <w:bCs/>
+          <w:color w:val="E51A8B"/>
+          <w:sz w:val="56"/>
+          <w:szCs w:val="56"/>
+          <w:lang w:val="es-ES" w:eastAsia="es-PE"/>
+        </w:rPr>
+      </w:pPr>
+      <w:r>
+        <w:rPr>
+          <w:rFonts w:ascii="Arial" w:eastAsia="Times New Roman" w:hAnsi="Arial" w:cs="Arial"/>
+          <w:b/>
+          <w:bCs/>
+          <w:color w:val="E51A8B"/>
+          <w:sz w:val="56"/>
+          <w:szCs w:val="56"/>
+          <w:lang w:val="es-ES" w:eastAsia="es-PE"/>
+        </w:rPr>
+        <w:t>MUSIC</w:t>
+      </w:r>
+    </w:p>
+    <w:p>
+      <w:pPr>
+        <w:spacing w:after="120" w:line="240" w:lineRule="auto"/>
+        <w:rPr>
+          <w:rFonts w:ascii="Arial" w:eastAsia="Times New Roman" w:hAnsi="Arial" w:cs="Arial"/>
+          <w:b/>
+          <w:bCs/>
+          <w:color w:val="000000"/>
+          <w:sz w:val="24"/>
+          <w:szCs w:val="24"/>
+          <w:lang w:val="es-ES" w:eastAsia="es-PE"/>
+        </w:rPr>
+      </w:pPr>
+    </w:p>
+    <w:p>
+      <w:pPr>
+        <w:spacing w:after="120" w:line="240" w:lineRule="auto"/>
+        <w:rPr>
+          <w:rFonts w:ascii="Arial" w:eastAsia="Times New Roman" w:hAnsi="Arial" w:cs="Arial"/>
+          <w:b/>
+          <w:bCs/>
+          <w:color w:val="000000"/>
+          <w:sz w:val="28"/>
+          <w:szCs w:val="24"/>
+          <w:lang w:eastAsia="es-PE"/>
+        </w:rPr>
+      </w:pPr>
+      <w:r>
+        <w:rPr>
+          <w:rFonts w:ascii="Arial" w:eastAsia="Times New Roman" w:hAnsi="Arial" w:cs="Arial"/>
+          <w:b/>
+          <w:bCs/>
+          <w:color w:val="000000"/>
+          <w:sz w:val="28"/>
+          <w:szCs w:val="24"/>
+          <w:lang w:eastAsia="es-PE"/>
+        </w:rPr>
+        <w:t xml:space="preserve">1.2 </w:t>
+      </w:r>
+      <w:r>
+        <w:rPr>
+          <w:rFonts w:ascii="Arial" w:eastAsia="Times New Roman" w:hAnsi="Arial" w:cs="Arial"/>
+          <w:b/>
+          <w:bCs/>
+          <w:color w:val="000000"/>
+          <w:sz w:val="28"/>
+          <w:szCs w:val="24"/>
+          <w:lang w:eastAsia="es-PE"/>
+        </w:rPr>
+        <w:t>Visión del producto</w:t>
+      </w:r>
+    </w:p>
+    <w:p>
+      <w:pPr>
+        <w:spacing w:after="120" w:line="240" w:lineRule="auto"/>
+        <w:ind w:left="426"/>
+        <w:jc w:val="both"/>
+        <w:rPr>
+          <w:rFonts w:ascii="Arial" w:eastAsia="Times New Roman" w:hAnsi="Arial" w:cs="Arial"/>
+          <w:bCs/>
+          <w:color w:val="000000"/>
+          <w:sz w:val="24"/>
+          <w:szCs w:val="24"/>
+          <w:lang w:val="es-ES" w:eastAsia="es-PE"/>
+        </w:rPr>
+      </w:pPr>
+      <w:r>
+        <w:rPr>
+          <w:rFonts w:ascii="Arial" w:eastAsia="Times New Roman" w:hAnsi="Arial" w:cs="Arial"/>
+          <w:bCs/>
+          <w:color w:val="000000"/>
+          <w:sz w:val="24"/>
+          <w:szCs w:val="24"/>
+          <w:lang w:eastAsia="es-PE"/>
+        </w:rPr>
+        <w:t xml:space="preserve">Ser una página </w:t>
+      </w:r>
+      <w:r>
+        <w:rPr>
+          <w:rFonts w:ascii="Arial" w:eastAsia="Times New Roman" w:hAnsi="Arial" w:cs="Arial"/>
+          <w:bCs/>
+          <w:color w:val="000000"/>
+          <w:sz w:val="24"/>
+          <w:szCs w:val="24"/>
+          <w:lang w:eastAsia="es-PE"/>
+        </w:rPr>
+        <w:t>reconocida a nivel nacional</w:t>
+      </w:r>
+      <w:r>
+        <w:rPr>
+          <w:rFonts w:ascii="Arial" w:eastAsia="Times New Roman" w:hAnsi="Arial" w:cs="Arial"/>
+          <w:bCs/>
+          <w:color w:val="000000"/>
+          <w:sz w:val="24"/>
+          <w:szCs w:val="24"/>
+          <w:lang w:eastAsia="es-PE"/>
+        </w:rPr>
+        <w:t xml:space="preserve"> y</w:t>
+      </w:r>
+      <w:r>
+        <w:rPr>
+          <w:rFonts w:ascii="Arial" w:eastAsia="Times New Roman" w:hAnsi="Arial" w:cs="Arial"/>
+          <w:bCs/>
+          <w:color w:val="000000"/>
+          <w:sz w:val="24"/>
+          <w:szCs w:val="24"/>
+          <w:lang w:eastAsia="es-PE"/>
+        </w:rPr>
+        <w:t xml:space="preserve"> en 5 años </w:t>
+      </w:r>
+      <w:r>
+        <w:rPr>
+          <w:rFonts w:ascii="Arial" w:eastAsia="Times New Roman" w:hAnsi="Arial" w:cs="Arial"/>
+          <w:bCs/>
+          <w:color w:val="000000"/>
+          <w:sz w:val="24"/>
+          <w:szCs w:val="24"/>
+          <w:lang w:eastAsia="es-PE"/>
+        </w:rPr>
+        <w:t xml:space="preserve">lograr que nuestra página sea visitada por más de </w:t>
+      </w:r>
+      <w:r>
+        <w:rPr>
+          <w:rFonts w:ascii="Arial" w:eastAsia="Times New Roman" w:hAnsi="Arial" w:cs="Arial"/>
+          <w:bCs/>
+          <w:color w:val="000000"/>
+          <w:sz w:val="24"/>
+          <w:szCs w:val="24"/>
+          <w:lang w:eastAsia="es-PE"/>
+        </w:rPr>
+        <w:t>2</w:t>
+      </w:r>
+      <w:r>
+        <w:rPr>
+          <w:rFonts w:ascii="Arial" w:eastAsia="Times New Roman" w:hAnsi="Arial" w:cs="Arial"/>
+          <w:bCs/>
+          <w:color w:val="000000"/>
+          <w:sz w:val="24"/>
+          <w:szCs w:val="24"/>
+          <w:lang w:eastAsia="es-PE"/>
+        </w:rPr>
+        <w:t>0 millones de usuarios, adem</w:t>
+      </w:r>
+      <w:r>
+        <w:rPr>
+          <w:rFonts w:ascii="Arial" w:eastAsia="Times New Roman" w:hAnsi="Arial" w:cs="Arial"/>
+          <w:bCs/>
+          <w:color w:val="000000"/>
+          <w:sz w:val="24"/>
+          <w:szCs w:val="24"/>
+          <w:lang w:eastAsia="es-PE"/>
+        </w:rPr>
+        <w:t>ás tener el mejor equipo de desarrolladores que ayude a la constante mejora de nuestra página</w:t>
+      </w:r>
+      <w:r>
+        <w:rPr>
+          <w:rFonts w:ascii="Arial" w:eastAsia="Times New Roman" w:hAnsi="Arial" w:cs="Arial"/>
+          <w:bCs/>
+          <w:color w:val="000000"/>
+          <w:sz w:val="24"/>
+          <w:szCs w:val="24"/>
+          <w:lang w:eastAsia="es-PE"/>
+        </w:rPr>
+        <w:t>, asimismo</w:t>
+      </w:r>
+      <w:r>
+        <w:rPr>
+          <w:rFonts w:ascii="Arial" w:eastAsia="Times New Roman" w:hAnsi="Arial" w:cs="Arial"/>
+          <w:bCs/>
+          <w:color w:val="000000"/>
+          <w:sz w:val="24"/>
+          <w:szCs w:val="24"/>
+          <w:lang w:eastAsia="es-PE"/>
+        </w:rPr>
+        <w:t xml:space="preserve"> </w:t>
+      </w:r>
+      <w:r>
+        <w:rPr>
+          <w:rFonts w:ascii="Arial" w:eastAsia="Times New Roman" w:hAnsi="Arial" w:cs="Arial"/>
+          <w:bCs/>
+          <w:color w:val="000000"/>
+          <w:sz w:val="24"/>
+          <w:szCs w:val="24"/>
+          <w:lang w:eastAsia="es-PE"/>
+        </w:rPr>
+        <w:t>tener más de 200 visitas al día y que crezca un 50% con respecto a la popularidad.</w:t>
+      </w:r>
+    </w:p>
+    <w:p>
+      <w:pPr>
+        <w:spacing w:after="120" w:line="240" w:lineRule="auto"/>
+        <w:ind w:left="426"/>
+        <w:jc w:val="both"/>
+        <w:rPr>
+          <w:rFonts w:ascii="Arial" w:eastAsia="Times New Roman" w:hAnsi="Arial" w:cs="Arial"/>
+          <w:bCs/>
+          <w:color w:val="000000"/>
+          <w:sz w:val="24"/>
+          <w:szCs w:val="24"/>
+          <w:lang w:val="es-ES" w:eastAsia="es-PE"/>
+        </w:rPr>
+      </w:pPr>
+    </w:p>
+    <w:p>
+      <w:pPr>
+        <w:spacing w:after="120" w:line="240" w:lineRule="auto"/>
+        <w:jc w:val="both"/>
+        <w:rPr>
+          <w:rFonts w:ascii="Arial" w:eastAsia="Times New Roman" w:hAnsi="Arial" w:cs="Arial"/>
+          <w:bCs/>
+          <w:color w:val="000000"/>
+          <w:sz w:val="24"/>
+          <w:szCs w:val="24"/>
+          <w:lang w:val="es-ES" w:eastAsia="es-PE"/>
+        </w:rPr>
+      </w:pPr>
+    </w:p>
+    <w:p>
+      <w:pPr>
+        <w:spacing w:after="120" w:line="240" w:lineRule="auto"/>
+        <w:rPr>
+          <w:rFonts w:ascii="Arial" w:eastAsia="Times New Roman" w:hAnsi="Arial" w:cs="Arial"/>
+          <w:b/>
+          <w:bCs/>
+          <w:color w:val="000000"/>
+          <w:sz w:val="28"/>
+          <w:szCs w:val="24"/>
+          <w:lang w:eastAsia="es-PE"/>
+        </w:rPr>
+      </w:pPr>
+      <w:r>
+        <w:rPr>
+          <w:rFonts w:ascii="Arial" w:eastAsia="Times New Roman" w:hAnsi="Arial" w:cs="Arial"/>
+          <w:b/>
+          <w:bCs/>
+          <w:color w:val="000000"/>
+          <w:sz w:val="28"/>
+          <w:szCs w:val="24"/>
+          <w:lang w:eastAsia="es-PE"/>
+        </w:rPr>
+        <w:t>1.3 Público objetivo</w:t>
+      </w:r>
+    </w:p>
+    <w:p>
+      <w:pPr>
+        <w:spacing w:after="120" w:line="240" w:lineRule="auto"/>
+        <w:ind w:left="426"/>
+        <w:jc w:val="both"/>
+        <w:rPr>
+          <w:rFonts w:ascii="Arial" w:eastAsia="Times New Roman" w:hAnsi="Arial" w:cs="Arial"/>
+          <w:bCs/>
+          <w:color w:val="000000"/>
+          <w:sz w:val="24"/>
+          <w:szCs w:val="24"/>
+          <w:lang w:eastAsia="es-PE"/>
+        </w:rPr>
+      </w:pPr>
+      <w:r>
+        <w:rPr>
+          <w:rFonts w:ascii="Arial" w:eastAsia="Times New Roman" w:hAnsi="Arial" w:cs="Arial"/>
+          <w:bCs/>
+          <w:color w:val="000000"/>
+          <w:sz w:val="24"/>
+          <w:szCs w:val="24"/>
+          <w:lang w:eastAsia="es-PE"/>
+        </w:rPr>
+        <w:t>El público objetivo de nuestra página son usuarios de todas las edades</w:t>
+      </w:r>
+      <w:r>
+        <w:rPr>
+          <w:rFonts w:ascii="Arial" w:eastAsia="Times New Roman" w:hAnsi="Arial" w:cs="Arial"/>
+          <w:bCs/>
+          <w:color w:val="000000"/>
+          <w:sz w:val="24"/>
+          <w:szCs w:val="24"/>
+          <w:lang w:eastAsia="es-PE"/>
+        </w:rPr>
+        <w:t xml:space="preserve"> y de todos los géneros</w:t>
+      </w:r>
+      <w:r>
+        <w:rPr>
+          <w:rFonts w:ascii="Arial" w:eastAsia="Times New Roman" w:hAnsi="Arial" w:cs="Arial"/>
+          <w:bCs/>
+          <w:color w:val="000000"/>
+          <w:sz w:val="24"/>
+          <w:szCs w:val="24"/>
+          <w:lang w:eastAsia="es-PE"/>
+        </w:rPr>
+        <w:t xml:space="preserve"> (masculino y femenino)</w:t>
+      </w:r>
+      <w:r>
+        <w:rPr>
+          <w:rFonts w:ascii="Arial" w:eastAsia="Times New Roman" w:hAnsi="Arial" w:cs="Arial"/>
+          <w:bCs/>
+          <w:color w:val="000000"/>
+          <w:sz w:val="24"/>
+          <w:szCs w:val="24"/>
+          <w:lang w:eastAsia="es-PE"/>
+        </w:rPr>
+        <w:t>;</w:t>
+      </w:r>
+      <w:r>
+        <w:rPr>
+          <w:rFonts w:ascii="Arial" w:eastAsia="Times New Roman" w:hAnsi="Arial" w:cs="Arial"/>
+          <w:bCs/>
+          <w:color w:val="000000"/>
+          <w:sz w:val="24"/>
+          <w:szCs w:val="24"/>
+          <w:lang w:eastAsia="es-PE"/>
+        </w:rPr>
+        <w:t xml:space="preserve"> ya que la mú</w:t>
+      </w:r>
+      <w:r>
+        <w:rPr>
+          <w:rFonts w:ascii="Arial" w:eastAsia="Times New Roman" w:hAnsi="Arial" w:cs="Arial"/>
+          <w:bCs/>
+          <w:color w:val="000000"/>
+          <w:sz w:val="24"/>
+          <w:szCs w:val="24"/>
+          <w:lang w:eastAsia="es-PE"/>
+        </w:rPr>
+        <w:t>sica que ofrecemos a nuestro público</w:t>
+      </w:r>
+      <w:r>
+        <w:rPr>
+          <w:rFonts w:ascii="Arial" w:eastAsia="Times New Roman" w:hAnsi="Arial" w:cs="Arial"/>
+          <w:bCs/>
+          <w:color w:val="000000"/>
+          <w:sz w:val="24"/>
+          <w:szCs w:val="24"/>
+          <w:lang w:eastAsia="es-PE"/>
+        </w:rPr>
+        <w:t xml:space="preserve"> </w:t>
+      </w:r>
+      <w:r>
+        <w:rPr>
+          <w:rFonts w:ascii="Arial" w:eastAsia="Times New Roman" w:hAnsi="Arial" w:cs="Arial"/>
+          <w:b/>
+          <w:bCs/>
+          <w:color w:val="000000"/>
+          <w:sz w:val="24"/>
+          <w:szCs w:val="24"/>
+          <w:lang w:eastAsia="es-PE"/>
+        </w:rPr>
+        <w:t xml:space="preserve">son de </w:t>
+      </w:r>
+      <w:r>
+        <w:rPr>
+          <w:rFonts w:ascii="Arial" w:eastAsia="Times New Roman" w:hAnsi="Arial" w:cs="Arial"/>
+          <w:b/>
+          <w:bCs/>
+          <w:color w:val="000000"/>
+          <w:sz w:val="24"/>
+          <w:szCs w:val="24"/>
+          <w:lang w:eastAsia="es-PE"/>
+        </w:rPr>
+        <w:t>géneros como:</w:t>
+      </w:r>
+      <w:r>
+        <w:rPr>
+          <w:rFonts w:ascii="Arial" w:eastAsia="Times New Roman" w:hAnsi="Arial" w:cs="Arial"/>
+          <w:bCs/>
+          <w:color w:val="000000"/>
+          <w:sz w:val="24"/>
+          <w:szCs w:val="24"/>
+          <w:lang w:eastAsia="es-PE"/>
+        </w:rPr>
+        <w:t xml:space="preserve"> </w:t>
+      </w:r>
+      <w:r>
+        <w:rPr>
+          <w:rFonts w:ascii="Arial" w:eastAsia="Times New Roman" w:hAnsi="Arial" w:cs="Arial"/>
+          <w:bCs/>
+          <w:color w:val="000000"/>
+          <w:sz w:val="24"/>
+          <w:szCs w:val="24"/>
+          <w:lang w:eastAsia="es-PE"/>
+        </w:rPr>
+        <w:t xml:space="preserve">infantil, </w:t>
+      </w:r>
+      <w:r>
+        <w:rPr>
+          <w:rFonts w:ascii="Arial" w:eastAsia="Times New Roman" w:hAnsi="Arial" w:cs="Arial"/>
+          <w:bCs/>
+          <w:color w:val="000000"/>
+          <w:sz w:val="24"/>
+          <w:szCs w:val="24"/>
+          <w:lang w:eastAsia="es-PE"/>
+        </w:rPr>
+        <w:t>rock, jazz, pop, electrónica</w:t>
+      </w:r>
+      <w:r>
+        <w:rPr>
+          <w:rFonts w:ascii="Arial" w:eastAsia="Times New Roman" w:hAnsi="Arial" w:cs="Arial"/>
+          <w:bCs/>
+          <w:color w:val="000000"/>
+          <w:sz w:val="24"/>
+          <w:szCs w:val="24"/>
+          <w:lang w:eastAsia="es-PE"/>
+        </w:rPr>
+        <w:t>, salsa, entre otros.</w:t>
+      </w:r>
+      <w:r>
+        <w:rPr>
+          <w:rFonts w:ascii="Arial" w:eastAsia="Times New Roman" w:hAnsi="Arial" w:cs="Arial"/>
+          <w:bCs/>
+          <w:color w:val="000000"/>
+          <w:sz w:val="24"/>
+          <w:szCs w:val="24"/>
+          <w:lang w:eastAsia="es-PE"/>
+        </w:rPr>
+        <w:t xml:space="preserve"> Además nuestro público objetivo (público primario) a la cual nos enfocamos debe de ser de nacionalidad peruana; sin embargo nuestro público secundario es dirigido a personas de todos los pa</w:t>
+      </w:r>
+      <w:r>
+        <w:rPr>
+          <w:rFonts w:ascii="Arial" w:eastAsia="Times New Roman" w:hAnsi="Arial" w:cs="Arial"/>
+          <w:bCs/>
+          <w:color w:val="000000"/>
+          <w:sz w:val="24"/>
+          <w:szCs w:val="24"/>
+          <w:lang w:eastAsia="es-PE"/>
+        </w:rPr>
+        <w:t>íses.</w:t>
+      </w:r>
+    </w:p>
+    <w:p>
+      <w:pPr>
+        <w:spacing w:after="120" w:line="240" w:lineRule="auto"/>
+        <w:rPr>
+          <w:rFonts w:ascii="Arial" w:eastAsia="Times New Roman" w:hAnsi="Arial" w:cs="Arial"/>
+          <w:b/>
+          <w:bCs/>
+          <w:color w:val="000000"/>
+          <w:sz w:val="28"/>
+          <w:szCs w:val="24"/>
+          <w:lang w:eastAsia="es-PE"/>
+        </w:rPr>
+      </w:pPr>
+      <w:r>
+        <w:rPr>
+          <w:rFonts w:ascii="Arial" w:eastAsia="Times New Roman" w:hAnsi="Arial" w:cs="Arial"/>
+          <w:b/>
+          <w:bCs/>
+          <w:color w:val="000000"/>
+          <w:sz w:val="28"/>
+          <w:szCs w:val="24"/>
+          <w:lang w:eastAsia="es-PE"/>
+        </w:rPr>
+        <w:lastRenderedPageBreak/>
+        <w:t>1.4 Propuest</w:t>
+      </w:r>
       <w:bookmarkStart w:id="0" w:name="_GoBack"/>
       <w:bookmarkEnd w:id="0"/>
-    </w:p>
-    <w:p>
-      <w:pPr>
-        <w:spacing w:after="120" w:line="240" w:lineRule="auto"/>
-        <w:rPr>
-          <w:rFonts w:ascii="Arial" w:eastAsia="Times New Roman" w:hAnsi="Arial" w:cs="Arial"/>
-          <w:b/>
-          <w:bCs/>
-          <w:color w:val="000000"/>
-          <w:sz w:val="24"/>
+      <w:r>
+        <w:rPr>
+          <w:rFonts w:ascii="Arial" w:eastAsia="Times New Roman" w:hAnsi="Arial" w:cs="Arial"/>
+          <w:b/>
+          <w:bCs/>
+          <w:color w:val="000000"/>
+          <w:sz w:val="28"/>
+          <w:szCs w:val="24"/>
+          <w:lang w:eastAsia="es-PE"/>
+        </w:rPr>
+        <w:t>a de valor</w:t>
+      </w:r>
+    </w:p>
+    <w:p>
+      <w:pPr>
+        <w:spacing w:after="120" w:line="240" w:lineRule="auto"/>
+        <w:ind w:left="426"/>
+        <w:jc w:val="both"/>
+        <w:rPr>
+          <w:rFonts w:ascii="Arial" w:eastAsia="Times New Roman" w:hAnsi="Arial" w:cs="Arial"/>
+          <w:bCs/>
+          <w:color w:val="000000"/>
+          <w:sz w:val="24"/>
+          <w:szCs w:val="24"/>
+          <w:lang w:eastAsia="es-PE"/>
+        </w:rPr>
+      </w:pPr>
+      <w:r>
+        <w:rPr>
+          <w:rFonts w:ascii="Arial" w:eastAsia="Times New Roman" w:hAnsi="Arial" w:cs="Arial"/>
+          <w:bCs/>
+          <w:color w:val="000000"/>
+          <w:sz w:val="24"/>
+          <w:szCs w:val="24"/>
+          <w:lang w:eastAsia="es-PE"/>
+        </w:rPr>
+        <w:t xml:space="preserve">El público objetivo de nuestra página son usuarios de todas las edades y de todos los géneros (masculino y femenino); ya que la música que ofrecemos a nuestro público </w:t>
+      </w:r>
+      <w:r>
+        <w:rPr>
+          <w:rFonts w:ascii="Arial" w:eastAsia="Times New Roman" w:hAnsi="Arial" w:cs="Arial"/>
+          <w:b/>
+          <w:bCs/>
+          <w:color w:val="000000"/>
+          <w:sz w:val="24"/>
+          <w:szCs w:val="24"/>
+          <w:lang w:eastAsia="es-PE"/>
+        </w:rPr>
+        <w:t>son de géneros como:</w:t>
+      </w:r>
+      <w:r>
+        <w:rPr>
+          <w:rFonts w:ascii="Arial" w:eastAsia="Times New Roman" w:hAnsi="Arial" w:cs="Arial"/>
+          <w:bCs/>
+          <w:color w:val="000000"/>
+          <w:sz w:val="24"/>
+          <w:szCs w:val="24"/>
+          <w:lang w:eastAsia="es-PE"/>
+        </w:rPr>
+        <w:t xml:space="preserve"> infantil, rock, jazz, pop, electrónica, salsa, entre otros. Además nuestro público objetivo (público primario) a la cual nos enfocamos debe de ser de nacionalidad peruana; sin embargo nuestro público secundario es dirigido a personas de todos los países.</w:t>
+      </w:r>
+    </w:p>
+    <w:p>
+      <w:pPr>
+        <w:spacing w:after="120" w:line="240" w:lineRule="auto"/>
+        <w:rPr>
+          <w:rFonts w:ascii="Arial" w:eastAsia="Times New Roman" w:hAnsi="Arial" w:cs="Arial"/>
+          <w:b/>
+          <w:bCs/>
+          <w:color w:val="000000"/>
+          <w:sz w:val="24"/>
+          <w:szCs w:val="24"/>
+          <w:lang w:eastAsia="es-PE"/>
+        </w:rPr>
+      </w:pPr>
+    </w:p>
+    <w:p>
+      <w:pPr>
+        <w:spacing w:after="120" w:line="240" w:lineRule="auto"/>
+        <w:rPr>
+          <w:rFonts w:ascii="Arial" w:eastAsia="Times New Roman" w:hAnsi="Arial" w:cs="Arial"/>
+          <w:b/>
+          <w:bCs/>
+          <w:color w:val="000000"/>
+          <w:sz w:val="24"/>
+          <w:szCs w:val="24"/>
+          <w:lang w:eastAsia="es-PE"/>
+        </w:rPr>
+      </w:pPr>
+    </w:p>
+    <w:p>
+      <w:pPr>
+        <w:spacing w:after="120" w:line="240" w:lineRule="auto"/>
+        <w:rPr>
+          <w:rFonts w:ascii="Arial" w:eastAsia="Times New Roman" w:hAnsi="Arial" w:cs="Arial"/>
+          <w:b/>
+          <w:bCs/>
+          <w:color w:val="000000"/>
+          <w:sz w:val="28"/>
+          <w:szCs w:val="24"/>
+          <w:lang w:eastAsia="es-PE"/>
+        </w:rPr>
+      </w:pPr>
+      <w:r>
+        <w:rPr>
+          <w:rFonts w:ascii="Arial" w:eastAsia="Times New Roman" w:hAnsi="Arial" w:cs="Arial"/>
+          <w:b/>
+          <w:bCs/>
+          <w:color w:val="000000"/>
+          <w:sz w:val="28"/>
+          <w:szCs w:val="24"/>
+          <w:lang w:eastAsia="es-PE"/>
+        </w:rPr>
+        <w:t>1.5 Descripción de la innovación</w:t>
+      </w:r>
+    </w:p>
+    <w:p>
+      <w:pPr>
+        <w:spacing w:after="120" w:line="240" w:lineRule="auto"/>
+        <w:rPr>
+          <w:rFonts w:ascii="Arial" w:eastAsia="Times New Roman" w:hAnsi="Arial" w:cs="Arial"/>
+          <w:b/>
+          <w:bCs/>
+          <w:color w:val="000000"/>
+          <w:sz w:val="24"/>
+          <w:szCs w:val="24"/>
+          <w:lang w:eastAsia="es-PE"/>
+        </w:rPr>
+      </w:pPr>
+    </w:p>
+    <w:p>
+      <w:pPr>
+        <w:spacing w:after="120" w:line="240" w:lineRule="auto"/>
+        <w:rPr>
+          <w:rFonts w:ascii="Arial" w:eastAsia="Times New Roman" w:hAnsi="Arial" w:cs="Arial"/>
+          <w:b/>
+          <w:bCs/>
+          <w:color w:val="000000"/>
+          <w:sz w:val="28"/>
+          <w:szCs w:val="24"/>
+          <w:lang w:eastAsia="es-PE"/>
+        </w:rPr>
+      </w:pPr>
+      <w:r>
+        <w:rPr>
+          <w:rFonts w:ascii="Arial" w:eastAsia="Times New Roman" w:hAnsi="Arial" w:cs="Arial"/>
+          <w:b/>
+          <w:bCs/>
+          <w:color w:val="000000"/>
+          <w:sz w:val="28"/>
+          <w:szCs w:val="24"/>
+          <w:lang w:eastAsia="es-PE"/>
+        </w:rPr>
+        <w:t>1.6 Principales funcionalidades</w:t>
+      </w:r>
+    </w:p>
+    <w:p>
+      <w:pPr>
+        <w:spacing w:after="120" w:line="240" w:lineRule="auto"/>
+        <w:rPr>
+          <w:rFonts w:ascii="Arial" w:eastAsia="Times New Roman" w:hAnsi="Arial" w:cs="Arial"/>
+          <w:b/>
+          <w:bCs/>
+          <w:color w:val="000000"/>
+          <w:sz w:val="24"/>
+          <w:szCs w:val="24"/>
+          <w:lang w:eastAsia="es-PE"/>
+        </w:rPr>
+      </w:pPr>
+    </w:p>
+    <w:p>
+      <w:pPr>
+        <w:spacing w:after="120" w:line="240" w:lineRule="auto"/>
+        <w:rPr>
+          <w:rFonts w:ascii="Arial" w:eastAsia="Times New Roman" w:hAnsi="Arial" w:cs="Arial"/>
+          <w:b/>
+          <w:bCs/>
+          <w:color w:val="000000"/>
+          <w:sz w:val="28"/>
+          <w:szCs w:val="24"/>
+          <w:lang w:eastAsia="es-PE"/>
+        </w:rPr>
+      </w:pPr>
+      <w:r>
+        <w:rPr>
+          <w:rFonts w:ascii="Arial" w:eastAsia="Times New Roman" w:hAnsi="Arial" w:cs="Arial"/>
+          <w:b/>
+          <w:bCs/>
+          <w:color w:val="000000"/>
+          <w:sz w:val="28"/>
+          <w:szCs w:val="24"/>
+          <w:lang w:eastAsia="es-PE"/>
+        </w:rPr>
+        <w:t>1.7 Conclusiones y lecciones aprendidas</w:t>
+      </w:r>
+    </w:p>
+    <w:p>
+      <w:pPr>
+        <w:spacing w:after="120" w:line="240" w:lineRule="auto"/>
+        <w:rPr>
+          <w:rFonts w:ascii="Arial" w:eastAsia="Times New Roman" w:hAnsi="Arial" w:cs="Arial"/>
+          <w:b/>
+          <w:bCs/>
+          <w:color w:val="000000"/>
+          <w:sz w:val="24"/>
+          <w:szCs w:val="24"/>
+          <w:lang w:eastAsia="es-PE"/>
+        </w:rPr>
+      </w:pPr>
+    </w:p>
+    <w:p>
+      <w:pPr>
+        <w:spacing w:after="120" w:line="240" w:lineRule="auto"/>
+        <w:rPr>
+          <w:rFonts w:ascii="Arial" w:eastAsia="Times New Roman" w:hAnsi="Arial" w:cs="Arial"/>
+          <w:b/>
+          <w:bCs/>
+          <w:color w:val="000000"/>
+          <w:sz w:val="28"/>
           <w:szCs w:val="24"/>
           <w:lang w:val="en-US" w:eastAsia="es-PE"/>
         </w:rPr>
       </w:pPr>
-    </w:p>
-    <w:p>
-      <w:pPr>
-        <w:spacing w:after="120" w:line="240" w:lineRule="auto"/>
-        <w:rPr>
-          <w:rFonts w:ascii="Arial" w:eastAsia="Times New Roman" w:hAnsi="Arial" w:cs="Arial"/>
-          <w:b/>
-          <w:bCs/>
-          <w:color w:val="000000"/>
-          <w:sz w:val="24"/>
-          <w:szCs w:val="24"/>
-          <w:lang w:val="en-US" w:eastAsia="es-PE"/>
-        </w:rPr>
-      </w:pPr>
-    </w:p>
-    <w:p>
-      <w:pPr>
-        <w:spacing w:after="120" w:line="240" w:lineRule="auto"/>
-        <w:rPr>
-          <w:rFonts w:ascii="Arial" w:eastAsia="Times New Roman" w:hAnsi="Arial" w:cs="Arial"/>
-          <w:b/>
-          <w:bCs/>
-          <w:color w:val="000000"/>
-          <w:sz w:val="24"/>
-          <w:szCs w:val="24"/>
-          <w:lang w:val="en-US" w:eastAsia="es-PE"/>
-        </w:rPr>
-      </w:pPr>
-    </w:p>
-    <w:p>
-      <w:pPr>
-        <w:spacing w:after="120" w:line="240" w:lineRule="auto"/>
-        <w:rPr>
-          <w:rFonts w:ascii="Arial" w:eastAsia="Times New Roman" w:hAnsi="Arial" w:cs="Arial"/>
-          <w:b/>
-          <w:bCs/>
-          <w:color w:val="000000"/>
-          <w:sz w:val="24"/>
-          <w:szCs w:val="24"/>
-          <w:lang w:val="en-US" w:eastAsia="es-PE"/>
-        </w:rPr>
-      </w:pPr>
-    </w:p>
-    <w:p>
-      <w:pPr>
-        <w:spacing w:after="120" w:line="240" w:lineRule="auto"/>
-        <w:rPr>
-          <w:rFonts w:ascii="Arial" w:eastAsia="Times New Roman" w:hAnsi="Arial" w:cs="Arial"/>
-          <w:b/>
-          <w:bCs/>
-          <w:color w:val="000000"/>
-          <w:sz w:val="24"/>
-          <w:szCs w:val="24"/>
-          <w:lang w:val="en-US" w:eastAsia="es-PE"/>
-        </w:rPr>
-      </w:pPr>
-    </w:p>
-    <w:p>
-      <w:pPr>
-        <w:spacing w:after="120" w:line="240" w:lineRule="auto"/>
-        <w:rPr>
-          <w:rFonts w:ascii="Arial" w:eastAsia="Times New Roman" w:hAnsi="Arial" w:cs="Arial"/>
-          <w:b/>
-          <w:bCs/>
-          <w:color w:val="000000"/>
-          <w:sz w:val="24"/>
-          <w:szCs w:val="24"/>
-          <w:lang w:val="en-US" w:eastAsia="es-PE"/>
-        </w:rPr>
-      </w:pPr>
-    </w:p>
-    <w:p>
-      <w:pPr>
-        <w:spacing w:after="120" w:line="240" w:lineRule="auto"/>
-        <w:rPr>
-          <w:rFonts w:ascii="Arial" w:eastAsia="Times New Roman" w:hAnsi="Arial" w:cs="Arial"/>
-          <w:b/>
-          <w:bCs/>
-          <w:color w:val="000000"/>
-          <w:sz w:val="24"/>
-          <w:szCs w:val="24"/>
-          <w:lang w:val="en-US" w:eastAsia="es-PE"/>
-        </w:rPr>
-      </w:pPr>
-    </w:p>
-    <w:p>
-      <w:pPr>
-        <w:spacing w:after="120" w:line="240" w:lineRule="auto"/>
-        <w:rPr>
-          <w:rFonts w:ascii="Arial" w:eastAsia="Times New Roman" w:hAnsi="Arial" w:cs="Arial"/>
-          <w:b/>
-          <w:bCs/>
-          <w:color w:val="000000"/>
-          <w:sz w:val="24"/>
-          <w:szCs w:val="24"/>
-          <w:lang w:val="en-US" w:eastAsia="es-PE"/>
-        </w:rPr>
-      </w:pPr>
-    </w:p>
-    <w:p>
-      <w:pPr>
-        <w:spacing w:after="120" w:line="240" w:lineRule="auto"/>
-        <w:jc w:val="center"/>
-        <w:rPr>
-          <w:rFonts w:ascii="Arial" w:eastAsia="Times New Roman" w:hAnsi="Arial" w:cs="Arial"/>
-          <w:b/>
-          <w:bCs/>
-          <w:color w:val="E51A8B"/>
-          <w:sz w:val="24"/>
-          <w:szCs w:val="24"/>
-          <w:lang w:val="en-US" w:eastAsia="es-PE"/>
-        </w:rPr>
-      </w:pPr>
-      <w:r>
-        <w:rPr>
-          <w:rFonts w:ascii="Arial" w:eastAsia="Times New Roman" w:hAnsi="Arial" w:cs="Arial"/>
-          <w:b/>
-          <w:bCs/>
-          <w:color w:val="E51A8B"/>
-          <w:sz w:val="24"/>
-          <w:szCs w:val="24"/>
-          <w:lang w:val="en-US" w:eastAsia="es-PE"/>
-        </w:rPr>
-        <w:t xml:space="preserve">MY FAVORITE </w:t>
-      </w:r>
-    </w:p>
-    <w:p>
-      <w:pPr>
-        <w:spacing w:after="120" w:line="240" w:lineRule="auto"/>
-        <w:jc w:val="center"/>
-        <w:rPr>
-          <w:rFonts w:ascii="Arial" w:eastAsia="Times New Roman" w:hAnsi="Arial" w:cs="Arial"/>
-          <w:b/>
-          <w:bCs/>
-          <w:color w:val="E51A8B"/>
-          <w:sz w:val="24"/>
-          <w:szCs w:val="24"/>
-          <w:lang w:val="en-US" w:eastAsia="es-PE"/>
-        </w:rPr>
-      </w:pPr>
-      <w:r>
-        <w:rPr>
-          <w:rFonts w:ascii="Arial" w:eastAsia="Times New Roman" w:hAnsi="Arial" w:cs="Arial"/>
-          <w:b/>
-          <w:bCs/>
-          <w:color w:val="E51A8B"/>
-          <w:sz w:val="24"/>
-          <w:szCs w:val="24"/>
-          <w:lang w:val="en-US" w:eastAsia="es-PE"/>
-        </w:rPr>
-        <w:t>MUSIC</w:t>
-      </w:r>
-    </w:p>
-    <w:p>
-      <w:pPr>
-        <w:spacing w:after="120" w:line="240" w:lineRule="auto"/>
-        <w:rPr>
-          <w:rFonts w:ascii="Arial" w:eastAsia="Times New Roman" w:hAnsi="Arial" w:cs="Arial"/>
-          <w:b/>
-          <w:bCs/>
-          <w:color w:val="000000"/>
-          <w:sz w:val="24"/>
-          <w:szCs w:val="24"/>
-          <w:lang w:val="en-US" w:eastAsia="es-PE"/>
-        </w:rPr>
-      </w:pPr>
-    </w:p>
-    <w:p>
-      <w:pPr>
-        <w:spacing w:after="120" w:line="240" w:lineRule="auto"/>
-        <w:rPr>
-          <w:rFonts w:ascii="Arial" w:eastAsia="Times New Roman" w:hAnsi="Arial" w:cs="Arial"/>
-          <w:b/>
-          <w:bCs/>
-          <w:color w:val="000000"/>
-          <w:sz w:val="24"/>
-          <w:szCs w:val="24"/>
-          <w:lang w:val="en-US" w:eastAsia="es-PE"/>
-        </w:rPr>
-      </w:pPr>
-    </w:p>
-    <w:p>
-      <w:pPr>
-        <w:spacing w:after="120" w:line="240" w:lineRule="auto"/>
-        <w:rPr>
-          <w:rFonts w:ascii="Arial" w:eastAsia="Times New Roman" w:hAnsi="Arial" w:cs="Arial"/>
-          <w:b/>
-          <w:bCs/>
-          <w:color w:val="000000"/>
-          <w:sz w:val="24"/>
-          <w:szCs w:val="24"/>
-          <w:lang w:val="en-US" w:eastAsia="es-PE"/>
-        </w:rPr>
-      </w:pPr>
-    </w:p>
-    <w:p>
-      <w:pPr>
-        <w:spacing w:after="120" w:line="240" w:lineRule="auto"/>
-        <w:rPr>
-          <w:rFonts w:ascii="Arial" w:eastAsia="Times New Roman" w:hAnsi="Arial" w:cs="Arial"/>
-          <w:b/>
-          <w:bCs/>
-          <w:color w:val="000000"/>
-          <w:sz w:val="24"/>
-          <w:szCs w:val="24"/>
-          <w:lang w:val="en-US" w:eastAsia="es-PE"/>
-        </w:rPr>
-      </w:pPr>
-    </w:p>
-    <w:p>
-      <w:pPr>
-        <w:spacing w:after="120" w:line="240" w:lineRule="auto"/>
-        <w:rPr>
-          <w:rFonts w:ascii="Arial" w:eastAsia="Times New Roman" w:hAnsi="Arial" w:cs="Arial"/>
-          <w:b/>
-          <w:bCs/>
-          <w:color w:val="000000"/>
-          <w:sz w:val="24"/>
-          <w:szCs w:val="24"/>
-          <w:lang w:val="en-US" w:eastAsia="es-PE"/>
-        </w:rPr>
-      </w:pPr>
-    </w:p>
-    <w:p>
-      <w:pPr>
-        <w:spacing w:after="120" w:line="240" w:lineRule="auto"/>
-        <w:rPr>
-          <w:rFonts w:ascii="Arial" w:eastAsia="Times New Roman" w:hAnsi="Arial" w:cs="Arial"/>
-          <w:bCs/>
-          <w:color w:val="000000"/>
-          <w:sz w:val="24"/>
-          <w:szCs w:val="24"/>
-          <w:lang w:eastAsia="es-PE"/>
-        </w:rPr>
-      </w:pPr>
-      <w:r>
-        <w:rPr>
-          <w:rFonts w:ascii="Arial" w:eastAsia="Times New Roman" w:hAnsi="Arial" w:cs="Arial"/>
-          <w:b/>
-          <w:bCs/>
-          <w:color w:val="000000"/>
-          <w:sz w:val="24"/>
-          <w:szCs w:val="24"/>
-          <w:lang w:eastAsia="es-PE"/>
-        </w:rPr>
-        <w:t xml:space="preserve">1.2 </w:t>
-      </w:r>
-      <w:r>
-        <w:rPr>
-          <w:rFonts w:ascii="Arial" w:eastAsia="Times New Roman" w:hAnsi="Arial" w:cs="Arial"/>
-          <w:b/>
-          <w:bCs/>
-          <w:color w:val="000000"/>
-          <w:sz w:val="24"/>
-          <w:szCs w:val="24"/>
-          <w:lang w:eastAsia="es-PE"/>
-        </w:rPr>
-        <w:t>Visión del producto</w:t>
-      </w:r>
-    </w:p>
-    <w:p>
-      <w:pPr>
-        <w:spacing w:after="120" w:line="240" w:lineRule="auto"/>
-        <w:rPr>
-          <w:rFonts w:ascii="Arial" w:eastAsia="Times New Roman" w:hAnsi="Arial" w:cs="Arial"/>
-          <w:b/>
-          <w:bCs/>
-          <w:color w:val="000000"/>
-          <w:sz w:val="24"/>
-          <w:szCs w:val="24"/>
-          <w:lang w:val="en-US" w:eastAsia="es-PE"/>
-        </w:rPr>
-      </w:pPr>
-    </w:p>
-    <w:p>
-      <w:pPr>
-        <w:spacing w:after="120" w:line="240" w:lineRule="auto"/>
-        <w:rPr>
-          <w:rFonts w:ascii="Arial" w:eastAsia="Times New Roman" w:hAnsi="Arial" w:cs="Arial"/>
-          <w:b/>
-          <w:bCs/>
-          <w:color w:val="000000"/>
-          <w:sz w:val="24"/>
-          <w:szCs w:val="24"/>
-          <w:lang w:eastAsia="es-PE"/>
-        </w:rPr>
-      </w:pPr>
-      <w:r>
-        <w:rPr>
-          <w:rFonts w:ascii="Arial" w:eastAsia="Times New Roman" w:hAnsi="Arial" w:cs="Arial"/>
-          <w:b/>
-          <w:bCs/>
-          <w:color w:val="000000"/>
-          <w:sz w:val="24"/>
-          <w:szCs w:val="24"/>
-          <w:lang w:eastAsia="es-PE"/>
-        </w:rPr>
-        <w:t>1.3 Público objetivo</w:t>
-      </w:r>
-    </w:p>
-    <w:p>
-      <w:pPr>
-        <w:spacing w:after="120" w:line="240" w:lineRule="auto"/>
-        <w:rPr>
-          <w:rFonts w:ascii="Arial" w:eastAsia="Times New Roman" w:hAnsi="Arial" w:cs="Arial"/>
-          <w:b/>
-          <w:bCs/>
-          <w:color w:val="000000"/>
-          <w:sz w:val="24"/>
-          <w:szCs w:val="24"/>
-          <w:lang w:eastAsia="es-PE"/>
-        </w:rPr>
-      </w:pPr>
-    </w:p>
-    <w:p>
-      <w:pPr>
-        <w:spacing w:after="120" w:line="240" w:lineRule="auto"/>
-        <w:rPr>
-          <w:rFonts w:ascii="Arial" w:eastAsia="Times New Roman" w:hAnsi="Arial" w:cs="Arial"/>
-          <w:b/>
-          <w:bCs/>
-          <w:color w:val="000000"/>
-          <w:sz w:val="24"/>
-          <w:szCs w:val="24"/>
-          <w:lang w:eastAsia="es-PE"/>
-        </w:rPr>
-      </w:pPr>
-      <w:r>
-        <w:rPr>
-          <w:rFonts w:ascii="Arial" w:eastAsia="Times New Roman" w:hAnsi="Arial" w:cs="Arial"/>
-          <w:b/>
-          <w:bCs/>
-          <w:color w:val="000000"/>
-          <w:sz w:val="24"/>
-          <w:szCs w:val="24"/>
-          <w:lang w:eastAsia="es-PE"/>
-        </w:rPr>
-        <w:t>1.4 Propuesta de valor</w:t>
-      </w:r>
-    </w:p>
-    <w:p>
-      <w:pPr>
-        <w:spacing w:after="120" w:line="240" w:lineRule="auto"/>
-        <w:rPr>
-          <w:rFonts w:ascii="Arial" w:eastAsia="Times New Roman" w:hAnsi="Arial" w:cs="Arial"/>
-          <w:b/>
-          <w:bCs/>
-          <w:color w:val="000000"/>
-          <w:sz w:val="24"/>
-          <w:szCs w:val="24"/>
-          <w:lang w:eastAsia="es-PE"/>
-        </w:rPr>
-      </w:pPr>
-    </w:p>
-    <w:p>
-      <w:pPr>
-        <w:spacing w:after="120" w:line="240" w:lineRule="auto"/>
-        <w:rPr>
-          <w:rFonts w:ascii="Arial" w:eastAsia="Times New Roman" w:hAnsi="Arial" w:cs="Arial"/>
-          <w:b/>
-          <w:bCs/>
-          <w:color w:val="000000"/>
-          <w:sz w:val="24"/>
-          <w:szCs w:val="24"/>
-          <w:lang w:eastAsia="es-PE"/>
-        </w:rPr>
-      </w:pPr>
-      <w:r>
-        <w:rPr>
-          <w:rFonts w:ascii="Arial" w:eastAsia="Times New Roman" w:hAnsi="Arial" w:cs="Arial"/>
-          <w:b/>
-          <w:bCs/>
-          <w:color w:val="000000"/>
-          <w:sz w:val="24"/>
-          <w:szCs w:val="24"/>
-          <w:lang w:eastAsia="es-PE"/>
-        </w:rPr>
-        <w:t>1.5 Descripción de la innovación</w:t>
-      </w:r>
-    </w:p>
-    <w:p>
-      <w:pPr>
-        <w:spacing w:after="120" w:line="240" w:lineRule="auto"/>
-        <w:rPr>
-          <w:rFonts w:ascii="Arial" w:eastAsia="Times New Roman" w:hAnsi="Arial" w:cs="Arial"/>
-          <w:b/>
-          <w:bCs/>
-          <w:color w:val="000000"/>
-          <w:sz w:val="24"/>
-          <w:szCs w:val="24"/>
-          <w:lang w:eastAsia="es-PE"/>
-        </w:rPr>
-      </w:pPr>
-    </w:p>
-    <w:p>
-      <w:pPr>
-        <w:spacing w:after="120" w:line="240" w:lineRule="auto"/>
-        <w:rPr>
-          <w:rFonts w:ascii="Arial" w:eastAsia="Times New Roman" w:hAnsi="Arial" w:cs="Arial"/>
-          <w:b/>
-          <w:bCs/>
-          <w:color w:val="000000"/>
-          <w:sz w:val="24"/>
-          <w:szCs w:val="24"/>
-          <w:lang w:eastAsia="es-PE"/>
-        </w:rPr>
-      </w:pPr>
-      <w:r>
-        <w:rPr>
-          <w:rFonts w:ascii="Arial" w:eastAsia="Times New Roman" w:hAnsi="Arial" w:cs="Arial"/>
-          <w:b/>
-          <w:bCs/>
-          <w:color w:val="000000"/>
-          <w:sz w:val="24"/>
-          <w:szCs w:val="24"/>
-          <w:lang w:eastAsia="es-PE"/>
-        </w:rPr>
-        <w:t>1.6 Principales funcionalidades</w:t>
-      </w:r>
-    </w:p>
-    <w:p>
-      <w:pPr>
-        <w:spacing w:after="120" w:line="240" w:lineRule="auto"/>
-        <w:rPr>
-          <w:rFonts w:ascii="Arial" w:eastAsia="Times New Roman" w:hAnsi="Arial" w:cs="Arial"/>
-          <w:b/>
-          <w:bCs/>
-          <w:color w:val="000000"/>
-          <w:sz w:val="24"/>
-          <w:szCs w:val="24"/>
-          <w:lang w:eastAsia="es-PE"/>
-        </w:rPr>
-      </w:pPr>
-    </w:p>
-    <w:p>
-      <w:pPr>
-        <w:spacing w:after="120" w:line="240" w:lineRule="auto"/>
-        <w:rPr>
-          <w:rFonts w:ascii="Arial" w:eastAsia="Times New Roman" w:hAnsi="Arial" w:cs="Arial"/>
-          <w:b/>
-          <w:bCs/>
-          <w:color w:val="000000"/>
-          <w:sz w:val="24"/>
-          <w:szCs w:val="24"/>
-          <w:lang w:eastAsia="es-PE"/>
-        </w:rPr>
-      </w:pPr>
-      <w:r>
-        <w:rPr>
-          <w:rFonts w:ascii="Arial" w:eastAsia="Times New Roman" w:hAnsi="Arial" w:cs="Arial"/>
-          <w:b/>
-          <w:bCs/>
-          <w:color w:val="000000"/>
-          <w:sz w:val="24"/>
-          <w:szCs w:val="24"/>
-          <w:lang w:eastAsia="es-PE"/>
-        </w:rPr>
-        <w:lastRenderedPageBreak/>
-        <w:t>1.7 Conclusiones y lecciones aprendidas</w:t>
-      </w:r>
-    </w:p>
-    <w:p>
-      <w:pPr>
-        <w:spacing w:after="120" w:line="240" w:lineRule="auto"/>
-        <w:rPr>
-          <w:rFonts w:ascii="Arial" w:eastAsia="Times New Roman" w:hAnsi="Arial" w:cs="Arial"/>
-          <w:b/>
-          <w:bCs/>
-          <w:color w:val="000000"/>
-          <w:sz w:val="24"/>
-          <w:szCs w:val="24"/>
-          <w:lang w:eastAsia="es-PE"/>
-        </w:rPr>
-      </w:pPr>
-    </w:p>
-    <w:p>
-      <w:pPr>
-        <w:spacing w:after="120" w:line="240" w:lineRule="auto"/>
-        <w:rPr>
-          <w:rFonts w:ascii="Arial" w:eastAsia="Times New Roman" w:hAnsi="Arial" w:cs="Arial"/>
-          <w:b/>
-          <w:bCs/>
-          <w:color w:val="000000"/>
-          <w:sz w:val="24"/>
-          <w:szCs w:val="24"/>
-          <w:lang w:val="en-US" w:eastAsia="es-PE"/>
-        </w:rPr>
-      </w:pPr>
-      <w:r>
-        <w:rPr>
-          <w:rFonts w:ascii="Arial" w:eastAsia="Times New Roman" w:hAnsi="Arial" w:cs="Arial"/>
-          <w:b/>
-          <w:bCs/>
-          <w:color w:val="000000"/>
-          <w:sz w:val="24"/>
+      <w:r>
+        <w:rPr>
+          <w:rFonts w:ascii="Arial" w:eastAsia="Times New Roman" w:hAnsi="Arial" w:cs="Arial"/>
+          <w:b/>
+          <w:bCs/>
+          <w:color w:val="000000"/>
+          <w:sz w:val="28"/>
           <w:szCs w:val="24"/>
           <w:lang w:eastAsia="es-PE"/>
         </w:rPr>
@@ -3692,7 +4059,7 @@
 </file>
 
 <file path=customXml/itemProps1.xml><?xml version="1.0" encoding="utf-8"?>
-<ds:datastoreItem xmlns:ds="http://schemas.openxmlformats.org/officeDocument/2006/customXml" ds:itemID="{2C7133FF-E449-4BB2-B5EA-BAE94AC0297F}">
+<ds:datastoreItem xmlns:ds="http://schemas.openxmlformats.org/officeDocument/2006/customXml" ds:itemID="{DA6E0744-EF78-4B13-BA1E-37FBA73EC666}">
   <ds:schemaRefs>
     <ds:schemaRef ds:uri="http://schemas.openxmlformats.org/officeDocument/2006/bibliography"/>
   </ds:schemaRefs>

--- a/word/Trabajo final de Multiplataforma.docx
+++ b/word/Trabajo final de Multiplataforma.docx
@@ -1,6 +1,6 @@
 
 <file path=word/document.xml><?xml version="1.0" encoding="utf-8"?>
-<w:document xmlns:wpc="http://schemas.microsoft.com/office/word/2010/wordprocessingCanvas" xmlns:mc="http://schemas.openxmlformats.org/markup-compatibility/2006" xmlns:o="urn:schemas-microsoft-com:office:office" xmlns:r="http://schemas.openxmlformats.org/officeDocument/2006/relationships" xmlns:m="http://schemas.openxmlformats.org/officeDocument/2006/math" xmlns:v="urn:schemas-microsoft-com:vml" xmlns:wp14="http://schemas.microsoft.com/office/word/2010/wordprocessingDrawing" xmlns:wp="http://schemas.openxmlformats.org/drawingml/2006/wordprocessingDrawing" xmlns:w10="urn:schemas-microsoft-com:office:word" xmlns:w="http://schemas.openxmlformats.org/wordprocessingml/2006/main" xmlns:w14="http://schemas.microsoft.com/office/word/2010/wordml" xmlns:w15="http://schemas.microsoft.com/office/word/2012/wordml" xmlns:wpg="http://schemas.microsoft.com/office/word/2010/wordprocessingGroup" xmlns:wpi="http://schemas.microsoft.com/office/word/2010/wordprocessingInk" xmlns:wne="http://schemas.microsoft.com/office/word/2006/wordml" xmlns:wps="http://schemas.microsoft.com/office/word/2010/wordprocessingShape" mc:Ignorable="w14 w15 wp14">
+<w:document xmlns:wpc="http://schemas.microsoft.com/office/word/2010/wordprocessingCanvas" xmlns:cx="http://schemas.microsoft.com/office/drawing/2014/chartex" xmlns:mc="http://schemas.openxmlformats.org/markup-compatibility/2006" xmlns:o="urn:schemas-microsoft-com:office:office" xmlns:r="http://schemas.openxmlformats.org/officeDocument/2006/relationships" xmlns:m="http://schemas.openxmlformats.org/officeDocument/2006/math" xmlns:v="urn:schemas-microsoft-com:vml" xmlns:wp14="http://schemas.microsoft.com/office/word/2010/wordprocessingDrawing" xmlns:wp="http://schemas.openxmlformats.org/drawingml/2006/wordprocessingDrawing" xmlns:w10="urn:schemas-microsoft-com:office:word" xmlns:w="http://schemas.openxmlformats.org/wordprocessingml/2006/main" xmlns:w14="http://schemas.microsoft.com/office/word/2010/wordml" xmlns:w15="http://schemas.microsoft.com/office/word/2012/wordml" xmlns:w16se="http://schemas.microsoft.com/office/word/2015/wordml/symex" xmlns:wpg="http://schemas.microsoft.com/office/word/2010/wordprocessingGroup" xmlns:wpi="http://schemas.microsoft.com/office/word/2010/wordprocessingInk" xmlns:wne="http://schemas.microsoft.com/office/word/2006/wordml" xmlns:wps="http://schemas.microsoft.com/office/word/2010/wordprocessingShape" mc:Ignorable="w14 w15 w16se wp14">
   <w:body>
     <w:p>
       <w:r>
@@ -10,7 +10,7 @@
           <w:bCs/>
           <w:noProof/>
           <w:color w:val="000000"/>
-          <w:lang w:val="es-ES" w:eastAsia="es-ES"/>
+          <w:lang w:eastAsia="es-PE"/>
         </w:rPr>
         <w:drawing>
           <wp:anchor distT="0" distB="0" distL="114300" distR="114300" simplePos="0" relativeHeight="251658240" behindDoc="0" locked="0" layoutInCell="1" allowOverlap="1">
@@ -1960,7 +1960,7 @@
           <w:color w:val="000000"/>
           <w:sz w:val="24"/>
           <w:szCs w:val="24"/>
-          <w:lang w:val="es-ES" w:eastAsia="es-ES"/>
+          <w:lang w:eastAsia="es-PE"/>
         </w:rPr>
         <w:drawing>
           <wp:anchor distT="0" distB="0" distL="114300" distR="114300" simplePos="0" relativeHeight="251659264" behindDoc="0" locked="0" layoutInCell="1" allowOverlap="1" wp14:anchorId="78244B80" wp14:editId="2371658A">
@@ -2442,6 +2442,46 @@
     <w:p>
       <w:pPr>
         <w:spacing w:after="120" w:line="240" w:lineRule="auto"/>
+        <w:jc w:val="both"/>
+        <w:rPr>
+          <w:rFonts w:ascii="Arial" w:eastAsia="Times New Roman" w:hAnsi="Arial" w:cs="Arial"/>
+          <w:bCs/>
+          <w:color w:val="000000"/>
+          <w:sz w:val="24"/>
+          <w:szCs w:val="24"/>
+          <w:lang w:val="es-ES" w:eastAsia="es-PE"/>
+        </w:rPr>
+      </w:pPr>
+    </w:p>
+    <w:p>
+      <w:pPr>
+        <w:spacing w:after="120" w:line="240" w:lineRule="auto"/>
+        <w:rPr>
+          <w:rFonts w:ascii="Arial" w:eastAsia="Times New Roman" w:hAnsi="Arial" w:cs="Arial"/>
+          <w:b/>
+          <w:bCs/>
+          <w:color w:val="000000"/>
+          <w:sz w:val="28"/>
+          <w:szCs w:val="24"/>
+          <w:lang w:eastAsia="es-PE"/>
+        </w:rPr>
+      </w:pPr>
+      <w:r>
+        <w:rPr>
+          <w:rFonts w:ascii="Arial" w:eastAsia="Times New Roman" w:hAnsi="Arial" w:cs="Arial"/>
+          <w:b/>
+          <w:bCs/>
+          <w:color w:val="000000"/>
+          <w:sz w:val="28"/>
+          <w:szCs w:val="24"/>
+          <w:lang w:eastAsia="es-PE"/>
+        </w:rPr>
+        <w:t>1.3 Público objetivo</w:t>
+      </w:r>
+    </w:p>
+    <w:p>
+      <w:pPr>
+        <w:spacing w:after="120" w:line="240" w:lineRule="auto"/>
         <w:ind w:left="426"/>
         <w:jc w:val="both"/>
         <w:rPr>
@@ -2450,21 +2490,231 @@
           <w:color w:val="000000"/>
           <w:sz w:val="24"/>
           <w:szCs w:val="24"/>
-          <w:lang w:val="es-ES" w:eastAsia="es-PE"/>
-        </w:rPr>
-      </w:pPr>
-    </w:p>
-    <w:p>
-      <w:pPr>
-        <w:spacing w:after="120" w:line="240" w:lineRule="auto"/>
-        <w:jc w:val="both"/>
-        <w:rPr>
-          <w:rFonts w:ascii="Arial" w:eastAsia="Times New Roman" w:hAnsi="Arial" w:cs="Arial"/>
-          <w:bCs/>
-          <w:color w:val="000000"/>
-          <w:sz w:val="24"/>
-          <w:szCs w:val="24"/>
-          <w:lang w:val="es-ES" w:eastAsia="es-PE"/>
+          <w:lang w:eastAsia="es-PE"/>
+        </w:rPr>
+      </w:pPr>
+      <w:r>
+        <w:rPr>
+          <w:rFonts w:ascii="Arial" w:eastAsia="Times New Roman" w:hAnsi="Arial" w:cs="Arial"/>
+          <w:bCs/>
+          <w:color w:val="000000"/>
+          <w:sz w:val="24"/>
+          <w:szCs w:val="24"/>
+          <w:lang w:eastAsia="es-PE"/>
+        </w:rPr>
+        <w:t>El público objetivo de nuestra página son usuarios de todas las edades</w:t>
+      </w:r>
+      <w:r>
+        <w:rPr>
+          <w:rFonts w:ascii="Arial" w:eastAsia="Times New Roman" w:hAnsi="Arial" w:cs="Arial"/>
+          <w:bCs/>
+          <w:color w:val="000000"/>
+          <w:sz w:val="24"/>
+          <w:szCs w:val="24"/>
+          <w:lang w:eastAsia="es-PE"/>
+        </w:rPr>
+        <w:t xml:space="preserve"> y de todos los géneros</w:t>
+      </w:r>
+      <w:r>
+        <w:rPr>
+          <w:rFonts w:ascii="Arial" w:eastAsia="Times New Roman" w:hAnsi="Arial" w:cs="Arial"/>
+          <w:bCs/>
+          <w:color w:val="000000"/>
+          <w:sz w:val="24"/>
+          <w:szCs w:val="24"/>
+          <w:lang w:eastAsia="es-PE"/>
+        </w:rPr>
+        <w:t xml:space="preserve"> (masculino y femenino)</w:t>
+      </w:r>
+      <w:r>
+        <w:rPr>
+          <w:rFonts w:ascii="Arial" w:eastAsia="Times New Roman" w:hAnsi="Arial" w:cs="Arial"/>
+          <w:bCs/>
+          <w:color w:val="000000"/>
+          <w:sz w:val="24"/>
+          <w:szCs w:val="24"/>
+          <w:lang w:eastAsia="es-PE"/>
+        </w:rPr>
+        <w:t>;</w:t>
+      </w:r>
+      <w:r>
+        <w:rPr>
+          <w:rFonts w:ascii="Arial" w:eastAsia="Times New Roman" w:hAnsi="Arial" w:cs="Arial"/>
+          <w:bCs/>
+          <w:color w:val="000000"/>
+          <w:sz w:val="24"/>
+          <w:szCs w:val="24"/>
+          <w:lang w:eastAsia="es-PE"/>
+        </w:rPr>
+        <w:t xml:space="preserve"> ya que la mú</w:t>
+      </w:r>
+      <w:r>
+        <w:rPr>
+          <w:rFonts w:ascii="Arial" w:eastAsia="Times New Roman" w:hAnsi="Arial" w:cs="Arial"/>
+          <w:bCs/>
+          <w:color w:val="000000"/>
+          <w:sz w:val="24"/>
+          <w:szCs w:val="24"/>
+          <w:lang w:eastAsia="es-PE"/>
+        </w:rPr>
+        <w:t>sica que ofrecemos a nuestro público</w:t>
+      </w:r>
+      <w:r>
+        <w:rPr>
+          <w:rFonts w:ascii="Arial" w:eastAsia="Times New Roman" w:hAnsi="Arial" w:cs="Arial"/>
+          <w:bCs/>
+          <w:color w:val="000000"/>
+          <w:sz w:val="24"/>
+          <w:szCs w:val="24"/>
+          <w:lang w:eastAsia="es-PE"/>
+        </w:rPr>
+        <w:t xml:space="preserve"> </w:t>
+      </w:r>
+      <w:r>
+        <w:rPr>
+          <w:rFonts w:ascii="Arial" w:eastAsia="Times New Roman" w:hAnsi="Arial" w:cs="Arial"/>
+          <w:b/>
+          <w:bCs/>
+          <w:color w:val="000000"/>
+          <w:sz w:val="24"/>
+          <w:szCs w:val="24"/>
+          <w:lang w:eastAsia="es-PE"/>
+        </w:rPr>
+        <w:t xml:space="preserve">son de </w:t>
+      </w:r>
+      <w:r>
+        <w:rPr>
+          <w:rFonts w:ascii="Arial" w:eastAsia="Times New Roman" w:hAnsi="Arial" w:cs="Arial"/>
+          <w:b/>
+          <w:bCs/>
+          <w:color w:val="000000"/>
+          <w:sz w:val="24"/>
+          <w:szCs w:val="24"/>
+          <w:lang w:eastAsia="es-PE"/>
+        </w:rPr>
+        <w:t>géneros como:</w:t>
+      </w:r>
+      <w:r>
+        <w:rPr>
+          <w:rFonts w:ascii="Arial" w:eastAsia="Times New Roman" w:hAnsi="Arial" w:cs="Arial"/>
+          <w:bCs/>
+          <w:color w:val="000000"/>
+          <w:sz w:val="24"/>
+          <w:szCs w:val="24"/>
+          <w:lang w:eastAsia="es-PE"/>
+        </w:rPr>
+        <w:t xml:space="preserve"> </w:t>
+      </w:r>
+      <w:r>
+        <w:rPr>
+          <w:rFonts w:ascii="Arial" w:eastAsia="Times New Roman" w:hAnsi="Arial" w:cs="Arial"/>
+          <w:bCs/>
+          <w:color w:val="000000"/>
+          <w:sz w:val="24"/>
+          <w:szCs w:val="24"/>
+          <w:lang w:eastAsia="es-PE"/>
+        </w:rPr>
+        <w:t xml:space="preserve">infantil, </w:t>
+      </w:r>
+      <w:r>
+        <w:rPr>
+          <w:rFonts w:ascii="Arial" w:eastAsia="Times New Roman" w:hAnsi="Arial" w:cs="Arial"/>
+          <w:bCs/>
+          <w:color w:val="000000"/>
+          <w:sz w:val="24"/>
+          <w:szCs w:val="24"/>
+          <w:lang w:eastAsia="es-PE"/>
+        </w:rPr>
+        <w:t>rock, jazz, pop, electrónica</w:t>
+      </w:r>
+      <w:r>
+        <w:rPr>
+          <w:rFonts w:ascii="Arial" w:eastAsia="Times New Roman" w:hAnsi="Arial" w:cs="Arial"/>
+          <w:bCs/>
+          <w:color w:val="000000"/>
+          <w:sz w:val="24"/>
+          <w:szCs w:val="24"/>
+          <w:lang w:eastAsia="es-PE"/>
+        </w:rPr>
+        <w:t>, salsa, entre otros.</w:t>
+      </w:r>
+      <w:r>
+        <w:rPr>
+          <w:rFonts w:ascii="Arial" w:eastAsia="Times New Roman" w:hAnsi="Arial" w:cs="Arial"/>
+          <w:bCs/>
+          <w:color w:val="000000"/>
+          <w:sz w:val="24"/>
+          <w:szCs w:val="24"/>
+          <w:lang w:eastAsia="es-PE"/>
+        </w:rPr>
+        <w:t xml:space="preserve"> </w:t>
+      </w:r>
+      <w:r>
+        <w:rPr>
+          <w:rFonts w:ascii="Arial" w:eastAsia="Times New Roman" w:hAnsi="Arial" w:cs="Arial"/>
+          <w:bCs/>
+          <w:color w:val="000000"/>
+          <w:sz w:val="24"/>
+          <w:szCs w:val="24"/>
+          <w:lang w:eastAsia="es-PE"/>
+        </w:rPr>
+        <w:t>Además,</w:t>
+      </w:r>
+      <w:r>
+        <w:rPr>
+          <w:rFonts w:ascii="Arial" w:eastAsia="Times New Roman" w:hAnsi="Arial" w:cs="Arial"/>
+          <w:bCs/>
+          <w:color w:val="000000"/>
+          <w:sz w:val="24"/>
+          <w:szCs w:val="24"/>
+          <w:lang w:eastAsia="es-PE"/>
+        </w:rPr>
+        <w:t xml:space="preserve"> nuestro público objetivo (público primario) a la cual nos enfocamos debe de ser de nacionalidad peruana; sin </w:t>
+      </w:r>
+      <w:r>
+        <w:rPr>
+          <w:rFonts w:ascii="Arial" w:eastAsia="Times New Roman" w:hAnsi="Arial" w:cs="Arial"/>
+          <w:bCs/>
+          <w:color w:val="000000"/>
+          <w:sz w:val="24"/>
+          <w:szCs w:val="24"/>
+          <w:lang w:eastAsia="es-PE"/>
+        </w:rPr>
+        <w:t>embargo,</w:t>
+      </w:r>
+      <w:r>
+        <w:rPr>
+          <w:rFonts w:ascii="Arial" w:eastAsia="Times New Roman" w:hAnsi="Arial" w:cs="Arial"/>
+          <w:bCs/>
+          <w:color w:val="000000"/>
+          <w:sz w:val="24"/>
+          <w:szCs w:val="24"/>
+          <w:lang w:eastAsia="es-PE"/>
+        </w:rPr>
+        <w:t xml:space="preserve"> nuestro público secundario es dirigido a personas de todos los pa</w:t>
+      </w:r>
+      <w:r>
+        <w:rPr>
+          <w:rFonts w:ascii="Arial" w:eastAsia="Times New Roman" w:hAnsi="Arial" w:cs="Arial"/>
+          <w:bCs/>
+          <w:color w:val="000000"/>
+          <w:sz w:val="24"/>
+          <w:szCs w:val="24"/>
+          <w:lang w:eastAsia="es-PE"/>
+        </w:rPr>
+        <w:t>íses.</w:t>
+      </w:r>
+    </w:p>
+    <w:p>
+      <w:pPr>
+        <w:spacing w:after="120" w:line="240" w:lineRule="auto"/>
+        <w:rPr>
+          <w:rFonts w:ascii="Arial" w:eastAsia="Times New Roman" w:hAnsi="Arial" w:cs="Arial"/>
+          <w:bCs/>
+          <w:color w:val="000000"/>
+          <w:sz w:val="24"/>
+          <w:szCs w:val="24"/>
+          <w:lang w:eastAsia="es-PE"/>
         </w:rPr>
       </w:pPr>
     </w:p>
@@ -2491,7 +2741,8 @@
           <w:szCs w:val="24"/>
           <w:lang w:eastAsia="es-PE"/>
         </w:rPr>
-        <w:t>1.3 Público objetivo</w:t>
+        <w:lastRenderedPageBreak/>
+        <w:t>1.4 Propuesta de valor</w:t>
       </w:r>
     </w:p>
     <w:p>
@@ -2510,76 +2761,35 @@
       </w:pPr>
       <w:r>
         <w:rPr>
-          <w:rFonts w:ascii="Arial" w:eastAsia="Times New Roman" w:hAnsi="Arial" w:cs="Arial"/>
-          <w:bCs/>
-          <w:color w:val="000000"/>
-          <w:sz w:val="24"/>
-          <w:szCs w:val="24"/>
-          <w:lang w:eastAsia="es-PE"/>
-        </w:rPr>
-        <w:t>El público objetivo de nuestra página son usuarios de todas las edades</w:t>
-      </w:r>
-      <w:r>
-        <w:rPr>
-          <w:rFonts w:ascii="Arial" w:eastAsia="Times New Roman" w:hAnsi="Arial" w:cs="Arial"/>
-          <w:bCs/>
-          <w:color w:val="000000"/>
-          <w:sz w:val="24"/>
-          <w:szCs w:val="24"/>
-          <w:lang w:eastAsia="es-PE"/>
-        </w:rPr>
-        <w:t xml:space="preserve"> y de todos los géneros</w:t>
-      </w:r>
-      <w:r>
-        <w:rPr>
-          <w:rFonts w:ascii="Arial" w:eastAsia="Times New Roman" w:hAnsi="Arial" w:cs="Arial"/>
-          <w:bCs/>
-          <w:color w:val="000000"/>
-          <w:sz w:val="24"/>
-          <w:szCs w:val="24"/>
-          <w:lang w:eastAsia="es-PE"/>
-        </w:rPr>
-        <w:t xml:space="preserve"> (masculino y femenino)</w:t>
-      </w:r>
-      <w:r>
-        <w:rPr>
-          <w:rFonts w:ascii="Arial" w:eastAsia="Times New Roman" w:hAnsi="Arial" w:cs="Arial"/>
-          <w:bCs/>
-          <w:color w:val="000000"/>
-          <w:sz w:val="24"/>
-          <w:szCs w:val="24"/>
-          <w:lang w:eastAsia="es-PE"/>
-        </w:rPr>
-        <w:t>;</w:t>
-      </w:r>
-      <w:r>
-        <w:rPr>
-          <w:rFonts w:ascii="Arial" w:eastAsia="Times New Roman" w:hAnsi="Arial" w:cs="Arial"/>
-          <w:bCs/>
-          <w:color w:val="000000"/>
-          <w:sz w:val="24"/>
-          <w:szCs w:val="24"/>
-          <w:lang w:eastAsia="es-PE"/>
-        </w:rPr>
-        <w:t xml:space="preserve"> ya que la mú</w:t>
-      </w:r>
-      <w:r>
-        <w:rPr>
-          <w:rFonts w:ascii="Arial" w:eastAsia="Times New Roman" w:hAnsi="Arial" w:cs="Arial"/>
-          <w:bCs/>
-          <w:color w:val="000000"/>
-          <w:sz w:val="24"/>
-          <w:szCs w:val="24"/>
-          <w:lang w:eastAsia="es-PE"/>
-        </w:rPr>
-        <w:t>sica que ofrecemos a nuestro público</w:t>
-      </w:r>
-      <w:r>
-        <w:rPr>
-          <w:rFonts w:ascii="Arial" w:eastAsia="Times New Roman" w:hAnsi="Arial" w:cs="Arial"/>
-          <w:bCs/>
-          <w:color w:val="000000"/>
-          <w:sz w:val="24"/>
+          <w:rFonts w:ascii="Arial" w:hAnsi="Arial" w:cs="Arial"/>
+          <w:b/>
+          <w:bCs/>
+          <w:iCs/>
+          <w:color w:val="000000" w:themeColor="text1"/>
+          <w:sz w:val="24"/>
+          <w:szCs w:val="26"/>
+          <w:shd w:val="clear" w:color="auto" w:fill="FFFFFF"/>
+        </w:rPr>
+        <w:t>Propuesta de v</w:t>
+      </w:r>
+      <w:r>
+        <w:rPr>
+          <w:rFonts w:ascii="Arial" w:hAnsi="Arial" w:cs="Arial"/>
+          <w:b/>
+          <w:bCs/>
+          <w:iCs/>
+          <w:color w:val="000000" w:themeColor="text1"/>
+          <w:sz w:val="24"/>
+          <w:szCs w:val="26"/>
+          <w:shd w:val="clear" w:color="auto" w:fill="FFFFFF"/>
+        </w:rPr>
+        <w:t>alor:</w:t>
+      </w:r>
+      <w:r>
+        <w:rPr>
+          <w:rFonts w:ascii="Arial" w:eastAsia="Times New Roman" w:hAnsi="Arial" w:cs="Arial"/>
+          <w:bCs/>
+          <w:color w:val="000000" w:themeColor="text1"/>
           <w:szCs w:val="24"/>
           <w:lang w:eastAsia="es-PE"/>
         </w:rPr>
@@ -2588,93 +2798,227 @@
       <w:r>
         <w:rPr>
           <w:rFonts w:ascii="Arial" w:eastAsia="Times New Roman" w:hAnsi="Arial" w:cs="Arial"/>
-          <w:b/>
-          <w:bCs/>
-          <w:color w:val="000000"/>
-          <w:sz w:val="24"/>
-          <w:szCs w:val="24"/>
-          <w:lang w:eastAsia="es-PE"/>
-        </w:rPr>
-        <w:t xml:space="preserve">son de </w:t>
-      </w:r>
-      <w:r>
-        <w:rPr>
-          <w:rFonts w:ascii="Arial" w:eastAsia="Times New Roman" w:hAnsi="Arial" w:cs="Arial"/>
-          <w:b/>
-          <w:bCs/>
-          <w:color w:val="000000"/>
-          <w:sz w:val="24"/>
-          <w:szCs w:val="24"/>
-          <w:lang w:eastAsia="es-PE"/>
-        </w:rPr>
-        <w:t>géneros como:</w:t>
-      </w:r>
-      <w:r>
-        <w:rPr>
-          <w:rFonts w:ascii="Arial" w:eastAsia="Times New Roman" w:hAnsi="Arial" w:cs="Arial"/>
-          <w:bCs/>
-          <w:color w:val="000000"/>
-          <w:sz w:val="24"/>
-          <w:szCs w:val="24"/>
-          <w:lang w:eastAsia="es-PE"/>
-        </w:rPr>
-        <w:t xml:space="preserve"> </w:t>
-      </w:r>
-      <w:r>
-        <w:rPr>
-          <w:rFonts w:ascii="Arial" w:eastAsia="Times New Roman" w:hAnsi="Arial" w:cs="Arial"/>
-          <w:bCs/>
-          <w:color w:val="000000"/>
-          <w:sz w:val="24"/>
-          <w:szCs w:val="24"/>
-          <w:lang w:eastAsia="es-PE"/>
-        </w:rPr>
-        <w:t xml:space="preserve">infantil, </w:t>
-      </w:r>
-      <w:r>
-        <w:rPr>
-          <w:rFonts w:ascii="Arial" w:eastAsia="Times New Roman" w:hAnsi="Arial" w:cs="Arial"/>
-          <w:bCs/>
-          <w:color w:val="000000"/>
-          <w:sz w:val="24"/>
-          <w:szCs w:val="24"/>
-          <w:lang w:eastAsia="es-PE"/>
-        </w:rPr>
-        <w:t>rock, jazz, pop, electrónica</w:t>
-      </w:r>
-      <w:r>
-        <w:rPr>
-          <w:rFonts w:ascii="Arial" w:eastAsia="Times New Roman" w:hAnsi="Arial" w:cs="Arial"/>
-          <w:bCs/>
-          <w:color w:val="000000"/>
-          <w:sz w:val="24"/>
-          <w:szCs w:val="24"/>
-          <w:lang w:eastAsia="es-PE"/>
-        </w:rPr>
-        <w:t>, salsa, entre otros.</w:t>
-      </w:r>
-      <w:r>
-        <w:rPr>
-          <w:rFonts w:ascii="Arial" w:eastAsia="Times New Roman" w:hAnsi="Arial" w:cs="Arial"/>
-          <w:bCs/>
-          <w:color w:val="000000"/>
-          <w:sz w:val="24"/>
-          <w:szCs w:val="24"/>
-          <w:lang w:eastAsia="es-PE"/>
-        </w:rPr>
-        <w:t xml:space="preserve"> Además nuestro público objetivo (público primario) a la cual nos enfocamos debe de ser de nacionalidad peruana; sin embargo nuestro público secundario es dirigido a personas de todos los pa</w:t>
-      </w:r>
-      <w:r>
-        <w:rPr>
-          <w:rFonts w:ascii="Arial" w:eastAsia="Times New Roman" w:hAnsi="Arial" w:cs="Arial"/>
-          <w:bCs/>
-          <w:color w:val="000000"/>
-          <w:sz w:val="24"/>
-          <w:szCs w:val="24"/>
-          <w:lang w:eastAsia="es-PE"/>
-        </w:rPr>
-        <w:t>íses.</w:t>
-      </w:r>
+          <w:bCs/>
+          <w:color w:val="000000"/>
+          <w:sz w:val="24"/>
+          <w:szCs w:val="24"/>
+          <w:lang w:eastAsia="es-PE"/>
+        </w:rPr>
+        <w:t>“Rápido, fácil</w:t>
+      </w:r>
+      <w:r>
+        <w:rPr>
+          <w:rFonts w:ascii="Arial" w:eastAsia="Times New Roman" w:hAnsi="Arial" w:cs="Arial"/>
+          <w:bCs/>
+          <w:color w:val="000000"/>
+          <w:sz w:val="24"/>
+          <w:szCs w:val="24"/>
+          <w:lang w:eastAsia="es-PE"/>
+        </w:rPr>
+        <w:t>,</w:t>
+      </w:r>
+      <w:r>
+        <w:rPr>
+          <w:rFonts w:ascii="Arial" w:eastAsia="Times New Roman" w:hAnsi="Arial" w:cs="Arial"/>
+          <w:bCs/>
+          <w:color w:val="000000"/>
+          <w:sz w:val="24"/>
+          <w:szCs w:val="24"/>
+          <w:lang w:eastAsia="es-PE"/>
+        </w:rPr>
+        <w:t xml:space="preserve"> gratuito</w:t>
+      </w:r>
+      <w:r>
+        <w:rPr>
+          <w:rFonts w:ascii="Arial" w:eastAsia="Times New Roman" w:hAnsi="Arial" w:cs="Arial"/>
+          <w:bCs/>
+          <w:color w:val="000000"/>
+          <w:sz w:val="24"/>
+          <w:szCs w:val="24"/>
+          <w:lang w:eastAsia="es-PE"/>
+        </w:rPr>
+        <w:t xml:space="preserve"> y en la comodidad de tu hogar</w:t>
+      </w:r>
+      <w:r>
+        <w:rPr>
+          <w:rFonts w:ascii="Arial" w:eastAsia="Times New Roman" w:hAnsi="Arial" w:cs="Arial"/>
+          <w:bCs/>
+          <w:color w:val="000000"/>
+          <w:sz w:val="24"/>
+          <w:szCs w:val="24"/>
+          <w:lang w:eastAsia="es-PE"/>
+        </w:rPr>
+        <w:t>”</w:t>
+      </w:r>
+    </w:p>
+    <w:p>
+      <w:pPr>
+        <w:spacing w:after="120" w:line="240" w:lineRule="auto"/>
+        <w:ind w:left="426"/>
+        <w:jc w:val="both"/>
+        <w:rPr>
+          <w:rFonts w:ascii="Arial" w:hAnsi="Arial" w:cs="Arial"/>
+          <w:b/>
+          <w:bCs/>
+          <w:iCs/>
+          <w:color w:val="000000" w:themeColor="text1"/>
+          <w:sz w:val="24"/>
+          <w:szCs w:val="26"/>
+          <w:shd w:val="clear" w:color="auto" w:fill="FFFFFF"/>
+        </w:rPr>
+      </w:pPr>
+      <w:r>
+        <w:rPr>
+          <w:rFonts w:ascii="Arial" w:hAnsi="Arial" w:cs="Arial"/>
+          <w:b/>
+          <w:bCs/>
+          <w:iCs/>
+          <w:color w:val="000000" w:themeColor="text1"/>
+          <w:sz w:val="24"/>
+          <w:szCs w:val="26"/>
+          <w:shd w:val="clear" w:color="auto" w:fill="FFFFFF"/>
+        </w:rPr>
+        <w:t>Apoyo a la propuesta de valor:</w:t>
+      </w:r>
+    </w:p>
+    <w:p>
+      <w:pPr>
+        <w:spacing w:after="120" w:line="240" w:lineRule="auto"/>
+        <w:ind w:left="426"/>
+        <w:jc w:val="both"/>
+        <w:rPr>
+          <w:rFonts w:ascii="Arial" w:eastAsia="Times New Roman" w:hAnsi="Arial" w:cs="Arial"/>
+          <w:bCs/>
+          <w:color w:val="000000"/>
+          <w:sz w:val="24"/>
+          <w:szCs w:val="24"/>
+          <w:lang w:eastAsia="es-PE"/>
+        </w:rPr>
+      </w:pPr>
+      <w:r>
+        <w:rPr>
+          <w:rFonts w:ascii="Arial" w:eastAsia="Times New Roman" w:hAnsi="Arial" w:cs="Arial"/>
+          <w:bCs/>
+          <w:color w:val="000000"/>
+          <w:sz w:val="24"/>
+          <w:szCs w:val="24"/>
+          <w:lang w:eastAsia="es-PE"/>
+        </w:rPr>
+        <w:t>My Favorite Music ofrece</w:t>
+      </w:r>
+      <w:r>
+        <w:rPr>
+          <w:rFonts w:ascii="Arial" w:eastAsia="Times New Roman" w:hAnsi="Arial" w:cs="Arial"/>
+          <w:bCs/>
+          <w:color w:val="000000"/>
+          <w:sz w:val="24"/>
+          <w:szCs w:val="24"/>
+          <w:lang w:eastAsia="es-PE"/>
+        </w:rPr>
+        <w:t xml:space="preserve"> un serv</w:t>
+      </w:r>
+      <w:r>
+        <w:rPr>
+          <w:rFonts w:ascii="Arial" w:eastAsia="Times New Roman" w:hAnsi="Arial" w:cs="Arial"/>
+          <w:bCs/>
+          <w:color w:val="000000"/>
+          <w:sz w:val="24"/>
+          <w:szCs w:val="24"/>
+          <w:lang w:eastAsia="es-PE"/>
+        </w:rPr>
+        <w:t>icio gratuito que le permite</w:t>
+      </w:r>
+      <w:r>
+        <w:rPr>
+          <w:rFonts w:ascii="Arial" w:eastAsia="Times New Roman" w:hAnsi="Arial" w:cs="Arial"/>
+          <w:bCs/>
+          <w:color w:val="000000"/>
+          <w:sz w:val="24"/>
+          <w:szCs w:val="24"/>
+          <w:lang w:eastAsia="es-PE"/>
+        </w:rPr>
+        <w:t xml:space="preserve"> a todos los usuarios descargar</w:t>
+      </w:r>
+      <w:r>
+        <w:rPr>
+          <w:rFonts w:ascii="Arial" w:eastAsia="Times New Roman" w:hAnsi="Arial" w:cs="Arial"/>
+          <w:bCs/>
+          <w:color w:val="000000"/>
+          <w:sz w:val="24"/>
+          <w:szCs w:val="24"/>
+          <w:lang w:eastAsia="es-PE"/>
+        </w:rPr>
+        <w:t xml:space="preserve"> su propia música</w:t>
+      </w:r>
+      <w:r>
+        <w:rPr>
+          <w:rFonts w:ascii="Arial" w:eastAsia="Times New Roman" w:hAnsi="Arial" w:cs="Arial"/>
+          <w:bCs/>
+          <w:color w:val="000000"/>
+          <w:sz w:val="24"/>
+          <w:szCs w:val="24"/>
+          <w:lang w:eastAsia="es-PE"/>
+        </w:rPr>
+        <w:t xml:space="preserve"> de una manera fácil</w:t>
+      </w:r>
+      <w:r>
+        <w:rPr>
+          <w:rFonts w:ascii="Arial" w:eastAsia="Times New Roman" w:hAnsi="Arial" w:cs="Arial"/>
+          <w:bCs/>
+          <w:color w:val="000000"/>
+          <w:sz w:val="24"/>
+          <w:szCs w:val="24"/>
+          <w:lang w:eastAsia="es-PE"/>
+        </w:rPr>
+        <w:t xml:space="preserve"> y rápida</w:t>
+      </w:r>
+      <w:r>
+        <w:rPr>
+          <w:rFonts w:ascii="Arial" w:eastAsia="Times New Roman" w:hAnsi="Arial" w:cs="Arial"/>
+          <w:bCs/>
+          <w:color w:val="000000"/>
+          <w:sz w:val="24"/>
+          <w:szCs w:val="24"/>
+          <w:lang w:eastAsia="es-PE"/>
+        </w:rPr>
+        <w:t>,</w:t>
+      </w:r>
+      <w:r>
+        <w:rPr>
+          <w:rFonts w:ascii="Arial" w:eastAsia="Times New Roman" w:hAnsi="Arial" w:cs="Arial"/>
+          <w:bCs/>
+          <w:color w:val="000000"/>
+          <w:sz w:val="24"/>
+          <w:szCs w:val="24"/>
+          <w:lang w:eastAsia="es-PE"/>
+        </w:rPr>
+        <w:t xml:space="preserve"> además monitorear el contenido y ayudarnos a mejorar la p</w:t>
+      </w:r>
+      <w:r>
+        <w:rPr>
+          <w:rFonts w:ascii="Arial" w:eastAsia="Times New Roman" w:hAnsi="Arial" w:cs="Arial"/>
+          <w:bCs/>
+          <w:color w:val="000000"/>
+          <w:sz w:val="24"/>
+          <w:szCs w:val="24"/>
+          <w:lang w:eastAsia="es-PE"/>
+        </w:rPr>
+        <w:t>ágina con sugerencias que serán enviadas por una página de contactos.</w:t>
+      </w:r>
+    </w:p>
+    <w:p>
+      <w:pPr>
+        <w:spacing w:after="120" w:line="240" w:lineRule="auto"/>
+        <w:rPr>
+          <w:rFonts w:ascii="Arial" w:eastAsia="Times New Roman" w:hAnsi="Arial" w:cs="Arial"/>
+          <w:b/>
+          <w:bCs/>
+          <w:color w:val="000000"/>
+          <w:sz w:val="24"/>
+          <w:szCs w:val="24"/>
+          <w:lang w:eastAsia="es-PE"/>
+        </w:rPr>
+      </w:pPr>
     </w:p>
     <w:p>
       <w:pPr>
@@ -2699,12 +3043,237 @@
           <w:szCs w:val="24"/>
           <w:lang w:eastAsia="es-PE"/>
         </w:rPr>
-        <w:lastRenderedPageBreak/>
-        <w:t>1.4 Propuest</w:t>
-      </w:r>
+        <w:t>1.5 Descripción de la innovación</w:t>
+      </w:r>
+    </w:p>
+    <w:p>
+      <w:pPr>
+        <w:spacing w:after="120" w:line="240" w:lineRule="auto"/>
+        <w:ind w:left="426"/>
+        <w:jc w:val="both"/>
+        <w:rPr>
+          <w:rFonts w:ascii="Arial" w:eastAsia="Times New Roman" w:hAnsi="Arial" w:cs="Arial"/>
+          <w:b/>
+          <w:bCs/>
+          <w:color w:val="000000"/>
+          <w:sz w:val="24"/>
+          <w:szCs w:val="24"/>
+          <w:lang w:eastAsia="es-PE"/>
+        </w:rPr>
+      </w:pPr>
+      <w:r>
+        <w:rPr>
+          <w:rFonts w:ascii="Arial" w:eastAsia="Times New Roman" w:hAnsi="Arial" w:cs="Arial"/>
+          <w:b/>
+          <w:bCs/>
+          <w:color w:val="000000"/>
+          <w:sz w:val="24"/>
+          <w:szCs w:val="24"/>
+          <w:lang w:eastAsia="es-PE"/>
+        </w:rPr>
+        <w:t xml:space="preserve">La innovación de My favorite music </w:t>
+      </w:r>
+      <w:r>
+        <w:rPr>
+          <w:rFonts w:ascii="Arial" w:eastAsia="Times New Roman" w:hAnsi="Arial" w:cs="Arial"/>
+          <w:b/>
+          <w:bCs/>
+          <w:color w:val="000000"/>
+          <w:sz w:val="24"/>
+          <w:szCs w:val="24"/>
+          <w:lang w:eastAsia="es-PE"/>
+        </w:rPr>
+        <w:t>se basa en 3 pilares</w:t>
+      </w:r>
+      <w:r>
+        <w:rPr>
+          <w:rFonts w:ascii="Arial" w:eastAsia="Times New Roman" w:hAnsi="Arial" w:cs="Arial"/>
+          <w:b/>
+          <w:bCs/>
+          <w:color w:val="000000"/>
+          <w:sz w:val="24"/>
+          <w:szCs w:val="24"/>
+          <w:lang w:eastAsia="es-PE"/>
+        </w:rPr>
+        <w:t>:</w:t>
+      </w:r>
+    </w:p>
+    <w:p>
+      <w:pPr>
+        <w:pStyle w:val="Prrafodelista"/>
+        <w:numPr>
+          <w:ilvl w:val="0"/>
+          <w:numId w:val="4"/>
+        </w:numPr>
+        <w:spacing w:after="120" w:line="240" w:lineRule="auto"/>
+        <w:jc w:val="both"/>
+        <w:rPr>
+          <w:rFonts w:ascii="Arial" w:eastAsia="Times New Roman" w:hAnsi="Arial" w:cs="Arial"/>
+          <w:bCs/>
+          <w:color w:val="000000"/>
+          <w:sz w:val="24"/>
+          <w:szCs w:val="24"/>
+          <w:lang w:eastAsia="es-PE"/>
+        </w:rPr>
+      </w:pPr>
+      <w:r>
+        <w:rPr>
+          <w:rFonts w:ascii="Arial" w:eastAsia="Times New Roman" w:hAnsi="Arial" w:cs="Arial"/>
+          <w:b/>
+          <w:bCs/>
+          <w:color w:val="000000"/>
+          <w:sz w:val="24"/>
+          <w:szCs w:val="24"/>
+          <w:lang w:eastAsia="es-PE"/>
+        </w:rPr>
+        <w:t>Descarga gratuita</w:t>
+      </w:r>
+      <w:r>
+        <w:rPr>
+          <w:rFonts w:ascii="Arial" w:eastAsia="Times New Roman" w:hAnsi="Arial" w:cs="Arial"/>
+          <w:bCs/>
+          <w:color w:val="000000"/>
+          <w:sz w:val="24"/>
+          <w:szCs w:val="24"/>
+          <w:lang w:eastAsia="es-PE"/>
+        </w:rPr>
+        <w:t>, los usuarios podrán descargar su música sin la necesidad</w:t>
+      </w:r>
+      <w:r>
+        <w:rPr>
+          <w:rFonts w:ascii="Arial" w:eastAsia="Times New Roman" w:hAnsi="Arial" w:cs="Arial"/>
+          <w:bCs/>
+          <w:color w:val="000000"/>
+          <w:sz w:val="24"/>
+          <w:szCs w:val="24"/>
+          <w:lang w:eastAsia="es-PE"/>
+        </w:rPr>
+        <w:t xml:space="preserve"> de </w:t>
+      </w:r>
+      <w:r>
+        <w:rPr>
+          <w:rFonts w:ascii="Arial" w:eastAsia="Times New Roman" w:hAnsi="Arial" w:cs="Arial"/>
+          <w:bCs/>
+          <w:color w:val="000000"/>
+          <w:sz w:val="24"/>
+          <w:szCs w:val="24"/>
+          <w:lang w:eastAsia="es-PE"/>
+        </w:rPr>
+        <w:t>realizar un pago alguno.</w:t>
+      </w:r>
+    </w:p>
+    <w:p>
+      <w:pPr>
+        <w:pStyle w:val="Prrafodelista"/>
+        <w:spacing w:after="120" w:line="240" w:lineRule="auto"/>
+        <w:ind w:left="786"/>
+        <w:jc w:val="both"/>
+        <w:rPr>
+          <w:rFonts w:ascii="Arial" w:eastAsia="Times New Roman" w:hAnsi="Arial" w:cs="Arial"/>
+          <w:bCs/>
+          <w:color w:val="000000"/>
+          <w:sz w:val="24"/>
+          <w:szCs w:val="24"/>
+          <w:lang w:eastAsia="es-PE"/>
+        </w:rPr>
+      </w:pPr>
+    </w:p>
+    <w:p>
+      <w:pPr>
+        <w:pStyle w:val="Prrafodelista"/>
+        <w:numPr>
+          <w:ilvl w:val="0"/>
+          <w:numId w:val="4"/>
+        </w:numPr>
+        <w:spacing w:after="120" w:line="240" w:lineRule="auto"/>
+        <w:jc w:val="both"/>
+        <w:rPr>
+          <w:rFonts w:ascii="Arial" w:eastAsia="Times New Roman" w:hAnsi="Arial" w:cs="Arial"/>
+          <w:bCs/>
+          <w:color w:val="000000"/>
+          <w:sz w:val="24"/>
+          <w:szCs w:val="24"/>
+          <w:lang w:eastAsia="es-PE"/>
+        </w:rPr>
+      </w:pPr>
+      <w:r>
+        <w:rPr>
+          <w:rFonts w:ascii="Arial" w:eastAsia="Times New Roman" w:hAnsi="Arial" w:cs="Arial"/>
+          <w:b/>
+          <w:bCs/>
+          <w:color w:val="000000"/>
+          <w:sz w:val="24"/>
+          <w:szCs w:val="24"/>
+          <w:lang w:eastAsia="es-PE"/>
+        </w:rPr>
+        <w:t>Colaboración interactiva en tiempo real</w:t>
+      </w:r>
+      <w:r>
+        <w:rPr>
+          <w:rFonts w:ascii="Arial" w:eastAsia="Times New Roman" w:hAnsi="Arial" w:cs="Arial"/>
+          <w:bCs/>
+          <w:color w:val="000000"/>
+          <w:sz w:val="24"/>
+          <w:szCs w:val="24"/>
+          <w:lang w:eastAsia="es-PE"/>
+        </w:rPr>
+        <w:t>, los usuarios pueden contactarnos en nuestros correos profesionales contribuyendo a la mejora de nuestra página.</w:t>
+      </w:r>
+    </w:p>
+    <w:p>
+      <w:pPr>
+        <w:pStyle w:val="Prrafodelista"/>
+        <w:spacing w:after="120" w:line="240" w:lineRule="auto"/>
+        <w:ind w:left="786"/>
+        <w:jc w:val="both"/>
+        <w:rPr>
+          <w:rFonts w:ascii="Arial" w:eastAsia="Times New Roman" w:hAnsi="Arial" w:cs="Arial"/>
+          <w:bCs/>
+          <w:color w:val="000000"/>
+          <w:sz w:val="24"/>
+          <w:szCs w:val="24"/>
+          <w:lang w:eastAsia="es-PE"/>
+        </w:rPr>
+      </w:pPr>
+    </w:p>
+    <w:p>
+      <w:pPr>
+        <w:pStyle w:val="Prrafodelista"/>
+        <w:numPr>
+          <w:ilvl w:val="0"/>
+          <w:numId w:val="4"/>
+        </w:numPr>
+        <w:spacing w:after="120" w:line="240" w:lineRule="auto"/>
+        <w:jc w:val="both"/>
+        <w:rPr>
+          <w:rFonts w:ascii="Arial" w:eastAsia="Times New Roman" w:hAnsi="Arial" w:cs="Arial"/>
+          <w:bCs/>
+          <w:color w:val="000000"/>
+          <w:sz w:val="24"/>
+          <w:szCs w:val="24"/>
+          <w:lang w:eastAsia="es-PE"/>
+        </w:rPr>
+      </w:pPr>
       <w:bookmarkStart w:id="0" w:name="_GoBack"/>
       <w:bookmarkEnd w:id="0"/>
-      <w:r>
+    </w:p>
+    <w:p>
+      <w:pPr>
+        <w:spacing w:after="120" w:line="240" w:lineRule="auto"/>
+        <w:rPr>
+          <w:rFonts w:ascii="Arial" w:eastAsia="Times New Roman" w:hAnsi="Arial" w:cs="Arial"/>
+          <w:b/>
+          <w:bCs/>
+          <w:color w:val="000000"/>
+          <w:sz w:val="24"/>
+          <w:szCs w:val="24"/>
+          <w:lang w:eastAsia="es-PE"/>
+        </w:rPr>
+      </w:pPr>
+    </w:p>
+    <w:p>
+      <w:pPr>
+        <w:spacing w:after="120" w:line="240" w:lineRule="auto"/>
         <w:rPr>
           <w:rFonts w:ascii="Arial" w:eastAsia="Times New Roman" w:hAnsi="Arial" w:cs="Arial"/>
           <w:b/>
@@ -2714,7 +3283,18 @@
           <w:szCs w:val="24"/>
           <w:lang w:eastAsia="es-PE"/>
         </w:rPr>
-        <w:t>a de valor</w:t>
+      </w:pPr>
+      <w:r>
+        <w:rPr>
+          <w:rFonts w:ascii="Arial" w:eastAsia="Times New Roman" w:hAnsi="Arial" w:cs="Arial"/>
+          <w:b/>
+          <w:bCs/>
+          <w:color w:val="000000"/>
+          <w:sz w:val="28"/>
+          <w:szCs w:val="24"/>
+          <w:lang w:eastAsia="es-PE"/>
+        </w:rPr>
+        <w:t>1.6 Principales funcionalidades</w:t>
       </w:r>
     </w:p>
     <w:p>
@@ -2731,40 +3311,6 @@
           <w:lang w:eastAsia="es-PE"/>
         </w:rPr>
       </w:pPr>
-      <w:r>
-        <w:rPr>
-          <w:rFonts w:ascii="Arial" w:eastAsia="Times New Roman" w:hAnsi="Arial" w:cs="Arial"/>
-          <w:bCs/>
-          <w:color w:val="000000"/>
-          <w:sz w:val="24"/>
-          <w:szCs w:val="24"/>
-          <w:lang w:eastAsia="es-PE"/>
-        </w:rPr>
-        <w:t xml:space="preserve">El público objetivo de nuestra página son usuarios de todas las edades y de todos los géneros (masculino y femenino); ya que la música que ofrecemos a nuestro público </w:t>
-      </w:r>
-      <w:r>
-        <w:rPr>
-          <w:rFonts w:ascii="Arial" w:eastAsia="Times New Roman" w:hAnsi="Arial" w:cs="Arial"/>
-          <w:b/>
-          <w:bCs/>
-          <w:color w:val="000000"/>
-          <w:sz w:val="24"/>
-          <w:szCs w:val="24"/>
-          <w:lang w:eastAsia="es-PE"/>
-        </w:rPr>
-        <w:t>son de géneros como:</w:t>
-      </w:r>
-      <w:r>
-        <w:rPr>
-          <w:rFonts w:ascii="Arial" w:eastAsia="Times New Roman" w:hAnsi="Arial" w:cs="Arial"/>
-          <w:bCs/>
-          <w:color w:val="000000"/>
-          <w:sz w:val="24"/>
-          <w:szCs w:val="24"/>
-          <w:lang w:eastAsia="es-PE"/>
-        </w:rPr>
-        <w:t xml:space="preserve"> infantil, rock, jazz, pop, electrónica, salsa, entre otros. Además nuestro público objetivo (público primario) a la cual nos enfocamos debe de ser de nacionalidad peruana; sin embargo nuestro público secundario es dirigido a personas de todos los países.</w:t>
-      </w:r>
     </w:p>
     <w:p>
       <w:pPr>
@@ -2817,8 +3363,37 @@
           <w:szCs w:val="24"/>
           <w:lang w:eastAsia="es-PE"/>
         </w:rPr>
-        <w:t>1.5 Descripción de la innovación</w:t>
-      </w:r>
+        <w:t>1.7 Conclusiones y lecciones aprendidas</w:t>
+      </w:r>
+    </w:p>
+    <w:p>
+      <w:pPr>
+        <w:spacing w:after="120" w:line="240" w:lineRule="auto"/>
+        <w:ind w:left="426"/>
+        <w:jc w:val="both"/>
+        <w:rPr>
+          <w:rFonts w:ascii="Arial" w:eastAsia="Times New Roman" w:hAnsi="Arial" w:cs="Arial"/>
+          <w:bCs/>
+          <w:color w:val="000000"/>
+          <w:sz w:val="24"/>
+          <w:szCs w:val="24"/>
+          <w:lang w:eastAsia="es-PE"/>
+        </w:rPr>
+      </w:pPr>
+    </w:p>
+    <w:p>
+      <w:pPr>
+        <w:spacing w:after="120" w:line="240" w:lineRule="auto"/>
+        <w:rPr>
+          <w:rFonts w:ascii="Arial" w:eastAsia="Times New Roman" w:hAnsi="Arial" w:cs="Arial"/>
+          <w:b/>
+          <w:bCs/>
+          <w:color w:val="000000"/>
+          <w:sz w:val="24"/>
+          <w:szCs w:val="24"/>
+          <w:lang w:eastAsia="es-PE"/>
+        </w:rPr>
+      </w:pPr>
     </w:p>
     <w:p>
       <w:pPr>
@@ -2844,7 +3419,7 @@
           <w:color w:val="000000"/>
           <w:sz w:val="28"/>
           <w:szCs w:val="24"/>
-          <w:lang w:eastAsia="es-PE"/>
+          <w:lang w:val="en-US" w:eastAsia="es-PE"/>
         </w:rPr>
       </w:pPr>
       <w:r>
@@ -2857,88 +3432,23 @@
           <w:szCs w:val="24"/>
           <w:lang w:eastAsia="es-PE"/>
         </w:rPr>
-        <w:t>1.6 Principales funcionalidades</w:t>
-      </w:r>
-    </w:p>
-    <w:p>
-      <w:pPr>
-        <w:spacing w:after="120" w:line="240" w:lineRule="auto"/>
-        <w:rPr>
-          <w:rFonts w:ascii="Arial" w:eastAsia="Times New Roman" w:hAnsi="Arial" w:cs="Arial"/>
-          <w:b/>
-          <w:bCs/>
-          <w:color w:val="000000"/>
-          <w:sz w:val="24"/>
-          <w:szCs w:val="24"/>
-          <w:lang w:eastAsia="es-PE"/>
-        </w:rPr>
-      </w:pPr>
-    </w:p>
-    <w:p>
-      <w:pPr>
-        <w:spacing w:after="120" w:line="240" w:lineRule="auto"/>
-        <w:rPr>
-          <w:rFonts w:ascii="Arial" w:eastAsia="Times New Roman" w:hAnsi="Arial" w:cs="Arial"/>
-          <w:b/>
-          <w:bCs/>
-          <w:color w:val="000000"/>
-          <w:sz w:val="28"/>
-          <w:szCs w:val="24"/>
-          <w:lang w:eastAsia="es-PE"/>
-        </w:rPr>
-      </w:pPr>
-      <w:r>
-        <w:rPr>
-          <w:rFonts w:ascii="Arial" w:eastAsia="Times New Roman" w:hAnsi="Arial" w:cs="Arial"/>
-          <w:b/>
-          <w:bCs/>
-          <w:color w:val="000000"/>
-          <w:sz w:val="28"/>
-          <w:szCs w:val="24"/>
-          <w:lang w:eastAsia="es-PE"/>
-        </w:rPr>
-        <w:t>1.7 Conclusiones y lecciones aprendidas</w:t>
-      </w:r>
-    </w:p>
-    <w:p>
-      <w:pPr>
-        <w:spacing w:after="120" w:line="240" w:lineRule="auto"/>
-        <w:rPr>
-          <w:rFonts w:ascii="Arial" w:eastAsia="Times New Roman" w:hAnsi="Arial" w:cs="Arial"/>
-          <w:b/>
-          <w:bCs/>
-          <w:color w:val="000000"/>
-          <w:sz w:val="24"/>
-          <w:szCs w:val="24"/>
-          <w:lang w:eastAsia="es-PE"/>
-        </w:rPr>
-      </w:pPr>
-    </w:p>
-    <w:p>
-      <w:pPr>
-        <w:spacing w:after="120" w:line="240" w:lineRule="auto"/>
-        <w:rPr>
-          <w:rFonts w:ascii="Arial" w:eastAsia="Times New Roman" w:hAnsi="Arial" w:cs="Arial"/>
-          <w:b/>
-          <w:bCs/>
-          <w:color w:val="000000"/>
-          <w:sz w:val="28"/>
-          <w:szCs w:val="24"/>
-          <w:lang w:val="en-US" w:eastAsia="es-PE"/>
-        </w:rPr>
-      </w:pPr>
-      <w:r>
-        <w:rPr>
-          <w:rFonts w:ascii="Arial" w:eastAsia="Times New Roman" w:hAnsi="Arial" w:cs="Arial"/>
-          <w:b/>
-          <w:bCs/>
-          <w:color w:val="000000"/>
-          <w:sz w:val="28"/>
-          <w:szCs w:val="24"/>
-          <w:lang w:eastAsia="es-PE"/>
-        </w:rPr>
         <w:t>1.8 Anexos</w:t>
       </w:r>
+    </w:p>
+    <w:p>
+      <w:pPr>
+        <w:spacing w:after="120" w:line="240" w:lineRule="auto"/>
+        <w:ind w:left="426"/>
+        <w:jc w:val="both"/>
+        <w:rPr>
+          <w:rFonts w:ascii="Arial" w:eastAsia="Times New Roman" w:hAnsi="Arial" w:cs="Arial"/>
+          <w:bCs/>
+          <w:color w:val="000000"/>
+          <w:sz w:val="24"/>
+          <w:szCs w:val="24"/>
+          <w:lang w:eastAsia="es-PE"/>
+        </w:rPr>
+      </w:pPr>
     </w:p>
     <w:p>
       <w:pPr>
@@ -3048,7 +3558,7 @@
 </file>
 
 <file path=word/endnotes.xml><?xml version="1.0" encoding="utf-8"?>
-<w:endnotes xmlns:wpc="http://schemas.microsoft.com/office/word/2010/wordprocessingCanvas" xmlns:mc="http://schemas.openxmlformats.org/markup-compatibility/2006" xmlns:o="urn:schemas-microsoft-com:office:office" xmlns:r="http://schemas.openxmlformats.org/officeDocument/2006/relationships" xmlns:m="http://schemas.openxmlformats.org/officeDocument/2006/math" xmlns:v="urn:schemas-microsoft-com:vml" xmlns:wp14="http://schemas.microsoft.com/office/word/2010/wordprocessingDrawing" xmlns:wp="http://schemas.openxmlformats.org/drawingml/2006/wordprocessingDrawing" xmlns:w10="urn:schemas-microsoft-com:office:word" xmlns:w="http://schemas.openxmlformats.org/wordprocessingml/2006/main" xmlns:w14="http://schemas.microsoft.com/office/word/2010/wordml" xmlns:w15="http://schemas.microsoft.com/office/word/2012/wordml" xmlns:wpg="http://schemas.microsoft.com/office/word/2010/wordprocessingGroup" xmlns:wpi="http://schemas.microsoft.com/office/word/2010/wordprocessingInk" xmlns:wne="http://schemas.microsoft.com/office/word/2006/wordml" xmlns:wps="http://schemas.microsoft.com/office/word/2010/wordprocessingShape" mc:Ignorable="w14 w15 wp14">
+<w:endnotes xmlns:wpc="http://schemas.microsoft.com/office/word/2010/wordprocessingCanvas" xmlns:cx="http://schemas.microsoft.com/office/drawing/2014/chartex" xmlns:mc="http://schemas.openxmlformats.org/markup-compatibility/2006" xmlns:o="urn:schemas-microsoft-com:office:office" xmlns:r="http://schemas.openxmlformats.org/officeDocument/2006/relationships" xmlns:m="http://schemas.openxmlformats.org/officeDocument/2006/math" xmlns:v="urn:schemas-microsoft-com:vml" xmlns:wp14="http://schemas.microsoft.com/office/word/2010/wordprocessingDrawing" xmlns:wp="http://schemas.openxmlformats.org/drawingml/2006/wordprocessingDrawing" xmlns:w10="urn:schemas-microsoft-com:office:word" xmlns:w="http://schemas.openxmlformats.org/wordprocessingml/2006/main" xmlns:w14="http://schemas.microsoft.com/office/word/2010/wordml" xmlns:w15="http://schemas.microsoft.com/office/word/2012/wordml" xmlns:w16se="http://schemas.microsoft.com/office/word/2015/wordml/symex" xmlns:wpg="http://schemas.microsoft.com/office/word/2010/wordprocessingGroup" xmlns:wpi="http://schemas.microsoft.com/office/word/2010/wordprocessingInk" xmlns:wne="http://schemas.microsoft.com/office/word/2006/wordml" xmlns:wps="http://schemas.microsoft.com/office/word/2010/wordprocessingShape" mc:Ignorable="w14 w15 w16se wp14">
   <w:endnote w:type="separator" w:id="-1">
     <w:p>
       <w:pPr>
@@ -3073,7 +3583,7 @@
 </file>
 
 <file path=word/footer1.xml><?xml version="1.0" encoding="utf-8"?>
-<w:ftr xmlns:wpc="http://schemas.microsoft.com/office/word/2010/wordprocessingCanvas" xmlns:mc="http://schemas.openxmlformats.org/markup-compatibility/2006" xmlns:o="urn:schemas-microsoft-com:office:office" xmlns:r="http://schemas.openxmlformats.org/officeDocument/2006/relationships" xmlns:m="http://schemas.openxmlformats.org/officeDocument/2006/math" xmlns:v="urn:schemas-microsoft-com:vml" xmlns:wp14="http://schemas.microsoft.com/office/word/2010/wordprocessingDrawing" xmlns:wp="http://schemas.openxmlformats.org/drawingml/2006/wordprocessingDrawing" xmlns:w10="urn:schemas-microsoft-com:office:word" xmlns:w="http://schemas.openxmlformats.org/wordprocessingml/2006/main" xmlns:w14="http://schemas.microsoft.com/office/word/2010/wordml" xmlns:w15="http://schemas.microsoft.com/office/word/2012/wordml" xmlns:wpg="http://schemas.microsoft.com/office/word/2010/wordprocessingGroup" xmlns:wpi="http://schemas.microsoft.com/office/word/2010/wordprocessingInk" xmlns:wne="http://schemas.microsoft.com/office/word/2006/wordml" xmlns:wps="http://schemas.microsoft.com/office/word/2010/wordprocessingShape" mc:Ignorable="w14 w15 wp14">
+<w:ftr xmlns:wpc="http://schemas.microsoft.com/office/word/2010/wordprocessingCanvas" xmlns:cx="http://schemas.microsoft.com/office/drawing/2014/chartex" xmlns:mc="http://schemas.openxmlformats.org/markup-compatibility/2006" xmlns:o="urn:schemas-microsoft-com:office:office" xmlns:r="http://schemas.openxmlformats.org/officeDocument/2006/relationships" xmlns:m="http://schemas.openxmlformats.org/officeDocument/2006/math" xmlns:v="urn:schemas-microsoft-com:vml" xmlns:wp14="http://schemas.microsoft.com/office/word/2010/wordprocessingDrawing" xmlns:wp="http://schemas.openxmlformats.org/drawingml/2006/wordprocessingDrawing" xmlns:w10="urn:schemas-microsoft-com:office:word" xmlns:w="http://schemas.openxmlformats.org/wordprocessingml/2006/main" xmlns:w14="http://schemas.microsoft.com/office/word/2010/wordml" xmlns:w15="http://schemas.microsoft.com/office/word/2012/wordml" xmlns:w16se="http://schemas.microsoft.com/office/word/2015/wordml/symex" xmlns:wpg="http://schemas.microsoft.com/office/word/2010/wordprocessingGroup" xmlns:wpi="http://schemas.microsoft.com/office/word/2010/wordprocessingInk" xmlns:wne="http://schemas.microsoft.com/office/word/2006/wordml" xmlns:wps="http://schemas.microsoft.com/office/word/2010/wordprocessingShape" mc:Ignorable="w14 w15 w16se wp14">
   <w:p>
     <w:pPr>
       <w:pStyle w:val="Piedepgina"/>
@@ -3116,7 +3626,7 @@
         <w:color w:val="000000" w:themeColor="text1"/>
         <w:lang w:val="es-ES"/>
       </w:rPr>
-      <w:t>3</w:t>
+      <w:t>2</w:t>
     </w:r>
     <w:r>
       <w:rPr>
@@ -3140,7 +3650,7 @@
 </file>
 
 <file path=word/footer2.xml><?xml version="1.0" encoding="utf-8"?>
-<w:ftr xmlns:wpc="http://schemas.microsoft.com/office/word/2010/wordprocessingCanvas" xmlns:mc="http://schemas.openxmlformats.org/markup-compatibility/2006" xmlns:o="urn:schemas-microsoft-com:office:office" xmlns:r="http://schemas.openxmlformats.org/officeDocument/2006/relationships" xmlns:m="http://schemas.openxmlformats.org/officeDocument/2006/math" xmlns:v="urn:schemas-microsoft-com:vml" xmlns:wp14="http://schemas.microsoft.com/office/word/2010/wordprocessingDrawing" xmlns:wp="http://schemas.openxmlformats.org/drawingml/2006/wordprocessingDrawing" xmlns:w10="urn:schemas-microsoft-com:office:word" xmlns:w="http://schemas.openxmlformats.org/wordprocessingml/2006/main" xmlns:w14="http://schemas.microsoft.com/office/word/2010/wordml" xmlns:w15="http://schemas.microsoft.com/office/word/2012/wordml" xmlns:wpg="http://schemas.microsoft.com/office/word/2010/wordprocessingGroup" xmlns:wpi="http://schemas.microsoft.com/office/word/2010/wordprocessingInk" xmlns:wne="http://schemas.microsoft.com/office/word/2006/wordml" xmlns:wps="http://schemas.microsoft.com/office/word/2010/wordprocessingShape" mc:Ignorable="w14 w15 wp14">
+<w:ftr xmlns:wpc="http://schemas.microsoft.com/office/word/2010/wordprocessingCanvas" xmlns:cx="http://schemas.microsoft.com/office/drawing/2014/chartex" xmlns:mc="http://schemas.openxmlformats.org/markup-compatibility/2006" xmlns:o="urn:schemas-microsoft-com:office:office" xmlns:r="http://schemas.openxmlformats.org/officeDocument/2006/relationships" xmlns:m="http://schemas.openxmlformats.org/officeDocument/2006/math" xmlns:v="urn:schemas-microsoft-com:vml" xmlns:wp14="http://schemas.microsoft.com/office/word/2010/wordprocessingDrawing" xmlns:wp="http://schemas.openxmlformats.org/drawingml/2006/wordprocessingDrawing" xmlns:w10="urn:schemas-microsoft-com:office:word" xmlns:w="http://schemas.openxmlformats.org/wordprocessingml/2006/main" xmlns:w14="http://schemas.microsoft.com/office/word/2010/wordml" xmlns:w15="http://schemas.microsoft.com/office/word/2012/wordml" xmlns:w16se="http://schemas.microsoft.com/office/word/2015/wordml/symex" xmlns:wpg="http://schemas.microsoft.com/office/word/2010/wordprocessingGroup" xmlns:wpi="http://schemas.microsoft.com/office/word/2010/wordprocessingInk" xmlns:wne="http://schemas.microsoft.com/office/word/2006/wordml" xmlns:wps="http://schemas.microsoft.com/office/word/2010/wordprocessingShape" mc:Ignorable="w14 w15 w16se wp14">
   <w:p>
     <w:pPr>
       <w:pStyle w:val="Piedepgina"/>
@@ -3155,7 +3665,7 @@
 </file>
 
 <file path=word/footnotes.xml><?xml version="1.0" encoding="utf-8"?>
-<w:footnotes xmlns:wpc="http://schemas.microsoft.com/office/word/2010/wordprocessingCanvas" xmlns:mc="http://schemas.openxmlformats.org/markup-compatibility/2006" xmlns:o="urn:schemas-microsoft-com:office:office" xmlns:r="http://schemas.openxmlformats.org/officeDocument/2006/relationships" xmlns:m="http://schemas.openxmlformats.org/officeDocument/2006/math" xmlns:v="urn:schemas-microsoft-com:vml" xmlns:wp14="http://schemas.microsoft.com/office/word/2010/wordprocessingDrawing" xmlns:wp="http://schemas.openxmlformats.org/drawingml/2006/wordprocessingDrawing" xmlns:w10="urn:schemas-microsoft-com:office:word" xmlns:w="http://schemas.openxmlformats.org/wordprocessingml/2006/main" xmlns:w14="http://schemas.microsoft.com/office/word/2010/wordml" xmlns:w15="http://schemas.microsoft.com/office/word/2012/wordml" xmlns:wpg="http://schemas.microsoft.com/office/word/2010/wordprocessingGroup" xmlns:wpi="http://schemas.microsoft.com/office/word/2010/wordprocessingInk" xmlns:wne="http://schemas.microsoft.com/office/word/2006/wordml" xmlns:wps="http://schemas.microsoft.com/office/word/2010/wordprocessingShape" mc:Ignorable="w14 w15 wp14">
+<w:footnotes xmlns:wpc="http://schemas.microsoft.com/office/word/2010/wordprocessingCanvas" xmlns:cx="http://schemas.microsoft.com/office/drawing/2014/chartex" xmlns:mc="http://schemas.openxmlformats.org/markup-compatibility/2006" xmlns:o="urn:schemas-microsoft-com:office:office" xmlns:r="http://schemas.openxmlformats.org/officeDocument/2006/relationships" xmlns:m="http://schemas.openxmlformats.org/officeDocument/2006/math" xmlns:v="urn:schemas-microsoft-com:vml" xmlns:wp14="http://schemas.microsoft.com/office/word/2010/wordprocessingDrawing" xmlns:wp="http://schemas.openxmlformats.org/drawingml/2006/wordprocessingDrawing" xmlns:w10="urn:schemas-microsoft-com:office:word" xmlns:w="http://schemas.openxmlformats.org/wordprocessingml/2006/main" xmlns:w14="http://schemas.microsoft.com/office/word/2010/wordml" xmlns:w15="http://schemas.microsoft.com/office/word/2012/wordml" xmlns:w16se="http://schemas.microsoft.com/office/word/2015/wordml/symex" xmlns:wpg="http://schemas.microsoft.com/office/word/2010/wordprocessingGroup" xmlns:wpi="http://schemas.microsoft.com/office/word/2010/wordprocessingInk" xmlns:wne="http://schemas.microsoft.com/office/word/2006/wordml" xmlns:wps="http://schemas.microsoft.com/office/word/2010/wordprocessingShape" mc:Ignorable="w14 w15 w16se wp14">
   <w:footnote w:type="separator" w:id="-1">
     <w:p>
       <w:pPr>
@@ -3180,8 +3690,347 @@
 </file>
 
 <file path=word/numbering.xml><?xml version="1.0" encoding="utf-8"?>
-<w:numbering xmlns:wpc="http://schemas.microsoft.com/office/word/2010/wordprocessingCanvas" xmlns:mc="http://schemas.openxmlformats.org/markup-compatibility/2006" xmlns:o="urn:schemas-microsoft-com:office:office" xmlns:r="http://schemas.openxmlformats.org/officeDocument/2006/relationships" xmlns:m="http://schemas.openxmlformats.org/officeDocument/2006/math" xmlns:v="urn:schemas-microsoft-com:vml" xmlns:wp14="http://schemas.microsoft.com/office/word/2010/wordprocessingDrawing" xmlns:wp="http://schemas.openxmlformats.org/drawingml/2006/wordprocessingDrawing" xmlns:w10="urn:schemas-microsoft-com:office:word" xmlns:w="http://schemas.openxmlformats.org/wordprocessingml/2006/main" xmlns:w14="http://schemas.microsoft.com/office/word/2010/wordml" xmlns:w15="http://schemas.microsoft.com/office/word/2012/wordml" xmlns:wpg="http://schemas.microsoft.com/office/word/2010/wordprocessingGroup" xmlns:wpi="http://schemas.microsoft.com/office/word/2010/wordprocessingInk" xmlns:wne="http://schemas.microsoft.com/office/word/2006/wordml" xmlns:wps="http://schemas.microsoft.com/office/word/2010/wordprocessingShape" mc:Ignorable="w14 w15 wp14">
-  <w:abstractNum w:abstractNumId="0">
+<w:numbering xmlns:wpc="http://schemas.microsoft.com/office/word/2010/wordprocessingCanvas" xmlns:cx="http://schemas.microsoft.com/office/drawing/2014/chartex" xmlns:mc="http://schemas.openxmlformats.org/markup-compatibility/2006" xmlns:o="urn:schemas-microsoft-com:office:office" xmlns:r="http://schemas.openxmlformats.org/officeDocument/2006/relationships" xmlns:m="http://schemas.openxmlformats.org/officeDocument/2006/math" xmlns:v="urn:schemas-microsoft-com:vml" xmlns:wp14="http://schemas.microsoft.com/office/word/2010/wordprocessingDrawing" xmlns:wp="http://schemas.openxmlformats.org/drawingml/2006/wordprocessingDrawing" xmlns:w10="urn:schemas-microsoft-com:office:word" xmlns:w="http://schemas.openxmlformats.org/wordprocessingml/2006/main" xmlns:w14="http://schemas.microsoft.com/office/word/2010/wordml" xmlns:w15="http://schemas.microsoft.com/office/word/2012/wordml" xmlns:w16se="http://schemas.microsoft.com/office/word/2015/wordml/symex" xmlns:wpg="http://schemas.microsoft.com/office/word/2010/wordprocessingGroup" xmlns:wpi="http://schemas.microsoft.com/office/word/2010/wordprocessingInk" xmlns:wne="http://schemas.microsoft.com/office/word/2006/wordml" xmlns:wps="http://schemas.microsoft.com/office/word/2010/wordprocessingShape" mc:Ignorable="w14 w15 w16se wp14">
+  <w:abstractNum w:abstractNumId="0" w15:restartNumberingAfterBreak="0">
+    <w:nsid w:val="0A4D5C5B"/>
+    <w:multiLevelType w:val="hybridMultilevel"/>
+    <w:tmpl w:val="151C3032"/>
+    <w:lvl w:ilvl="0" w:tplc="ED5EB36E">
+      <w:numFmt w:val="bullet"/>
+      <w:lvlText w:val="-"/>
+      <w:lvlJc w:val="left"/>
+      <w:pPr>
+        <w:ind w:left="786" w:hanging="360"/>
+      </w:pPr>
+      <w:rPr>
+        <w:rFonts w:ascii="Arial" w:eastAsia="Times New Roman" w:hAnsi="Arial" w:cs="Arial" w:hint="default"/>
+        <w:b/>
+      </w:rPr>
+    </w:lvl>
+    <w:lvl w:ilvl="1" w:tplc="280A0003" w:tentative="1">
+      <w:start w:val="1"/>
+      <w:numFmt w:val="bullet"/>
+      <w:lvlText w:val="o"/>
+      <w:lvlJc w:val="left"/>
+      <w:pPr>
+        <w:ind w:left="1506" w:hanging="360"/>
+      </w:pPr>
+      <w:rPr>
+        <w:rFonts w:ascii="Courier New" w:hAnsi="Courier New" w:cs="Courier New" w:hint="default"/>
+      </w:rPr>
+    </w:lvl>
+    <w:lvl w:ilvl="2" w:tplc="280A0005" w:tentative="1">
+      <w:start w:val="1"/>
+      <w:numFmt w:val="bullet"/>
+      <w:lvlText w:val=""/>
+      <w:lvlJc w:val="left"/>
+      <w:pPr>
+        <w:ind w:left="2226" w:hanging="360"/>
+      </w:pPr>
+      <w:rPr>
+        <w:rFonts w:ascii="Wingdings" w:hAnsi="Wingdings" w:hint="default"/>
+      </w:rPr>
+    </w:lvl>
+    <w:lvl w:ilvl="3" w:tplc="280A0001" w:tentative="1">
+      <w:start w:val="1"/>
+      <w:numFmt w:val="bullet"/>
+      <w:lvlText w:val=""/>
+      <w:lvlJc w:val="left"/>
+      <w:pPr>
+        <w:ind w:left="2946" w:hanging="360"/>
+      </w:pPr>
+      <w:rPr>
+        <w:rFonts w:ascii="Symbol" w:hAnsi="Symbol" w:hint="default"/>
+      </w:rPr>
+    </w:lvl>
+    <w:lvl w:ilvl="4" w:tplc="280A0003" w:tentative="1">
+      <w:start w:val="1"/>
+      <w:numFmt w:val="bullet"/>
+      <w:lvlText w:val="o"/>
+      <w:lvlJc w:val="left"/>
+      <w:pPr>
+        <w:ind w:left="3666" w:hanging="360"/>
+      </w:pPr>
+      <w:rPr>
+        <w:rFonts w:ascii="Courier New" w:hAnsi="Courier New" w:cs="Courier New" w:hint="default"/>
+      </w:rPr>
+    </w:lvl>
+    <w:lvl w:ilvl="5" w:tplc="280A0005" w:tentative="1">
+      <w:start w:val="1"/>
+      <w:numFmt w:val="bullet"/>
+      <w:lvlText w:val=""/>
+      <w:lvlJc w:val="left"/>
+      <w:pPr>
+        <w:ind w:left="4386" w:hanging="360"/>
+      </w:pPr>
+      <w:rPr>
+        <w:rFonts w:ascii="Wingdings" w:hAnsi="Wingdings" w:hint="default"/>
+      </w:rPr>
+    </w:lvl>
+    <w:lvl w:ilvl="6" w:tplc="280A0001" w:tentative="1">
+      <w:start w:val="1"/>
+      <w:numFmt w:val="bullet"/>
+      <w:lvlText w:val=""/>
+      <w:lvlJc w:val="left"/>
+      <w:pPr>
+        <w:ind w:left="5106" w:hanging="360"/>
+      </w:pPr>
+      <w:rPr>
+        <w:rFonts w:ascii="Symbol" w:hAnsi="Symbol" w:hint="default"/>
+      </w:rPr>
+    </w:lvl>
+    <w:lvl w:ilvl="7" w:tplc="280A0003" w:tentative="1">
+      <w:start w:val="1"/>
+      <w:numFmt w:val="bullet"/>
+      <w:lvlText w:val="o"/>
+      <w:lvlJc w:val="left"/>
+      <w:pPr>
+        <w:ind w:left="5826" w:hanging="360"/>
+      </w:pPr>
+      <w:rPr>
+        <w:rFonts w:ascii="Courier New" w:hAnsi="Courier New" w:cs="Courier New" w:hint="default"/>
+      </w:rPr>
+    </w:lvl>
+    <w:lvl w:ilvl="8" w:tplc="280A0005" w:tentative="1">
+      <w:start w:val="1"/>
+      <w:numFmt w:val="bullet"/>
+      <w:lvlText w:val=""/>
+      <w:lvlJc w:val="left"/>
+      <w:pPr>
+        <w:ind w:left="6546" w:hanging="360"/>
+      </w:pPr>
+      <w:rPr>
+        <w:rFonts w:ascii="Wingdings" w:hAnsi="Wingdings" w:hint="default"/>
+      </w:rPr>
+    </w:lvl>
+  </w:abstractNum>
+  <w:abstractNum w:abstractNumId="1" w15:restartNumberingAfterBreak="0">
+    <w:nsid w:val="399F36D8"/>
+    <w:multiLevelType w:val="hybridMultilevel"/>
+    <w:tmpl w:val="53A2DCC0"/>
+    <w:lvl w:ilvl="0" w:tplc="ED5EB36E">
+      <w:numFmt w:val="bullet"/>
+      <w:lvlText w:val="-"/>
+      <w:lvlJc w:val="left"/>
+      <w:pPr>
+        <w:ind w:left="786" w:hanging="360"/>
+      </w:pPr>
+      <w:rPr>
+        <w:rFonts w:ascii="Arial" w:eastAsia="Times New Roman" w:hAnsi="Arial" w:cs="Arial" w:hint="default"/>
+        <w:b/>
+      </w:rPr>
+    </w:lvl>
+    <w:lvl w:ilvl="1" w:tplc="280A0003" w:tentative="1">
+      <w:start w:val="1"/>
+      <w:numFmt w:val="bullet"/>
+      <w:lvlText w:val="o"/>
+      <w:lvlJc w:val="left"/>
+      <w:pPr>
+        <w:ind w:left="1506" w:hanging="360"/>
+      </w:pPr>
+      <w:rPr>
+        <w:rFonts w:ascii="Courier New" w:hAnsi="Courier New" w:cs="Courier New" w:hint="default"/>
+      </w:rPr>
+    </w:lvl>
+    <w:lvl w:ilvl="2" w:tplc="280A0005" w:tentative="1">
+      <w:start w:val="1"/>
+      <w:numFmt w:val="bullet"/>
+      <w:lvlText w:val=""/>
+      <w:lvlJc w:val="left"/>
+      <w:pPr>
+        <w:ind w:left="2226" w:hanging="360"/>
+      </w:pPr>
+      <w:rPr>
+        <w:rFonts w:ascii="Wingdings" w:hAnsi="Wingdings" w:hint="default"/>
+      </w:rPr>
+    </w:lvl>
+    <w:lvl w:ilvl="3" w:tplc="280A0001" w:tentative="1">
+      <w:start w:val="1"/>
+      <w:numFmt w:val="bullet"/>
+      <w:lvlText w:val=""/>
+      <w:lvlJc w:val="left"/>
+      <w:pPr>
+        <w:ind w:left="2946" w:hanging="360"/>
+      </w:pPr>
+      <w:rPr>
+        <w:rFonts w:ascii="Symbol" w:hAnsi="Symbol" w:hint="default"/>
+      </w:rPr>
+    </w:lvl>
+    <w:lvl w:ilvl="4" w:tplc="280A0003" w:tentative="1">
+      <w:start w:val="1"/>
+      <w:numFmt w:val="bullet"/>
+      <w:lvlText w:val="o"/>
+      <w:lvlJc w:val="left"/>
+      <w:pPr>
+        <w:ind w:left="3666" w:hanging="360"/>
+      </w:pPr>
+      <w:rPr>
+        <w:rFonts w:ascii="Courier New" w:hAnsi="Courier New" w:cs="Courier New" w:hint="default"/>
+      </w:rPr>
+    </w:lvl>
+    <w:lvl w:ilvl="5" w:tplc="280A0005" w:tentative="1">
+      <w:start w:val="1"/>
+      <w:numFmt w:val="bullet"/>
+      <w:lvlText w:val=""/>
+      <w:lvlJc w:val="left"/>
+      <w:pPr>
+        <w:ind w:left="4386" w:hanging="360"/>
+      </w:pPr>
+      <w:rPr>
+        <w:rFonts w:ascii="Wingdings" w:hAnsi="Wingdings" w:hint="default"/>
+      </w:rPr>
+    </w:lvl>
+    <w:lvl w:ilvl="6" w:tplc="280A0001" w:tentative="1">
+      <w:start w:val="1"/>
+      <w:numFmt w:val="bullet"/>
+      <w:lvlText w:val=""/>
+      <w:lvlJc w:val="left"/>
+      <w:pPr>
+        <w:ind w:left="5106" w:hanging="360"/>
+      </w:pPr>
+      <w:rPr>
+        <w:rFonts w:ascii="Symbol" w:hAnsi="Symbol" w:hint="default"/>
+      </w:rPr>
+    </w:lvl>
+    <w:lvl w:ilvl="7" w:tplc="280A0003" w:tentative="1">
+      <w:start w:val="1"/>
+      <w:numFmt w:val="bullet"/>
+      <w:lvlText w:val="o"/>
+      <w:lvlJc w:val="left"/>
+      <w:pPr>
+        <w:ind w:left="5826" w:hanging="360"/>
+      </w:pPr>
+      <w:rPr>
+        <w:rFonts w:ascii="Courier New" w:hAnsi="Courier New" w:cs="Courier New" w:hint="default"/>
+      </w:rPr>
+    </w:lvl>
+    <w:lvl w:ilvl="8" w:tplc="280A0005" w:tentative="1">
+      <w:start w:val="1"/>
+      <w:numFmt w:val="bullet"/>
+      <w:lvlText w:val=""/>
+      <w:lvlJc w:val="left"/>
+      <w:pPr>
+        <w:ind w:left="6546" w:hanging="360"/>
+      </w:pPr>
+      <w:rPr>
+        <w:rFonts w:ascii="Wingdings" w:hAnsi="Wingdings" w:hint="default"/>
+      </w:rPr>
+    </w:lvl>
+  </w:abstractNum>
+  <w:abstractNum w:abstractNumId="2" w15:restartNumberingAfterBreak="0">
+    <w:nsid w:val="39E706D1"/>
+    <w:multiLevelType w:val="hybridMultilevel"/>
+    <w:tmpl w:val="4B4C34E2"/>
+    <w:lvl w:ilvl="0" w:tplc="280A0001">
+      <w:start w:val="1"/>
+      <w:numFmt w:val="bullet"/>
+      <w:lvlText w:val=""/>
+      <w:lvlJc w:val="left"/>
+      <w:pPr>
+        <w:ind w:left="786" w:hanging="360"/>
+      </w:pPr>
+      <w:rPr>
+        <w:rFonts w:ascii="Symbol" w:hAnsi="Symbol" w:hint="default"/>
+      </w:rPr>
+    </w:lvl>
+    <w:lvl w:ilvl="1" w:tplc="280A0003" w:tentative="1">
+      <w:start w:val="1"/>
+      <w:numFmt w:val="bullet"/>
+      <w:lvlText w:val="o"/>
+      <w:lvlJc w:val="left"/>
+      <w:pPr>
+        <w:ind w:left="1506" w:hanging="360"/>
+      </w:pPr>
+      <w:rPr>
+        <w:rFonts w:ascii="Courier New" w:hAnsi="Courier New" w:cs="Courier New" w:hint="default"/>
+      </w:rPr>
+    </w:lvl>
+    <w:lvl w:ilvl="2" w:tplc="280A0005" w:tentative="1">
+      <w:start w:val="1"/>
+      <w:numFmt w:val="bullet"/>
+      <w:lvlText w:val=""/>
+      <w:lvlJc w:val="left"/>
+      <w:pPr>
+        <w:ind w:left="2226" w:hanging="360"/>
+      </w:pPr>
+      <w:rPr>
+        <w:rFonts w:ascii="Wingdings" w:hAnsi="Wingdings" w:hint="default"/>
+      </w:rPr>
+    </w:lvl>
+    <w:lvl w:ilvl="3" w:tplc="280A0001" w:tentative="1">
+      <w:start w:val="1"/>
+      <w:numFmt w:val="bullet"/>
+      <w:lvlText w:val=""/>
+      <w:lvlJc w:val="left"/>
+      <w:pPr>
+        <w:ind w:left="2946" w:hanging="360"/>
+      </w:pPr>
+      <w:rPr>
+        <w:rFonts w:ascii="Symbol" w:hAnsi="Symbol" w:hint="default"/>
+      </w:rPr>
+    </w:lvl>
+    <w:lvl w:ilvl="4" w:tplc="280A0003" w:tentative="1">
+      <w:start w:val="1"/>
+      <w:numFmt w:val="bullet"/>
+      <w:lvlText w:val="o"/>
+      <w:lvlJc w:val="left"/>
+      <w:pPr>
+        <w:ind w:left="3666" w:hanging="360"/>
+      </w:pPr>
+      <w:rPr>
+        <w:rFonts w:ascii="Courier New" w:hAnsi="Courier New" w:cs="Courier New" w:hint="default"/>
+      </w:rPr>
+    </w:lvl>
+    <w:lvl w:ilvl="5" w:tplc="280A0005" w:tentative="1">
+      <w:start w:val="1"/>
+      <w:numFmt w:val="bullet"/>
+      <w:lvlText w:val=""/>
+      <w:lvlJc w:val="left"/>
+      <w:pPr>
+        <w:ind w:left="4386" w:hanging="360"/>
+      </w:pPr>
+      <w:rPr>
+        <w:rFonts w:ascii="Wingdings" w:hAnsi="Wingdings" w:hint="default"/>
+      </w:rPr>
+    </w:lvl>
+    <w:lvl w:ilvl="6" w:tplc="280A0001" w:tentative="1">
+      <w:start w:val="1"/>
+      <w:numFmt w:val="bullet"/>
+      <w:lvlText w:val=""/>
+      <w:lvlJc w:val="left"/>
+      <w:pPr>
+        <w:ind w:left="5106" w:hanging="360"/>
+      </w:pPr>
+      <w:rPr>
+        <w:rFonts w:ascii="Symbol" w:hAnsi="Symbol" w:hint="default"/>
+      </w:rPr>
+    </w:lvl>
+    <w:lvl w:ilvl="7" w:tplc="280A0003" w:tentative="1">
+      <w:start w:val="1"/>
+      <w:numFmt w:val="bullet"/>
+      <w:lvlText w:val="o"/>
+      <w:lvlJc w:val="left"/>
+      <w:pPr>
+        <w:ind w:left="5826" w:hanging="360"/>
+      </w:pPr>
+      <w:rPr>
+        <w:rFonts w:ascii="Courier New" w:hAnsi="Courier New" w:cs="Courier New" w:hint="default"/>
+      </w:rPr>
+    </w:lvl>
+    <w:lvl w:ilvl="8" w:tplc="280A0005" w:tentative="1">
+      <w:start w:val="1"/>
+      <w:numFmt w:val="bullet"/>
+      <w:lvlText w:val=""/>
+      <w:lvlJc w:val="left"/>
+      <w:pPr>
+        <w:ind w:left="6546" w:hanging="360"/>
+      </w:pPr>
+      <w:rPr>
+        <w:rFonts w:ascii="Wingdings" w:hAnsi="Wingdings" w:hint="default"/>
+      </w:rPr>
+    </w:lvl>
+  </w:abstractNum>
+  <w:abstractNum w:abstractNumId="3" w15:restartNumberingAfterBreak="0">
     <w:nsid w:val="4A2C39DD"/>
     <w:multiLevelType w:val="hybridMultilevel"/>
     <w:tmpl w:val="6B8C3F92"/>
@@ -3272,13 +4121,22 @@
     </w:lvl>
   </w:abstractNum>
   <w:num w:numId="1">
+    <w:abstractNumId w:val="3"/>
+  </w:num>
+  <w:num w:numId="2">
+    <w:abstractNumId w:val="2"/>
+  </w:num>
+  <w:num w:numId="3">
     <w:abstractNumId w:val="0"/>
+  </w:num>
+  <w:num w:numId="4">
+    <w:abstractNumId w:val="1"/>
   </w:num>
 </w:numbering>
 </file>
 
 <file path=word/styles.xml><?xml version="1.0" encoding="utf-8"?>
-<w:styles xmlns:mc="http://schemas.openxmlformats.org/markup-compatibility/2006" xmlns:r="http://schemas.openxmlformats.org/officeDocument/2006/relationships" xmlns:w="http://schemas.openxmlformats.org/wordprocessingml/2006/main" xmlns:w14="http://schemas.microsoft.com/office/word/2010/wordml" xmlns:w15="http://schemas.microsoft.com/office/word/2012/wordml" mc:Ignorable="w14 w15">
+<w:styles xmlns:mc="http://schemas.openxmlformats.org/markup-compatibility/2006" xmlns:r="http://schemas.openxmlformats.org/officeDocument/2006/relationships" xmlns:w="http://schemas.openxmlformats.org/wordprocessingml/2006/main" xmlns:w14="http://schemas.microsoft.com/office/word/2010/wordml" xmlns:w15="http://schemas.microsoft.com/office/word/2012/wordml" xmlns:w16se="http://schemas.microsoft.com/office/word/2015/wordml/symex" mc:Ignorable="w14 w15 w16se">
   <w:docDefaults>
     <w:rPrDefault>
       <w:rPr>
@@ -4059,7 +4917,7 @@
 </file>
 
 <file path=customXml/itemProps1.xml><?xml version="1.0" encoding="utf-8"?>
-<ds:datastoreItem xmlns:ds="http://schemas.openxmlformats.org/officeDocument/2006/customXml" ds:itemID="{DA6E0744-EF78-4B13-BA1E-37FBA73EC666}">
+<ds:datastoreItem xmlns:ds="http://schemas.openxmlformats.org/officeDocument/2006/customXml" ds:itemID="{8D4F9C1A-9061-450B-A54C-441CFE93E8D7}">
   <ds:schemaRefs>
     <ds:schemaRef ds:uri="http://schemas.openxmlformats.org/officeDocument/2006/bibliography"/>
   </ds:schemaRefs>
